--- a/README/Concurrency-options.docx
+++ b/README/Concurrency-options.docx
@@ -17,7 +17,15 @@
     </w:p>
     <w:p>
       <w:r>
-        <w:t>In .NET C#, there are several concurrency options available beyond Parallel, Threads, and Task.WhenAll. These include:</w:t>
+        <w:t xml:space="preserve">In .NET C#, there are several concurrency options available beyond Parallel, Threads, and </w:t>
+      </w:r>
+      <w:proofErr w:type="spellStart"/>
+      <w:r>
+        <w:t>Task.WhenAll</w:t>
+      </w:r>
+      <w:proofErr w:type="spellEnd"/>
+      <w:r>
+        <w:t>. These include:</w:t>
       </w:r>
     </w:p>
     <w:p>
@@ -27,6 +35,7 @@
           <w:numId w:val="1"/>
         </w:numPr>
       </w:pPr>
+      <w:proofErr w:type="spellStart"/>
       <w:r>
         <w:rPr>
           <w:b/>
@@ -34,6 +43,7 @@
         </w:rPr>
         <w:t>SemaphoreSlim</w:t>
       </w:r>
+      <w:proofErr w:type="spellEnd"/>
       <w:r>
         <w:t>: This can be used to limit the number of concurrent operations by controlling access to a resource. It allows you to wait for a signal before proceeding, which can be useful for throttling the number of tasks running at the same time.</w:t>
       </w:r>
@@ -45,6 +55,7 @@
           <w:numId w:val="1"/>
         </w:numPr>
       </w:pPr>
+      <w:proofErr w:type="spellStart"/>
       <w:r>
         <w:rPr>
           <w:b/>
@@ -52,8 +63,17 @@
         </w:rPr>
         <w:t>Parallel.ForEach</w:t>
       </w:r>
-      <w:r>
-        <w:t>: This method is used for parallel iteration over a collection. It can be configured with a MaxDegreeOfParallelism to control the number of concurrent operations. However, it is designed for synchronous operations and should be used with caution with asynchronous code.</w:t>
+      <w:proofErr w:type="spellEnd"/>
+      <w:r>
+        <w:t xml:space="preserve">: This method is used for parallel iteration over a collection. It can be configured with a </w:t>
+      </w:r>
+      <w:proofErr w:type="spellStart"/>
+      <w:r>
+        <w:t>MaxDegreeOfParallelism</w:t>
+      </w:r>
+      <w:proofErr w:type="spellEnd"/>
+      <w:r>
+        <w:t xml:space="preserve"> to control the number of concurrent operations. However, it is designed for synchronous operations and should be used with caution with asynchronous code.</w:t>
       </w:r>
     </w:p>
     <w:p>
@@ -89,7 +109,15 @@
         <w:t>TPL Dataflow</w:t>
       </w:r>
       <w:r>
-        <w:t>: This is a library for building data processing pipelines. It provides blocks that can be used to control the flow of data and the number of concurrent operations. For example, the ActionBlock can be used to process items in a pipeline with a specified degree of parallelism.</w:t>
+        <w:t xml:space="preserve">: This is a library for building data processing pipelines. It provides blocks that can be used to control the flow of data and the number of concurrent operations. For example, the </w:t>
+      </w:r>
+      <w:proofErr w:type="spellStart"/>
+      <w:r>
+        <w:t>ActionBlock</w:t>
+      </w:r>
+      <w:proofErr w:type="spellEnd"/>
+      <w:r>
+        <w:t xml:space="preserve"> can be used to process items in a pipeline with a specified degree of parallelism.</w:t>
       </w:r>
     </w:p>
     <w:p>
@@ -99,6 +127,7 @@
           <w:numId w:val="1"/>
         </w:numPr>
       </w:pPr>
+      <w:proofErr w:type="spellStart"/>
       <w:r>
         <w:rPr>
           <w:b/>
@@ -106,6 +135,7 @@
         </w:rPr>
         <w:t>BlockingCollection</w:t>
       </w:r>
+      <w:proofErr w:type="spellEnd"/>
       <w:r>
         <w:t>: This is a thread-safe collection that can be used for producer-consumer scenarios. It can be used to control the number of concurrent operations by limiting the number of items that can be added to the collection at any one time.</w:t>
       </w:r>
@@ -117,6 +147,7 @@
           <w:numId w:val="1"/>
         </w:numPr>
       </w:pPr>
+      <w:proofErr w:type="spellStart"/>
       <w:r>
         <w:rPr>
           <w:b/>
@@ -124,6 +155,7 @@
         </w:rPr>
         <w:t>Task.Run</w:t>
       </w:r>
+      <w:proofErr w:type="spellEnd"/>
       <w:r>
         <w:t>: This method is used to run a task on a thread pool thread. It can be used to execute code asynchronously and can be combined with other concurrency constructs to control the number of concurrent operations.</w:t>
       </w:r>
@@ -135,6 +167,7 @@
           <w:numId w:val="1"/>
         </w:numPr>
       </w:pPr>
+      <w:proofErr w:type="spellStart"/>
       <w:r>
         <w:rPr>
           <w:b/>
@@ -142,6 +175,7 @@
         </w:rPr>
         <w:t>Task.WhenAll</w:t>
       </w:r>
+      <w:proofErr w:type="spellEnd"/>
       <w:r>
         <w:t>: This method is used to wait for all tasks to complete. It can be used to execute multiple tasks in parallel and wait for them to finish.</w:t>
       </w:r>
@@ -158,8 +192,17 @@
           <w:b/>
           <w:bCs/>
         </w:rPr>
-        <w:t>Threads/ThreadStart</w:t>
-      </w:r>
+        <w:t>Threads/</w:t>
+      </w:r>
+      <w:proofErr w:type="spellStart"/>
+      <w:r>
+        <w:rPr>
+          <w:b/>
+          <w:bCs/>
+        </w:rPr>
+        <w:t>ThreadStart</w:t>
+      </w:r>
+      <w:proofErr w:type="spellEnd"/>
     </w:p>
     <w:p>
       <w:r>
@@ -186,17 +229,72 @@
           <w:b/>
           <w:bCs/>
         </w:rPr>
-        <w:t>Exploring BlockingCollection in C#: A Comprehensive Guide</w:t>
+        <w:t xml:space="preserve">Exploring </w:t>
+      </w:r>
+      <w:proofErr w:type="spellStart"/>
+      <w:r>
+        <w:rPr>
+          <w:b/>
+          <w:bCs/>
+        </w:rPr>
+        <w:t>BlockingCollection</w:t>
+      </w:r>
+      <w:proofErr w:type="spellEnd"/>
+      <w:r>
+        <w:rPr>
+          <w:b/>
+          <w:bCs/>
+        </w:rPr>
+        <w:t xml:space="preserve"> in C#: A Comprehensive Guide</w:t>
       </w:r>
     </w:p>
     <w:p>
       <w:r>
         <w:t>--</w:t>
       </w:r>
+      <w:proofErr w:type="spellStart"/>
+      <w:proofErr w:type="gramStart"/>
       <w:r>
         <w:t>System.Collections.Concurrent</w:t>
       </w:r>
+      <w:proofErr w:type="spellEnd"/>
+      <w:proofErr w:type="gramEnd"/>
     </w:p>
+    <w:p/>
+    <w:p/>
+    <w:p/>
+    <w:p>
+      <w:r>
+        <w:lastRenderedPageBreak/>
+        <w:t>READING:</w:t>
+      </w:r>
+    </w:p>
+    <w:p>
+      <w:r>
+        <w:t>How to find and limit number of cores in system for usage</w:t>
+      </w:r>
+    </w:p>
+    <w:p>
+      <w:hyperlink r:id="rId5" w:history="1">
+        <w:r>
+          <w:rPr>
+            <w:rStyle w:val="Hyperlink"/>
+          </w:rPr>
+          <w:t>https://stackoverflow.com/questions/1542213/how-to-find-the-number-of-cpu-cores-via-net-c</w:t>
+        </w:r>
+      </w:hyperlink>
+    </w:p>
+    <w:p>
+      <w:hyperlink r:id="rId6" w:history="1">
+        <w:r>
+          <w:rPr>
+            <w:rStyle w:val="Hyperlink"/>
+          </w:rPr>
+          <w:t>https://stackoverflow.com/questions/5512312/is-it-possible-to-limit-the-cores-for-parallel-foreach</w:t>
+        </w:r>
+      </w:hyperlink>
+    </w:p>
+    <w:p/>
     <w:sectPr>
       <w:pgSz w:w="12240" w:h="15840"/>
       <w:pgMar w:top="1440" w:right="1440" w:bottom="1440" w:left="1440" w:header="708" w:footer="708" w:gutter="0"/>
@@ -967,6 +1065,7 @@
   <w:style w:type="character" w:default="1" w:styleId="DefaultParagraphFont">
     <w:name w:val="Default Paragraph Font"/>
     <w:uiPriority w:val="1"/>
+    <w:semiHidden/>
     <w:unhideWhenUsed/>
   </w:style>
   <w:style w:type="table" w:default="1" w:styleId="TableNormal">
@@ -1278,6 +1377,29 @@
       <w:smallCaps/>
       <w:color w:val="2F5496" w:themeColor="accent1" w:themeShade="BF"/>
       <w:spacing w:val="5"/>
+    </w:rPr>
+  </w:style>
+  <w:style w:type="character" w:styleId="Hyperlink">
+    <w:name w:val="Hyperlink"/>
+    <w:basedOn w:val="DefaultParagraphFont"/>
+    <w:uiPriority w:val="99"/>
+    <w:unhideWhenUsed/>
+    <w:rsid w:val="009C4808"/>
+    <w:rPr>
+      <w:color w:val="0563C1" w:themeColor="hyperlink"/>
+      <w:u w:val="single"/>
+    </w:rPr>
+  </w:style>
+  <w:style w:type="character" w:styleId="UnresolvedMention">
+    <w:name w:val="Unresolved Mention"/>
+    <w:basedOn w:val="DefaultParagraphFont"/>
+    <w:uiPriority w:val="99"/>
+    <w:semiHidden/>
+    <w:unhideWhenUsed/>
+    <w:rsid w:val="009C4808"/>
+    <w:rPr>
+      <w:color w:val="605E5C"/>
+      <w:shd w:val="clear" w:color="auto" w:fill="E1DFDD"/>
     </w:rPr>
   </w:style>
 </w:styles>

--- a/README/Concurrency-options.docx
+++ b/README/Concurrency-options.docx
@@ -1,41 +1,46 @@
 
 <file path=word/document.xml><?xml version="1.0" encoding="utf-8"?>
-<w:document xmlns:wpc="http://schemas.microsoft.com/office/word/2010/wordprocessingCanvas" xmlns:cx="http://schemas.microsoft.com/office/drawing/2014/chartex" xmlns:cx1="http://schemas.microsoft.com/office/drawing/2015/9/8/chartex" xmlns:cx2="http://schemas.microsoft.com/office/drawing/2015/10/21/chartex" xmlns:cx3="http://schemas.microsoft.com/office/drawing/2016/5/9/chartex" xmlns:cx4="http://schemas.microsoft.com/office/drawing/2016/5/10/chartex" xmlns:cx5="http://schemas.microsoft.com/office/drawing/2016/5/11/chartex" xmlns:cx6="http://schemas.microsoft.com/office/drawing/2016/5/12/chartex" xmlns:cx7="http://schemas.microsoft.com/office/drawing/2016/5/13/chartex" xmlns:cx8="http://schemas.microsoft.com/office/drawing/2016/5/14/chartex" xmlns:mc="http://schemas.openxmlformats.org/markup-compatibility/2006" xmlns:aink="http://schemas.microsoft.com/office/drawing/2016/ink" xmlns:am3d="http://schemas.microsoft.com/office/drawing/2017/model3d" xmlns:o="urn:schemas-microsoft-com:office:office" xmlns:oel="http://schemas.microsoft.com/office/2019/extlst" xmlns:r="http://schemas.openxmlformats.org/officeDocument/2006/relationships" xmlns:m="http://schemas.openxmlformats.org/officeDocument/2006/math" xmlns:v="urn:schemas-microsoft-com:vml" xmlns:wp14="http://schemas.microsoft.com/office/word/2010/wordprocessingDrawing" xmlns:wp="http://schemas.openxmlformats.org/drawingml/2006/wordprocessingDrawing" xmlns:w10="urn:schemas-microsoft-com:office:word" xmlns:w="http://schemas.openxmlformats.org/wordprocessingml/2006/main" xmlns:w14="http://schemas.microsoft.com/office/word/2010/wordml" xmlns:w15="http://schemas.microsoft.com/office/word/2012/wordml" xmlns:w16cex="http://schemas.microsoft.com/office/word/2018/wordml/cex" xmlns:w16cid="http://schemas.microsoft.com/office/word/2016/wordml/cid" xmlns:w16="http://schemas.microsoft.com/office/word/2018/wordml" xmlns:w16du="http://schemas.microsoft.com/office/word/2023/wordml/word16du" xmlns:w16sdtdh="http://schemas.microsoft.com/office/word/2020/wordml/sdtdatahash" xmlns:w16sdtfl="http://schemas.microsoft.com/office/word/2024/wordml/sdtformatlock" xmlns:w16se="http://schemas.microsoft.com/office/word/2015/wordml/symex" xmlns:wpg="http://schemas.microsoft.com/office/word/2010/wordprocessingGroup" xmlns:wpi="http://schemas.microsoft.com/office/word/2010/wordprocessingInk" xmlns:wne="http://schemas.microsoft.com/office/word/2006/wordml" xmlns:wps="http://schemas.microsoft.com/office/word/2010/wordprocessingShape" mc:Ignorable="w14 w15 w16se w16cid w16 w16cex w16sdtdh w16sdtfl w16du wp14">
+<w:document xmlns:o="urn:schemas-microsoft-com:office:office" xmlns:r="http://schemas.openxmlformats.org/officeDocument/2006/relationships" xmlns:v="urn:schemas-microsoft-com:vml" xmlns:w="http://schemas.openxmlformats.org/wordprocessingml/2006/main" xmlns:w10="urn:schemas-microsoft-com:office:word" xmlns:wp="http://schemas.openxmlformats.org/drawingml/2006/wordprocessingDrawing" xmlns:pic="http://schemas.openxmlformats.org/drawingml/2006/picture" xmlns:wps="http://schemas.microsoft.com/office/word/2010/wordprocessingShape" xmlns:wpg="http://schemas.microsoft.com/office/word/2010/wordprocessingGroup" xmlns:mc="http://schemas.openxmlformats.org/markup-compatibility/2006" xmlns:wp14="http://schemas.microsoft.com/office/word/2010/wordprocessingDrawing" xmlns:w14="http://schemas.microsoft.com/office/word/2010/wordml" xmlns:w15="http://schemas.microsoft.com/office/word/2012/wordml" mc:Ignorable="w14 wp14 w15">
   <w:body>
     <w:p>
       <w:pPr>
         <w:pStyle w:val="Title"/>
-      </w:pPr>
-      <w:r>
+        <w:rPr/>
+      </w:pPr>
+      <w:r>
+        <w:rPr/>
         <w:t>Concurrency programming in .Net C#</w:t>
       </w:r>
     </w:p>
     <w:p>
-      <w:r>
+      <w:pPr>
+        <w:pStyle w:val="Normal"/>
+        <w:rPr/>
+      </w:pPr>
+      <w:r>
+        <w:rPr/>
         <w:t xml:space="preserve">This document will explain 3 different methods available for concurrency </w:t>
       </w:r>
     </w:p>
     <w:p>
-      <w:r>
-        <w:t xml:space="preserve">In .NET C#, there are several concurrency options available beyond Parallel, Threads, and </w:t>
-      </w:r>
-      <w:proofErr w:type="spellStart"/>
-      <w:r>
-        <w:t>Task.WhenAll</w:t>
-      </w:r>
-      <w:proofErr w:type="spellEnd"/>
-      <w:r>
-        <w:t>. These include:</w:t>
-      </w:r>
-    </w:p>
-    <w:p>
-      <w:pPr>
+      <w:pPr>
+        <w:pStyle w:val="Normal"/>
+        <w:rPr/>
+      </w:pPr>
+      <w:r>
+        <w:rPr/>
+        <w:t>In .NET C#, there are several concurrency options available beyond Parallel, Threads, and Task.WhenAll. These include:</w:t>
+      </w:r>
+    </w:p>
+    <w:p>
+      <w:pPr>
+        <w:pStyle w:val="Normal"/>
         <w:numPr>
           <w:ilvl w:val="0"/>
           <w:numId w:val="1"/>
         </w:numPr>
-      </w:pPr>
-      <w:proofErr w:type="spellStart"/>
+        <w:rPr/>
+      </w:pPr>
       <w:r>
         <w:rPr>
           <w:b/>
@@ -43,19 +48,20 @@
         </w:rPr>
         <w:t>SemaphoreSlim</w:t>
       </w:r>
-      <w:proofErr w:type="spellEnd"/>
-      <w:r>
+      <w:r>
+        <w:rPr/>
         <w:t>: This can be used to limit the number of concurrent operations by controlling access to a resource. It allows you to wait for a signal before proceeding, which can be useful for throttling the number of tasks running at the same time.</w:t>
       </w:r>
     </w:p>
     <w:p>
       <w:pPr>
+        <w:pStyle w:val="Normal"/>
         <w:numPr>
           <w:ilvl w:val="0"/>
           <w:numId w:val="1"/>
         </w:numPr>
-      </w:pPr>
-      <w:proofErr w:type="spellStart"/>
+        <w:rPr/>
+      </w:pPr>
       <w:r>
         <w:rPr>
           <w:b/>
@@ -63,25 +69,19 @@
         </w:rPr>
         <w:t>Parallel.ForEach</w:t>
       </w:r>
-      <w:proofErr w:type="spellEnd"/>
-      <w:r>
-        <w:t xml:space="preserve">: This method is used for parallel iteration over a collection. It can be configured with a </w:t>
-      </w:r>
-      <w:proofErr w:type="spellStart"/>
-      <w:r>
-        <w:t>MaxDegreeOfParallelism</w:t>
-      </w:r>
-      <w:proofErr w:type="spellEnd"/>
-      <w:r>
-        <w:t xml:space="preserve"> to control the number of concurrent operations. However, it is designed for synchronous operations and should be used with caution with asynchronous code.</w:t>
-      </w:r>
-    </w:p>
-    <w:p>
-      <w:pPr>
+      <w:r>
+        <w:rPr/>
+        <w:t>: This method is used for parallel iteration over a collection. It can be configured with a MaxDegreeOfParallelism to control the number of concurrent operations. However, it is designed for synchronous operations and should be used with caution with asynchronous code.</w:t>
+      </w:r>
+    </w:p>
+    <w:p>
+      <w:pPr>
+        <w:pStyle w:val="Normal"/>
         <w:numPr>
           <w:ilvl w:val="0"/>
           <w:numId w:val="1"/>
         </w:numPr>
+        <w:rPr/>
       </w:pPr>
       <w:r>
         <w:rPr>
@@ -91,15 +91,18 @@
         <w:t>Bulkhead policy from Polly</w:t>
       </w:r>
       <w:r>
+        <w:rPr/>
         <w:t>: This is a pattern for isolating failures and limiting the number of concurrent calls. It can be used to ensure that a certain number of operations are executed concurrently, and it can also queue up additional calls if the limit is reached.</w:t>
       </w:r>
     </w:p>
     <w:p>
       <w:pPr>
+        <w:pStyle w:val="Normal"/>
         <w:numPr>
           <w:ilvl w:val="0"/>
           <w:numId w:val="1"/>
         </w:numPr>
+        <w:rPr/>
       </w:pPr>
       <w:r>
         <w:rPr>
@@ -109,25 +112,19 @@
         <w:t>TPL Dataflow</w:t>
       </w:r>
       <w:r>
-        <w:t xml:space="preserve">: This is a library for building data processing pipelines. It provides blocks that can be used to control the flow of data and the number of concurrent operations. For example, the </w:t>
-      </w:r>
-      <w:proofErr w:type="spellStart"/>
-      <w:r>
-        <w:t>ActionBlock</w:t>
-      </w:r>
-      <w:proofErr w:type="spellEnd"/>
-      <w:r>
-        <w:t xml:space="preserve"> can be used to process items in a pipeline with a specified degree of parallelism.</w:t>
-      </w:r>
-    </w:p>
-    <w:p>
-      <w:pPr>
+        <w:rPr/>
+        <w:t>: This is a library for building data processing pipelines. It provides blocks that can be used to control the flow of data and the number of concurrent operations. For example, the ActionBlock can be used to process items in a pipeline with a specified degree of parallelism.</w:t>
+      </w:r>
+    </w:p>
+    <w:p>
+      <w:pPr>
+        <w:pStyle w:val="Normal"/>
         <w:numPr>
           <w:ilvl w:val="0"/>
           <w:numId w:val="1"/>
         </w:numPr>
-      </w:pPr>
-      <w:proofErr w:type="spellStart"/>
+        <w:rPr/>
+      </w:pPr>
       <w:r>
         <w:rPr>
           <w:b/>
@@ -135,19 +132,20 @@
         </w:rPr>
         <w:t>BlockingCollection</w:t>
       </w:r>
-      <w:proofErr w:type="spellEnd"/>
-      <w:r>
+      <w:r>
+        <w:rPr/>
         <w:t>: This is a thread-safe collection that can be used for producer-consumer scenarios. It can be used to control the number of concurrent operations by limiting the number of items that can be added to the collection at any one time.</w:t>
       </w:r>
     </w:p>
     <w:p>
       <w:pPr>
+        <w:pStyle w:val="Normal"/>
         <w:numPr>
           <w:ilvl w:val="0"/>
           <w:numId w:val="1"/>
         </w:numPr>
-      </w:pPr>
-      <w:proofErr w:type="spellStart"/>
+        <w:rPr/>
+      </w:pPr>
       <w:r>
         <w:rPr>
           <w:b/>
@@ -155,19 +153,20 @@
         </w:rPr>
         <w:t>Task.Run</w:t>
       </w:r>
-      <w:proofErr w:type="spellEnd"/>
-      <w:r>
+      <w:r>
+        <w:rPr/>
         <w:t>: This method is used to run a task on a thread pool thread. It can be used to execute code asynchronously and can be combined with other concurrency constructs to control the number of concurrent operations.</w:t>
       </w:r>
     </w:p>
     <w:p>
       <w:pPr>
+        <w:pStyle w:val="Normal"/>
         <w:numPr>
           <w:ilvl w:val="0"/>
           <w:numId w:val="1"/>
         </w:numPr>
-      </w:pPr>
-      <w:proofErr w:type="spellStart"/>
+        <w:rPr/>
+      </w:pPr>
       <w:r>
         <w:rPr>
           <w:b/>
@@ -175,107 +174,126 @@
         </w:rPr>
         <w:t>Task.WhenAll</w:t>
       </w:r>
-      <w:proofErr w:type="spellEnd"/>
-      <w:r>
+      <w:r>
+        <w:rPr/>
         <w:t>: This method is used to wait for all tasks to complete. It can be used to execute multiple tasks in parallel and wait for them to finish.</w:t>
       </w:r>
     </w:p>
     <w:p>
       <w:pPr>
+        <w:pStyle w:val="Normal"/>
         <w:numPr>
           <w:ilvl w:val="0"/>
           <w:numId w:val="1"/>
         </w:numPr>
+        <w:rPr/>
       </w:pPr>
       <w:r>
         <w:rPr>
           <w:b/>
           <w:bCs/>
         </w:rPr>
-        <w:t>Threads/</w:t>
-      </w:r>
-      <w:proofErr w:type="spellStart"/>
-      <w:r>
+        <w:t>Threads/ThreadStart</w:t>
+      </w:r>
+    </w:p>
+    <w:p>
+      <w:pPr>
+        <w:pStyle w:val="Normal"/>
+        <w:rPr/>
+      </w:pPr>
+      <w:r>
+        <w:rPr/>
+        <w:t>These are just a few of the concurrency options available in .NET C#. The choice of which one to use depends on the specific requirements of the application.</w:t>
+      </w:r>
+    </w:p>
+    <w:p>
+      <w:pPr>
+        <w:pStyle w:val="Normal"/>
+        <w:rPr/>
+      </w:pPr>
+      <w:r>
+        <w:rPr/>
+      </w:r>
+    </w:p>
+    <w:p>
+      <w:pPr>
+        <w:pStyle w:val="Normal"/>
         <w:rPr>
           <w:b/>
           <w:bCs/>
         </w:rPr>
-        <w:t>ThreadStart</w:t>
-      </w:r>
-      <w:proofErr w:type="spellEnd"/>
-    </w:p>
-    <w:p>
-      <w:r>
-        <w:t>These are just a few of the concurrency options available in .NET C#. The choice of which one to use depends on the specific requirements of the application.</w:t>
-      </w:r>
-    </w:p>
-    <w:p/>
-    <w:p>
-      <w:pPr>
+      </w:pPr>
+      <w:r>
         <w:rPr>
           <w:b/>
           <w:bCs/>
         </w:rPr>
-      </w:pPr>
-      <w:r>
-        <w:rPr>
-          <w:b/>
-          <w:bCs/>
-        </w:rPr>
-        <w:t>--</w:t>
-      </w:r>
-      <w:r>
-        <w:rPr>
-          <w:b/>
-          <w:bCs/>
-        </w:rPr>
-        <w:t xml:space="preserve">Exploring </w:t>
-      </w:r>
-      <w:proofErr w:type="spellStart"/>
-      <w:r>
-        <w:rPr>
-          <w:b/>
-          <w:bCs/>
-        </w:rPr>
-        <w:t>BlockingCollection</w:t>
-      </w:r>
-      <w:proofErr w:type="spellEnd"/>
-      <w:r>
-        <w:rPr>
-          <w:b/>
-          <w:bCs/>
-        </w:rPr>
-        <w:t xml:space="preserve"> in C#: A Comprehensive Guide</w:t>
-      </w:r>
-    </w:p>
-    <w:p>
-      <w:r>
-        <w:t>--</w:t>
-      </w:r>
-      <w:proofErr w:type="spellStart"/>
-      <w:proofErr w:type="gramStart"/>
-      <w:r>
-        <w:t>System.Collections.Concurrent</w:t>
-      </w:r>
-      <w:proofErr w:type="spellEnd"/>
-      <w:proofErr w:type="gramEnd"/>
-    </w:p>
-    <w:p/>
-    <w:p/>
-    <w:p/>
-    <w:p>
-      <w:r>
-        <w:lastRenderedPageBreak/>
+        <w:t>--Exploring BlockingCollection in C#: A Comprehensive Guide</w:t>
+      </w:r>
+    </w:p>
+    <w:p>
+      <w:pPr>
+        <w:pStyle w:val="Normal"/>
+        <w:rPr/>
+      </w:pPr>
+      <w:r>
+        <w:rPr/>
+        <w:t>--System.Collections.Concurrent</w:t>
+      </w:r>
+    </w:p>
+    <w:p>
+      <w:pPr>
+        <w:pStyle w:val="Normal"/>
+        <w:rPr/>
+      </w:pPr>
+      <w:r>
+        <w:rPr/>
+      </w:r>
+    </w:p>
+    <w:p>
+      <w:pPr>
+        <w:pStyle w:val="Normal"/>
+        <w:rPr/>
+      </w:pPr>
+      <w:r>
+        <w:rPr/>
+      </w:r>
+    </w:p>
+    <w:p>
+      <w:pPr>
+        <w:pStyle w:val="Normal"/>
+        <w:rPr/>
+      </w:pPr>
+      <w:r>
+        <w:rPr/>
+      </w:r>
+    </w:p>
+    <w:p>
+      <w:pPr>
+        <w:pStyle w:val="Normal"/>
+        <w:rPr/>
+      </w:pPr>
+      <w:r>
+        <w:rPr/>
         <w:t>READING:</w:t>
       </w:r>
     </w:p>
     <w:p>
-      <w:r>
+      <w:pPr>
+        <w:pStyle w:val="Normal"/>
+        <w:rPr/>
+      </w:pPr>
+      <w:r>
+        <w:rPr/>
         <w:t>How to find and limit number of cores in system for usage</w:t>
       </w:r>
     </w:p>
     <w:p>
-      <w:hyperlink r:id="rId5" w:history="1">
+      <w:pPr>
+        <w:pStyle w:val="Normal"/>
+        <w:rPr/>
+      </w:pPr>
+      <w:hyperlink r:id="rId2">
         <w:r>
           <w:rPr>
             <w:rStyle w:val="Hyperlink"/>
@@ -285,7 +303,11 @@
       </w:hyperlink>
     </w:p>
     <w:p>
-      <w:hyperlink r:id="rId6" w:history="1">
+      <w:pPr>
+        <w:pStyle w:val="Normal"/>
+        <w:rPr/>
+      </w:pPr>
+      <w:hyperlink r:id="rId3">
         <w:r>
           <w:rPr>
             <w:rStyle w:val="Hyperlink"/>
@@ -294,23 +316,187 @@
         </w:r>
       </w:hyperlink>
     </w:p>
-    <w:p/>
+    <w:p>
+      <w:pPr>
+        <w:pStyle w:val="Normal"/>
+        <w:rPr/>
+      </w:pPr>
+      <w:r>
+        <w:rPr/>
+      </w:r>
+    </w:p>
+    <w:p>
+      <w:pPr>
+        <w:pStyle w:val="Heading1"/>
+        <w:rPr/>
+      </w:pPr>
+      <w:r>
+        <w:rPr/>
+        <w:t>Parallel Deadlock</w:t>
+      </w:r>
+    </w:p>
+    <w:p>
+      <w:pPr>
+        <w:pStyle w:val="Normal"/>
+        <w:rPr/>
+      </w:pPr>
+      <w:r>
+        <w:rPr/>
+        <w:t>Using Invoke() from UI main thread in Parallel Task() cause deadlock.</w:t>
+      </w:r>
+    </w:p>
+    <w:p>
+      <w:pPr>
+        <w:pStyle w:val="Normal"/>
+        <w:rPr/>
+      </w:pPr>
+      <w:r>
+        <w:rPr/>
+        <w:drawing>
+          <wp:anchor behindDoc="0" distT="0" distB="0" distL="0" distR="0" simplePos="0" locked="0" layoutInCell="0" allowOverlap="1" relativeHeight="2">
+            <wp:simplePos x="0" y="0"/>
+            <wp:positionH relativeFrom="column">
+              <wp:align>center</wp:align>
+            </wp:positionH>
+            <wp:positionV relativeFrom="paragraph">
+              <wp:posOffset>635</wp:posOffset>
+            </wp:positionV>
+            <wp:extent cx="5943600" cy="3061335"/>
+            <wp:effectExtent l="0" t="0" r="0" b="0"/>
+            <wp:wrapSquare wrapText="largest"/>
+            <wp:docPr id="1" name="Image1" descr=""/>
+            <wp:cNvGraphicFramePr>
+              <a:graphicFrameLocks xmlns:a="http://schemas.openxmlformats.org/drawingml/2006/main" noChangeAspect="1"/>
+            </wp:cNvGraphicFramePr>
+            <a:graphic xmlns:a="http://schemas.openxmlformats.org/drawingml/2006/main">
+              <a:graphicData uri="http://schemas.openxmlformats.org/drawingml/2006/picture">
+                <pic:pic xmlns:pic="http://schemas.openxmlformats.org/drawingml/2006/picture">
+                  <pic:nvPicPr>
+                    <pic:cNvPr id="1" name="Image1" descr=""/>
+                    <pic:cNvPicPr>
+                      <a:picLocks noChangeAspect="1" noChangeArrowheads="1"/>
+                    </pic:cNvPicPr>
+                  </pic:nvPicPr>
+                  <pic:blipFill>
+                    <a:blip r:embed="rId4"/>
+                    <a:stretch>
+                      <a:fillRect/>
+                    </a:stretch>
+                  </pic:blipFill>
+                  <pic:spPr bwMode="auto">
+                    <a:xfrm>
+                      <a:off x="0" y="0"/>
+                      <a:ext cx="5943600" cy="3061335"/>
+                    </a:xfrm>
+                    <a:prstGeom prst="rect">
+                      <a:avLst/>
+                    </a:prstGeom>
+                    <a:noFill/>
+                  </pic:spPr>
+                </pic:pic>
+              </a:graphicData>
+            </a:graphic>
+          </wp:anchor>
+        </w:drawing>
+      </w:r>
+    </w:p>
+    <w:p>
+      <w:pPr>
+        <w:pStyle w:val="Normal"/>
+        <w:rPr/>
+      </w:pPr>
+      <w:r>
+        <w:rPr/>
+        <w:t>Why is is deadlocked?</w:t>
+      </w:r>
+    </w:p>
+    <w:p>
+      <w:pPr>
+        <w:pStyle w:val="Normal"/>
+        <w:rPr/>
+      </w:pPr>
+      <w:r>
+        <w:rPr/>
+        <w:t xml:space="preserve">1. UI thread calls Parallel() creating the Tasks(), stops moving until Parallel is complete. </w:t>
+      </w:r>
+    </w:p>
+    <w:p>
+      <w:pPr>
+        <w:pStyle w:val="Normal"/>
+        <w:rPr/>
+      </w:pPr>
+      <w:r>
+        <w:rPr/>
+        <w:t>2. Inside Tasks progress update text in UI so call Invoke() to tell UI thread to update the textbox, stops moving until UI updates the text</w:t>
+      </w:r>
+    </w:p>
+    <w:p>
+      <w:pPr>
+        <w:pStyle w:val="Normal"/>
+        <w:rPr/>
+      </w:pPr>
+      <w:r>
+        <w:rPr/>
+        <w:t>3. Deadlock/Cyclic dependency = UI is waiting for Parallel(Tasks) to complete, Tasks is waiting UI to do something. UI can’t move because of Tasks, Tasks can’t move because of Invoke() to UI.</w:t>
+      </w:r>
+    </w:p>
+    <w:p>
+      <w:pPr>
+        <w:pStyle w:val="Heading2"/>
+        <w:rPr/>
+      </w:pPr>
+      <w:r>
+        <w:rPr/>
+        <w:t>Solution to Parallel Deadlock</w:t>
+      </w:r>
+    </w:p>
+    <w:p>
+      <w:pPr>
+        <w:pStyle w:val="Normal"/>
+        <w:rPr/>
+      </w:pPr>
+      <w:r>
+        <w:rPr/>
+        <w:t>1. use BeginInvoke() instead of Invoke()</w:t>
+      </w:r>
+    </w:p>
+    <w:p>
+      <w:pPr>
+        <w:pStyle w:val="Normal"/>
+        <w:rPr/>
+      </w:pPr>
+      <w:r>
+        <w:rPr/>
+        <w:t>2. async/await Task.Run call Parallel</w:t>
+      </w:r>
+    </w:p>
+    <w:p>
+      <w:pPr>
+        <w:pStyle w:val="Normal"/>
+        <w:spacing w:before="0" w:after="160"/>
+        <w:rPr/>
+      </w:pPr>
+      <w:r>
+        <w:rPr/>
+        <w:t>3. Thread/ThreadStart – note: Task() is more performant for modern .Net code</w:t>
+      </w:r>
+    </w:p>
     <w:sectPr>
+      <w:type w:val="nextPage"/>
       <w:pgSz w:w="12240" w:h="15840"/>
-      <w:pgMar w:top="1440" w:right="1440" w:bottom="1440" w:left="1440" w:header="708" w:footer="708" w:gutter="0"/>
-      <w:cols w:space="708"/>
-      <w:docGrid w:linePitch="360"/>
+      <w:pgMar w:left="1440" w:right="1440" w:gutter="0" w:header="0" w:top="1440" w:footer="0" w:bottom="1440"/>
+      <w:pgNumType w:fmt="decimal"/>
+      <w:formProt w:val="false"/>
+      <w:textDirection w:val="lrTb"/>
+      <w:docGrid w:type="default" w:linePitch="360" w:charSpace="0"/>
     </w:sectPr>
   </w:body>
 </w:document>
 </file>
 
 <file path=word/numbering.xml><?xml version="1.0" encoding="utf-8"?>
-<w:numbering xmlns:wpc="http://schemas.microsoft.com/office/word/2010/wordprocessingCanvas" xmlns:cx="http://schemas.microsoft.com/office/drawing/2014/chartex" xmlns:cx1="http://schemas.microsoft.com/office/drawing/2015/9/8/chartex" xmlns:cx2="http://schemas.microsoft.com/office/drawing/2015/10/21/chartex" xmlns:cx3="http://schemas.microsoft.com/office/drawing/2016/5/9/chartex" xmlns:cx4="http://schemas.microsoft.com/office/drawing/2016/5/10/chartex" xmlns:cx5="http://schemas.microsoft.com/office/drawing/2016/5/11/chartex" xmlns:cx6="http://schemas.microsoft.com/office/drawing/2016/5/12/chartex" xmlns:cx7="http://schemas.microsoft.com/office/drawing/2016/5/13/chartex" xmlns:cx8="http://schemas.microsoft.com/office/drawing/2016/5/14/chartex" xmlns:mc="http://schemas.openxmlformats.org/markup-compatibility/2006" xmlns:aink="http://schemas.microsoft.com/office/drawing/2016/ink" xmlns:am3d="http://schemas.microsoft.com/office/drawing/2017/model3d" xmlns:o="urn:schemas-microsoft-com:office:office" xmlns:oel="http://schemas.microsoft.com/office/2019/extlst" xmlns:r="http://schemas.openxmlformats.org/officeDocument/2006/relationships" xmlns:m="http://schemas.openxmlformats.org/officeDocument/2006/math" xmlns:v="urn:schemas-microsoft-com:vml" xmlns:wp14="http://schemas.microsoft.com/office/word/2010/wordprocessingDrawing" xmlns:wp="http://schemas.openxmlformats.org/drawingml/2006/wordprocessingDrawing" xmlns:w10="urn:schemas-microsoft-com:office:word" xmlns:w="http://schemas.openxmlformats.org/wordprocessingml/2006/main" xmlns:w14="http://schemas.microsoft.com/office/word/2010/wordml" xmlns:w15="http://schemas.microsoft.com/office/word/2012/wordml" xmlns:w16cex="http://schemas.microsoft.com/office/word/2018/wordml/cex" xmlns:w16cid="http://schemas.microsoft.com/office/word/2016/wordml/cid" xmlns:w16="http://schemas.microsoft.com/office/word/2018/wordml" xmlns:w16du="http://schemas.microsoft.com/office/word/2023/wordml/word16du" xmlns:w16sdtdh="http://schemas.microsoft.com/office/word/2020/wordml/sdtdatahash" xmlns:w16sdtfl="http://schemas.microsoft.com/office/word/2024/wordml/sdtformatlock" xmlns:w16se="http://schemas.microsoft.com/office/word/2015/wordml/symex" xmlns:wpg="http://schemas.microsoft.com/office/word/2010/wordprocessingGroup" xmlns:wpi="http://schemas.microsoft.com/office/word/2010/wordprocessingInk" xmlns:wne="http://schemas.microsoft.com/office/word/2006/wordml" xmlns:wps="http://schemas.microsoft.com/office/word/2010/wordprocessingShape" mc:Ignorable="w14 w15 w16se w16cid w16 w16cex w16sdtdh w16sdtfl w16du wp14">
-  <w:abstractNum w:abstractNumId="0" w15:restartNumberingAfterBreak="0">
-    <w:nsid w:val="3D791988"/>
-    <w:multiLevelType w:val="multilevel"/>
-    <w:tmpl w:val="58C2A242"/>
+<w:numbering xmlns:w="http://schemas.openxmlformats.org/wordprocessingml/2006/main" xmlns:o="urn:schemas-microsoft-com:office:office" xmlns:r="http://schemas.openxmlformats.org/officeDocument/2006/relationships" xmlns:v="urn:schemas-microsoft-com:vml" xmlns:mc="http://schemas.openxmlformats.org/markup-compatibility/2006" xmlns:w14="http://schemas.microsoft.com/office/word/2010/wordml" mc:Ignorable="w14">
+  <w:abstractNum w:abstractNumId="1">
     <w:lvl w:ilvl="0">
       <w:start w:val="1"/>
       <w:numFmt w:val="bullet"/>
@@ -323,11 +509,11 @@
         <w:ind w:left="720" w:hanging="360"/>
       </w:pPr>
       <w:rPr>
-        <w:rFonts w:ascii="Symbol" w:hAnsi="Symbol" w:hint="default"/>
+        <w:rFonts w:ascii="Symbol" w:hAnsi="Symbol" w:cs="Symbol" w:hint="default"/>
         <w:sz w:val="20"/>
       </w:rPr>
     </w:lvl>
-    <w:lvl w:ilvl="1" w:tentative="1">
+    <w:lvl w:ilvl="1">
       <w:start w:val="1"/>
       <w:numFmt w:val="bullet"/>
       <w:lvlText w:val="o"/>
@@ -339,11 +525,11 @@
         <w:ind w:left="1440" w:hanging="360"/>
       </w:pPr>
       <w:rPr>
-        <w:rFonts w:ascii="Courier New" w:hAnsi="Courier New" w:hint="default"/>
+        <w:rFonts w:ascii="Courier New" w:hAnsi="Courier New" w:cs="Courier New" w:hint="default"/>
         <w:sz w:val="20"/>
       </w:rPr>
     </w:lvl>
-    <w:lvl w:ilvl="2" w:tentative="1">
+    <w:lvl w:ilvl="2">
       <w:start w:val="1"/>
       <w:numFmt w:val="bullet"/>
       <w:lvlText w:val=""/>
@@ -355,11 +541,11 @@
         <w:ind w:left="2160" w:hanging="360"/>
       </w:pPr>
       <w:rPr>
-        <w:rFonts w:ascii="Wingdings" w:hAnsi="Wingdings" w:hint="default"/>
+        <w:rFonts w:ascii="Wingdings" w:hAnsi="Wingdings" w:cs="Wingdings" w:hint="default"/>
         <w:sz w:val="20"/>
       </w:rPr>
     </w:lvl>
-    <w:lvl w:ilvl="3" w:tentative="1">
+    <w:lvl w:ilvl="3">
       <w:start w:val="1"/>
       <w:numFmt w:val="bullet"/>
       <w:lvlText w:val=""/>
@@ -371,11 +557,11 @@
         <w:ind w:left="2880" w:hanging="360"/>
       </w:pPr>
       <w:rPr>
-        <w:rFonts w:ascii="Wingdings" w:hAnsi="Wingdings" w:hint="default"/>
+        <w:rFonts w:ascii="Wingdings" w:hAnsi="Wingdings" w:cs="Wingdings" w:hint="default"/>
         <w:sz w:val="20"/>
       </w:rPr>
     </w:lvl>
-    <w:lvl w:ilvl="4" w:tentative="1">
+    <w:lvl w:ilvl="4">
       <w:start w:val="1"/>
       <w:numFmt w:val="bullet"/>
       <w:lvlText w:val=""/>
@@ -387,11 +573,11 @@
         <w:ind w:left="3600" w:hanging="360"/>
       </w:pPr>
       <w:rPr>
-        <w:rFonts w:ascii="Wingdings" w:hAnsi="Wingdings" w:hint="default"/>
+        <w:rFonts w:ascii="Wingdings" w:hAnsi="Wingdings" w:cs="Wingdings" w:hint="default"/>
         <w:sz w:val="20"/>
       </w:rPr>
     </w:lvl>
-    <w:lvl w:ilvl="5" w:tentative="1">
+    <w:lvl w:ilvl="5">
       <w:start w:val="1"/>
       <w:numFmt w:val="bullet"/>
       <w:lvlText w:val=""/>
@@ -403,11 +589,11 @@
         <w:ind w:left="4320" w:hanging="360"/>
       </w:pPr>
       <w:rPr>
-        <w:rFonts w:ascii="Wingdings" w:hAnsi="Wingdings" w:hint="default"/>
+        <w:rFonts w:ascii="Wingdings" w:hAnsi="Wingdings" w:cs="Wingdings" w:hint="default"/>
         <w:sz w:val="20"/>
       </w:rPr>
     </w:lvl>
-    <w:lvl w:ilvl="6" w:tentative="1">
+    <w:lvl w:ilvl="6">
       <w:start w:val="1"/>
       <w:numFmt w:val="bullet"/>
       <w:lvlText w:val=""/>
@@ -419,11 +605,11 @@
         <w:ind w:left="5040" w:hanging="360"/>
       </w:pPr>
       <w:rPr>
-        <w:rFonts w:ascii="Wingdings" w:hAnsi="Wingdings" w:hint="default"/>
+        <w:rFonts w:ascii="Wingdings" w:hAnsi="Wingdings" w:cs="Wingdings" w:hint="default"/>
         <w:sz w:val="20"/>
       </w:rPr>
     </w:lvl>
-    <w:lvl w:ilvl="7" w:tentative="1">
+    <w:lvl w:ilvl="7">
       <w:start w:val="1"/>
       <w:numFmt w:val="bullet"/>
       <w:lvlText w:val=""/>
@@ -435,11 +621,11 @@
         <w:ind w:left="5760" w:hanging="360"/>
       </w:pPr>
       <w:rPr>
-        <w:rFonts w:ascii="Wingdings" w:hAnsi="Wingdings" w:hint="default"/>
+        <w:rFonts w:ascii="Wingdings" w:hAnsi="Wingdings" w:cs="Wingdings" w:hint="default"/>
         <w:sz w:val="20"/>
       </w:rPr>
     </w:lvl>
-    <w:lvl w:ilvl="8" w:tentative="1">
+    <w:lvl w:ilvl="8">
       <w:start w:val="1"/>
       <w:numFmt w:val="bullet"/>
       <w:lvlText w:val=""/>
@@ -451,23 +637,145 @@
         <w:ind w:left="6480" w:hanging="360"/>
       </w:pPr>
       <w:rPr>
-        <w:rFonts w:ascii="Wingdings" w:hAnsi="Wingdings" w:hint="default"/>
+        <w:rFonts w:ascii="Wingdings" w:hAnsi="Wingdings" w:cs="Wingdings" w:hint="default"/>
         <w:sz w:val="20"/>
       </w:rPr>
     </w:lvl>
   </w:abstractNum>
-  <w:num w:numId="1" w16cid:durableId="691999306">
-    <w:abstractNumId w:val="0"/>
+  <w:abstractNum w:abstractNumId="2">
+    <w:lvl w:ilvl="0">
+      <w:start w:val="1"/>
+      <w:numFmt w:val="none"/>
+      <w:suff w:val="nothing"/>
+      <w:lvlText w:val=""/>
+      <w:lvlJc w:val="left"/>
+      <w:pPr>
+        <w:tabs>
+          <w:tab w:val="num" w:pos="0"/>
+        </w:tabs>
+        <w:ind w:left="0" w:hanging="0"/>
+      </w:pPr>
+    </w:lvl>
+    <w:lvl w:ilvl="1">
+      <w:start w:val="1"/>
+      <w:numFmt w:val="none"/>
+      <w:suff w:val="nothing"/>
+      <w:lvlText w:val=""/>
+      <w:lvlJc w:val="left"/>
+      <w:pPr>
+        <w:tabs>
+          <w:tab w:val="num" w:pos="0"/>
+        </w:tabs>
+        <w:ind w:left="0" w:hanging="0"/>
+      </w:pPr>
+    </w:lvl>
+    <w:lvl w:ilvl="2">
+      <w:start w:val="1"/>
+      <w:numFmt w:val="none"/>
+      <w:suff w:val="nothing"/>
+      <w:lvlText w:val=""/>
+      <w:lvlJc w:val="left"/>
+      <w:pPr>
+        <w:tabs>
+          <w:tab w:val="num" w:pos="0"/>
+        </w:tabs>
+        <w:ind w:left="0" w:hanging="0"/>
+      </w:pPr>
+    </w:lvl>
+    <w:lvl w:ilvl="3">
+      <w:start w:val="1"/>
+      <w:numFmt w:val="none"/>
+      <w:suff w:val="nothing"/>
+      <w:lvlText w:val=""/>
+      <w:lvlJc w:val="left"/>
+      <w:pPr>
+        <w:tabs>
+          <w:tab w:val="num" w:pos="0"/>
+        </w:tabs>
+        <w:ind w:left="0" w:hanging="0"/>
+      </w:pPr>
+    </w:lvl>
+    <w:lvl w:ilvl="4">
+      <w:start w:val="1"/>
+      <w:numFmt w:val="none"/>
+      <w:suff w:val="nothing"/>
+      <w:lvlText w:val=""/>
+      <w:lvlJc w:val="left"/>
+      <w:pPr>
+        <w:tabs>
+          <w:tab w:val="num" w:pos="0"/>
+        </w:tabs>
+        <w:ind w:left="0" w:hanging="0"/>
+      </w:pPr>
+    </w:lvl>
+    <w:lvl w:ilvl="5">
+      <w:start w:val="1"/>
+      <w:numFmt w:val="none"/>
+      <w:suff w:val="nothing"/>
+      <w:lvlText w:val=""/>
+      <w:lvlJc w:val="left"/>
+      <w:pPr>
+        <w:tabs>
+          <w:tab w:val="num" w:pos="0"/>
+        </w:tabs>
+        <w:ind w:left="0" w:hanging="0"/>
+      </w:pPr>
+    </w:lvl>
+    <w:lvl w:ilvl="6">
+      <w:start w:val="1"/>
+      <w:numFmt w:val="none"/>
+      <w:suff w:val="nothing"/>
+      <w:lvlText w:val=""/>
+      <w:lvlJc w:val="left"/>
+      <w:pPr>
+        <w:tabs>
+          <w:tab w:val="num" w:pos="0"/>
+        </w:tabs>
+        <w:ind w:left="0" w:hanging="0"/>
+      </w:pPr>
+    </w:lvl>
+    <w:lvl w:ilvl="7">
+      <w:start w:val="1"/>
+      <w:numFmt w:val="none"/>
+      <w:suff w:val="nothing"/>
+      <w:lvlText w:val=""/>
+      <w:lvlJc w:val="left"/>
+      <w:pPr>
+        <w:tabs>
+          <w:tab w:val="num" w:pos="0"/>
+        </w:tabs>
+        <w:ind w:left="0" w:hanging="0"/>
+      </w:pPr>
+    </w:lvl>
+    <w:lvl w:ilvl="8">
+      <w:start w:val="1"/>
+      <w:numFmt w:val="none"/>
+      <w:suff w:val="nothing"/>
+      <w:lvlText w:val=""/>
+      <w:lvlJc w:val="left"/>
+      <w:pPr>
+        <w:tabs>
+          <w:tab w:val="num" w:pos="0"/>
+        </w:tabs>
+        <w:ind w:left="0" w:hanging="0"/>
+      </w:pPr>
+    </w:lvl>
+  </w:abstractNum>
+  <w:num w:numId="1">
+    <w:abstractNumId w:val="1"/>
+  </w:num>
+  <w:num w:numId="2">
+    <w:abstractNumId w:val="2"/>
   </w:num>
 </w:numbering>
 </file>
 
 <file path=word/styles.xml><?xml version="1.0" encoding="utf-8"?>
-<w:styles xmlns:mc="http://schemas.openxmlformats.org/markup-compatibility/2006" xmlns:r="http://schemas.openxmlformats.org/officeDocument/2006/relationships" xmlns:w="http://schemas.openxmlformats.org/wordprocessingml/2006/main" xmlns:w14="http://schemas.microsoft.com/office/word/2010/wordml" xmlns:w15="http://schemas.microsoft.com/office/word/2012/wordml" xmlns:w16cex="http://schemas.microsoft.com/office/word/2018/wordml/cex" xmlns:w16cid="http://schemas.microsoft.com/office/word/2016/wordml/cid" xmlns:w16="http://schemas.microsoft.com/office/word/2018/wordml" xmlns:w16du="http://schemas.microsoft.com/office/word/2023/wordml/word16du" xmlns:w16sdtdh="http://schemas.microsoft.com/office/word/2020/wordml/sdtdatahash" xmlns:w16sdtfl="http://schemas.microsoft.com/office/word/2024/wordml/sdtformatlock" xmlns:w16se="http://schemas.microsoft.com/office/word/2015/wordml/symex" mc:Ignorable="w14 w15 w16se w16cid w16 w16cex w16sdtdh w16sdtfl w16du">
+<w:styles xmlns:w="http://schemas.openxmlformats.org/wordprocessingml/2006/main" xmlns:w14="http://schemas.microsoft.com/office/word/2010/wordml" xmlns:mc="http://schemas.openxmlformats.org/markup-compatibility/2006" mc:Ignorable="w14">
   <w:docDefaults>
     <w:rPrDefault>
       <w:rPr>
-        <w:rFonts w:asciiTheme="minorHAnsi" w:eastAsiaTheme="minorHAnsi" w:hAnsiTheme="minorHAnsi" w:cstheme="minorBidi"/>
+        <w:rFonts w:ascii="Calibri" w:hAnsi="Calibri" w:eastAsia="Calibri" w:cs="" w:asciiTheme="minorHAnsi" w:cstheme="minorBidi" w:eastAsiaTheme="minorHAnsi" w:hAnsiTheme="minorHAnsi"/>
         <w:kern w:val="2"/>
         <w:sz w:val="22"/>
         <w:szCs w:val="22"/>
@@ -477,21 +785,21 @@
     </w:rPrDefault>
     <w:pPrDefault>
       <w:pPr>
-        <w:spacing w:after="160" w:line="259" w:lineRule="auto"/>
+        <w:suppressAutoHyphens w:val="true"/>
       </w:pPr>
     </w:pPrDefault>
   </w:docDefaults>
   <w:latentStyles w:defLockedState="0" w:defUIPriority="99" w:defSemiHidden="0" w:defUnhideWhenUsed="0" w:defQFormat="0" w:count="376">
     <w:lsdException w:name="Normal" w:uiPriority="0" w:qFormat="1"/>
     <w:lsdException w:name="heading 1" w:uiPriority="9" w:qFormat="1"/>
-    <w:lsdException w:name="heading 2" w:semiHidden="1" w:uiPriority="9" w:unhideWhenUsed="1" w:qFormat="1"/>
-    <w:lsdException w:name="heading 3" w:semiHidden="1" w:uiPriority="9" w:unhideWhenUsed="1" w:qFormat="1"/>
-    <w:lsdException w:name="heading 4" w:semiHidden="1" w:uiPriority="9" w:unhideWhenUsed="1" w:qFormat="1"/>
-    <w:lsdException w:name="heading 5" w:semiHidden="1" w:uiPriority="9" w:unhideWhenUsed="1" w:qFormat="1"/>
-    <w:lsdException w:name="heading 6" w:semiHidden="1" w:uiPriority="9" w:unhideWhenUsed="1" w:qFormat="1"/>
-    <w:lsdException w:name="heading 7" w:semiHidden="1" w:uiPriority="9" w:unhideWhenUsed="1" w:qFormat="1"/>
-    <w:lsdException w:name="heading 8" w:semiHidden="1" w:uiPriority="9" w:unhideWhenUsed="1" w:qFormat="1"/>
-    <w:lsdException w:name="heading 9" w:semiHidden="1" w:uiPriority="9" w:unhideWhenUsed="1" w:qFormat="1"/>
+    <w:lsdException w:name="heading 2" w:uiPriority="9" w:semiHidden="1" w:unhideWhenUsed="1" w:qFormat="1"/>
+    <w:lsdException w:name="heading 3" w:uiPriority="9" w:semiHidden="1" w:unhideWhenUsed="1" w:qFormat="1"/>
+    <w:lsdException w:name="heading 4" w:uiPriority="9" w:semiHidden="1" w:unhideWhenUsed="1" w:qFormat="1"/>
+    <w:lsdException w:name="heading 5" w:uiPriority="9" w:semiHidden="1" w:unhideWhenUsed="1" w:qFormat="1"/>
+    <w:lsdException w:name="heading 6" w:uiPriority="9" w:semiHidden="1" w:unhideWhenUsed="1" w:qFormat="1"/>
+    <w:lsdException w:name="heading 7" w:uiPriority="9" w:semiHidden="1" w:unhideWhenUsed="1" w:qFormat="1"/>
+    <w:lsdException w:name="heading 8" w:uiPriority="9" w:semiHidden="1" w:unhideWhenUsed="1" w:qFormat="1"/>
+    <w:lsdException w:name="heading 9" w:uiPriority="9" w:semiHidden="1" w:unhideWhenUsed="1" w:qFormat="1"/>
     <w:lsdException w:name="index 1" w:semiHidden="1" w:unhideWhenUsed="1"/>
     <w:lsdException w:name="index 2" w:semiHidden="1" w:unhideWhenUsed="1"/>
     <w:lsdException w:name="index 3" w:semiHidden="1" w:unhideWhenUsed="1"/>
@@ -501,22 +809,22 @@
     <w:lsdException w:name="index 7" w:semiHidden="1" w:unhideWhenUsed="1"/>
     <w:lsdException w:name="index 8" w:semiHidden="1" w:unhideWhenUsed="1"/>
     <w:lsdException w:name="index 9" w:semiHidden="1" w:unhideWhenUsed="1"/>
-    <w:lsdException w:name="toc 1" w:semiHidden="1" w:uiPriority="39" w:unhideWhenUsed="1"/>
-    <w:lsdException w:name="toc 2" w:semiHidden="1" w:uiPriority="39" w:unhideWhenUsed="1"/>
-    <w:lsdException w:name="toc 3" w:semiHidden="1" w:uiPriority="39" w:unhideWhenUsed="1"/>
-    <w:lsdException w:name="toc 4" w:semiHidden="1" w:uiPriority="39" w:unhideWhenUsed="1"/>
-    <w:lsdException w:name="toc 5" w:semiHidden="1" w:uiPriority="39" w:unhideWhenUsed="1"/>
-    <w:lsdException w:name="toc 6" w:semiHidden="1" w:uiPriority="39" w:unhideWhenUsed="1"/>
-    <w:lsdException w:name="toc 7" w:semiHidden="1" w:uiPriority="39" w:unhideWhenUsed="1"/>
-    <w:lsdException w:name="toc 8" w:semiHidden="1" w:uiPriority="39" w:unhideWhenUsed="1"/>
-    <w:lsdException w:name="toc 9" w:semiHidden="1" w:uiPriority="39" w:unhideWhenUsed="1"/>
+    <w:lsdException w:name="toc 1" w:uiPriority="39" w:semiHidden="1" w:unhideWhenUsed="1"/>
+    <w:lsdException w:name="toc 2" w:uiPriority="39" w:semiHidden="1" w:unhideWhenUsed="1"/>
+    <w:lsdException w:name="toc 3" w:uiPriority="39" w:semiHidden="1" w:unhideWhenUsed="1"/>
+    <w:lsdException w:name="toc 4" w:uiPriority="39" w:semiHidden="1" w:unhideWhenUsed="1"/>
+    <w:lsdException w:name="toc 5" w:uiPriority="39" w:semiHidden="1" w:unhideWhenUsed="1"/>
+    <w:lsdException w:name="toc 6" w:uiPriority="39" w:semiHidden="1" w:unhideWhenUsed="1"/>
+    <w:lsdException w:name="toc 7" w:uiPriority="39" w:semiHidden="1" w:unhideWhenUsed="1"/>
+    <w:lsdException w:name="toc 8" w:uiPriority="39" w:semiHidden="1" w:unhideWhenUsed="1"/>
+    <w:lsdException w:name="toc 9" w:uiPriority="39" w:semiHidden="1" w:unhideWhenUsed="1"/>
     <w:lsdException w:name="Normal Indent" w:semiHidden="1" w:unhideWhenUsed="1"/>
     <w:lsdException w:name="footnote text" w:semiHidden="1" w:unhideWhenUsed="1"/>
     <w:lsdException w:name="annotation text" w:semiHidden="1" w:unhideWhenUsed="1"/>
     <w:lsdException w:name="header" w:semiHidden="1" w:unhideWhenUsed="1"/>
     <w:lsdException w:name="footer" w:semiHidden="1" w:unhideWhenUsed="1"/>
     <w:lsdException w:name="index heading" w:semiHidden="1" w:unhideWhenUsed="1"/>
-    <w:lsdException w:name="caption" w:semiHidden="1" w:uiPriority="35" w:unhideWhenUsed="1" w:qFormat="1"/>
+    <w:lsdException w:name="caption" w:uiPriority="35" w:semiHidden="1" w:unhideWhenUsed="1" w:qFormat="1"/>
     <w:lsdException w:name="table of figures" w:semiHidden="1" w:unhideWhenUsed="1"/>
     <w:lsdException w:name="envelope address" w:semiHidden="1" w:unhideWhenUsed="1"/>
     <w:lsdException w:name="envelope return" w:semiHidden="1" w:unhideWhenUsed="1"/>
@@ -547,7 +855,7 @@
     <w:lsdException w:name="Title" w:uiPriority="10" w:qFormat="1"/>
     <w:lsdException w:name="Closing" w:semiHidden="1" w:unhideWhenUsed="1"/>
     <w:lsdException w:name="Signature" w:semiHidden="1" w:unhideWhenUsed="1"/>
-    <w:lsdException w:name="Default Paragraph Font" w:semiHidden="1" w:uiPriority="1" w:unhideWhenUsed="1"/>
+    <w:lsdException w:name="Default Paragraph Font" w:uiPriority="1" w:semiHidden="1" w:unhideWhenUsed="1"/>
     <w:lsdException w:name="Body Text" w:semiHidden="1" w:unhideWhenUsed="1"/>
     <w:lsdException w:name="Body Text Indent" w:semiHidden="1" w:unhideWhenUsed="1"/>
     <w:lsdException w:name="List Continue" w:semiHidden="1" w:unhideWhenUsed="1"/>
@@ -747,8 +1055,8 @@
     <w:lsdException w:name="Subtle Reference" w:uiPriority="31" w:qFormat="1"/>
     <w:lsdException w:name="Intense Reference" w:uiPriority="32" w:qFormat="1"/>
     <w:lsdException w:name="Book Title" w:uiPriority="33" w:qFormat="1"/>
-    <w:lsdException w:name="Bibliography" w:semiHidden="1" w:uiPriority="37" w:unhideWhenUsed="1"/>
-    <w:lsdException w:name="TOC Heading" w:semiHidden="1" w:uiPriority="39" w:unhideWhenUsed="1" w:qFormat="1"/>
+    <w:lsdException w:name="Bibliography" w:uiPriority="37" w:semiHidden="1" w:unhideWhenUsed="1"/>
+    <w:lsdException w:name="TOC Heading" w:uiPriority="39" w:semiHidden="1" w:unhideWhenUsed="1" w:qFormat="1"/>
     <w:lsdException w:name="Plain Table 1" w:uiPriority="41"/>
     <w:lsdException w:name="Plain Table 2" w:uiPriority="42"/>
     <w:lsdException w:name="Plain Table 3" w:uiPriority="43"/>
@@ -859,9 +1167,24 @@
     <w:lsdException w:name="Unresolved Mention" w:semiHidden="1" w:unhideWhenUsed="1"/>
     <w:lsdException w:name="Smart Link" w:semiHidden="1" w:unhideWhenUsed="1"/>
   </w:latentStyles>
-  <w:style w:type="paragraph" w:default="1" w:styleId="Normal">
+  <w:style w:type="paragraph" w:styleId="Normal" w:default="1">
     <w:name w:val="Normal"/>
     <w:qFormat/>
+    <w:pPr>
+      <w:widowControl/>
+      <w:bidi w:val="0"/>
+      <w:spacing w:lineRule="auto" w:line="259" w:before="0" w:after="160"/>
+      <w:jc w:val="left"/>
+    </w:pPr>
+    <w:rPr>
+      <w:rFonts w:ascii="Calibri" w:hAnsi="Calibri" w:eastAsia="Calibri" w:cs="" w:asciiTheme="minorHAnsi" w:cstheme="minorBidi" w:eastAsiaTheme="minorHAnsi" w:hAnsiTheme="minorHAnsi"/>
+      <w:color w:val="auto"/>
+      <w:kern w:val="2"/>
+      <w:sz w:val="22"/>
+      <w:szCs w:val="22"/>
+      <w:lang w:val="en-CA" w:eastAsia="en-US" w:bidi="ar-SA"/>
+      <w14:ligatures w14:val="standardContextual"/>
+    </w:rPr>
   </w:style>
   <w:style w:type="paragraph" w:styleId="Heading1">
     <w:name w:val="heading 1"/>
@@ -870,16 +1193,16 @@
     <w:link w:val="Heading1Char"/>
     <w:uiPriority w:val="9"/>
     <w:qFormat/>
-    <w:rsid w:val="002B224E"/>
+    <w:rsid w:val="002b224e"/>
     <w:pPr>
-      <w:keepNext/>
+      <w:keepNext w:val="true"/>
       <w:keepLines/>
       <w:spacing w:before="360" w:after="80"/>
       <w:outlineLvl w:val="0"/>
     </w:pPr>
     <w:rPr>
-      <w:rFonts w:asciiTheme="majorHAnsi" w:eastAsiaTheme="majorEastAsia" w:hAnsiTheme="majorHAnsi" w:cstheme="majorBidi"/>
-      <w:color w:val="2F5496" w:themeColor="accent1" w:themeShade="BF"/>
+      <w:rFonts w:ascii="Calibri Light" w:hAnsi="Calibri Light" w:eastAsia="" w:cs="" w:asciiTheme="majorHAnsi" w:cstheme="majorBidi" w:eastAsiaTheme="majorEastAsia" w:hAnsiTheme="majorHAnsi"/>
+      <w:color w:themeColor="accent1" w:themeShade="bf" w:val="2F5496"/>
       <w:sz w:val="40"/>
       <w:szCs w:val="40"/>
     </w:rPr>
@@ -893,16 +1216,16 @@
     <w:semiHidden/>
     <w:unhideWhenUsed/>
     <w:qFormat/>
-    <w:rsid w:val="002B224E"/>
+    <w:rsid w:val="002b224e"/>
     <w:pPr>
-      <w:keepNext/>
+      <w:keepNext w:val="true"/>
       <w:keepLines/>
       <w:spacing w:before="160" w:after="80"/>
       <w:outlineLvl w:val="1"/>
     </w:pPr>
     <w:rPr>
-      <w:rFonts w:asciiTheme="majorHAnsi" w:eastAsiaTheme="majorEastAsia" w:hAnsiTheme="majorHAnsi" w:cstheme="majorBidi"/>
-      <w:color w:val="2F5496" w:themeColor="accent1" w:themeShade="BF"/>
+      <w:rFonts w:ascii="Calibri Light" w:hAnsi="Calibri Light" w:eastAsia="" w:cs="" w:asciiTheme="majorHAnsi" w:cstheme="majorBidi" w:eastAsiaTheme="majorEastAsia" w:hAnsiTheme="majorHAnsi"/>
+      <w:color w:themeColor="accent1" w:themeShade="bf" w:val="2F5496"/>
       <w:sz w:val="32"/>
       <w:szCs w:val="32"/>
     </w:rPr>
@@ -916,16 +1239,16 @@
     <w:semiHidden/>
     <w:unhideWhenUsed/>
     <w:qFormat/>
-    <w:rsid w:val="002B224E"/>
+    <w:rsid w:val="002b224e"/>
     <w:pPr>
-      <w:keepNext/>
+      <w:keepNext w:val="true"/>
       <w:keepLines/>
       <w:spacing w:before="160" w:after="80"/>
       <w:outlineLvl w:val="2"/>
     </w:pPr>
     <w:rPr>
-      <w:rFonts w:eastAsiaTheme="majorEastAsia" w:cstheme="majorBidi"/>
-      <w:color w:val="2F5496" w:themeColor="accent1" w:themeShade="BF"/>
+      <w:rFonts w:eastAsia="" w:cs="" w:cstheme="majorBidi" w:eastAsiaTheme="majorEastAsia"/>
+      <w:color w:themeColor="accent1" w:themeShade="bf" w:val="2F5496"/>
       <w:sz w:val="28"/>
       <w:szCs w:val="28"/>
     </w:rPr>
@@ -939,18 +1262,18 @@
     <w:semiHidden/>
     <w:unhideWhenUsed/>
     <w:qFormat/>
-    <w:rsid w:val="002B224E"/>
+    <w:rsid w:val="002b224e"/>
     <w:pPr>
-      <w:keepNext/>
+      <w:keepNext w:val="true"/>
       <w:keepLines/>
       <w:spacing w:before="80" w:after="40"/>
       <w:outlineLvl w:val="3"/>
     </w:pPr>
     <w:rPr>
-      <w:rFonts w:eastAsiaTheme="majorEastAsia" w:cstheme="majorBidi"/>
+      <w:rFonts w:eastAsia="" w:cs="" w:cstheme="majorBidi" w:eastAsiaTheme="majorEastAsia"/>
       <w:i/>
       <w:iCs/>
-      <w:color w:val="2F5496" w:themeColor="accent1" w:themeShade="BF"/>
+      <w:color w:themeColor="accent1" w:themeShade="bf" w:val="2F5496"/>
     </w:rPr>
   </w:style>
   <w:style w:type="paragraph" w:styleId="Heading5">
@@ -962,16 +1285,16 @@
     <w:semiHidden/>
     <w:unhideWhenUsed/>
     <w:qFormat/>
-    <w:rsid w:val="002B224E"/>
+    <w:rsid w:val="002b224e"/>
     <w:pPr>
-      <w:keepNext/>
+      <w:keepNext w:val="true"/>
       <w:keepLines/>
       <w:spacing w:before="80" w:after="40"/>
       <w:outlineLvl w:val="4"/>
     </w:pPr>
     <w:rPr>
-      <w:rFonts w:eastAsiaTheme="majorEastAsia" w:cstheme="majorBidi"/>
-      <w:color w:val="2F5496" w:themeColor="accent1" w:themeShade="BF"/>
+      <w:rFonts w:eastAsia="" w:cs="" w:cstheme="majorBidi" w:eastAsiaTheme="majorEastAsia"/>
+      <w:color w:themeColor="accent1" w:themeShade="bf" w:val="2F5496"/>
     </w:rPr>
   </w:style>
   <w:style w:type="paragraph" w:styleId="Heading6">
@@ -983,18 +1306,18 @@
     <w:semiHidden/>
     <w:unhideWhenUsed/>
     <w:qFormat/>
-    <w:rsid w:val="002B224E"/>
+    <w:rsid w:val="002b224e"/>
     <w:pPr>
-      <w:keepNext/>
+      <w:keepNext w:val="true"/>
       <w:keepLines/>
       <w:spacing w:before="40" w:after="0"/>
       <w:outlineLvl w:val="5"/>
     </w:pPr>
     <w:rPr>
-      <w:rFonts w:eastAsiaTheme="majorEastAsia" w:cstheme="majorBidi"/>
+      <w:rFonts w:eastAsia="" w:cs="" w:cstheme="majorBidi" w:eastAsiaTheme="majorEastAsia"/>
       <w:i/>
       <w:iCs/>
-      <w:color w:val="595959" w:themeColor="text1" w:themeTint="A6"/>
+      <w:color w:themeColor="text1" w:themeTint="a6" w:val="595959"/>
     </w:rPr>
   </w:style>
   <w:style w:type="paragraph" w:styleId="Heading7">
@@ -1006,16 +1329,16 @@
     <w:semiHidden/>
     <w:unhideWhenUsed/>
     <w:qFormat/>
-    <w:rsid w:val="002B224E"/>
+    <w:rsid w:val="002b224e"/>
     <w:pPr>
-      <w:keepNext/>
+      <w:keepNext w:val="true"/>
       <w:keepLines/>
       <w:spacing w:before="40" w:after="0"/>
       <w:outlineLvl w:val="6"/>
     </w:pPr>
     <w:rPr>
-      <w:rFonts w:eastAsiaTheme="majorEastAsia" w:cstheme="majorBidi"/>
-      <w:color w:val="595959" w:themeColor="text1" w:themeTint="A6"/>
+      <w:rFonts w:eastAsia="" w:cs="" w:cstheme="majorBidi" w:eastAsiaTheme="majorEastAsia"/>
+      <w:color w:themeColor="text1" w:themeTint="a6" w:val="595959"/>
     </w:rPr>
   </w:style>
   <w:style w:type="paragraph" w:styleId="Heading8">
@@ -1027,18 +1350,18 @@
     <w:semiHidden/>
     <w:unhideWhenUsed/>
     <w:qFormat/>
-    <w:rsid w:val="002B224E"/>
+    <w:rsid w:val="002b224e"/>
     <w:pPr>
-      <w:keepNext/>
+      <w:keepNext w:val="true"/>
       <w:keepLines/>
-      <w:spacing w:after="0"/>
+      <w:spacing w:before="0" w:after="0"/>
       <w:outlineLvl w:val="7"/>
     </w:pPr>
     <w:rPr>
-      <w:rFonts w:eastAsiaTheme="majorEastAsia" w:cstheme="majorBidi"/>
+      <w:rFonts w:eastAsia="" w:cs="" w:cstheme="majorBidi" w:eastAsiaTheme="majorEastAsia"/>
       <w:i/>
       <w:iCs/>
-      <w:color w:val="272727" w:themeColor="text1" w:themeTint="D8"/>
+      <w:color w:themeColor="text1" w:themeTint="d8" w:val="272727"/>
     </w:rPr>
   </w:style>
   <w:style w:type="paragraph" w:styleId="Heading9">
@@ -1050,23 +1373,415 @@
     <w:semiHidden/>
     <w:unhideWhenUsed/>
     <w:qFormat/>
-    <w:rsid w:val="002B224E"/>
+    <w:rsid w:val="002b224e"/>
     <w:pPr>
-      <w:keepNext/>
+      <w:keepNext w:val="true"/>
       <w:keepLines/>
-      <w:spacing w:after="0"/>
+      <w:spacing w:before="0" w:after="0"/>
       <w:outlineLvl w:val="8"/>
     </w:pPr>
     <w:rPr>
-      <w:rFonts w:eastAsiaTheme="majorEastAsia" w:cstheme="majorBidi"/>
-      <w:color w:val="272727" w:themeColor="text1" w:themeTint="D8"/>
-    </w:rPr>
-  </w:style>
-  <w:style w:type="character" w:default="1" w:styleId="DefaultParagraphFont">
+      <w:rFonts w:eastAsia="" w:cs="" w:cstheme="majorBidi" w:eastAsiaTheme="majorEastAsia"/>
+      <w:color w:themeColor="text1" w:themeTint="d8" w:val="272727"/>
+    </w:rPr>
+  </w:style>
+  <w:style w:type="character" w:styleId="DefaultParagraphFont" w:default="1">
     <w:name w:val="Default Paragraph Font"/>
     <w:uiPriority w:val="1"/>
     <w:semiHidden/>
     <w:unhideWhenUsed/>
+    <w:qFormat/>
+    <w:rPr/>
+  </w:style>
+  <w:style w:type="character" w:styleId="Heading1Char" w:customStyle="1">
+    <w:name w:val="Heading 1 Char"/>
+    <w:basedOn w:val="DefaultParagraphFont"/>
+    <w:link w:val="Heading1"/>
+    <w:uiPriority w:val="9"/>
+    <w:qFormat/>
+    <w:rsid w:val="002b224e"/>
+    <w:rPr>
+      <w:rFonts w:ascii="Calibri Light" w:hAnsi="Calibri Light" w:eastAsia="" w:cs="" w:asciiTheme="majorHAnsi" w:cstheme="majorBidi" w:eastAsiaTheme="majorEastAsia" w:hAnsiTheme="majorHAnsi"/>
+      <w:color w:themeColor="accent1" w:themeShade="bf" w:val="2F5496"/>
+      <w:sz w:val="40"/>
+      <w:szCs w:val="40"/>
+    </w:rPr>
+  </w:style>
+  <w:style w:type="character" w:styleId="Heading2Char" w:customStyle="1">
+    <w:name w:val="Heading 2 Char"/>
+    <w:basedOn w:val="DefaultParagraphFont"/>
+    <w:link w:val="Heading2"/>
+    <w:uiPriority w:val="9"/>
+    <w:semiHidden/>
+    <w:qFormat/>
+    <w:rsid w:val="002b224e"/>
+    <w:rPr>
+      <w:rFonts w:ascii="Calibri Light" w:hAnsi="Calibri Light" w:eastAsia="" w:cs="" w:asciiTheme="majorHAnsi" w:cstheme="majorBidi" w:eastAsiaTheme="majorEastAsia" w:hAnsiTheme="majorHAnsi"/>
+      <w:color w:themeColor="accent1" w:themeShade="bf" w:val="2F5496"/>
+      <w:sz w:val="32"/>
+      <w:szCs w:val="32"/>
+    </w:rPr>
+  </w:style>
+  <w:style w:type="character" w:styleId="Heading3Char" w:customStyle="1">
+    <w:name w:val="Heading 3 Char"/>
+    <w:basedOn w:val="DefaultParagraphFont"/>
+    <w:link w:val="Heading3"/>
+    <w:uiPriority w:val="9"/>
+    <w:semiHidden/>
+    <w:qFormat/>
+    <w:rsid w:val="002b224e"/>
+    <w:rPr>
+      <w:rFonts w:eastAsia="" w:cs="" w:cstheme="majorBidi" w:eastAsiaTheme="majorEastAsia"/>
+      <w:color w:themeColor="accent1" w:themeShade="bf" w:val="2F5496"/>
+      <w:sz w:val="28"/>
+      <w:szCs w:val="28"/>
+    </w:rPr>
+  </w:style>
+  <w:style w:type="character" w:styleId="Heading4Char" w:customStyle="1">
+    <w:name w:val="Heading 4 Char"/>
+    <w:basedOn w:val="DefaultParagraphFont"/>
+    <w:link w:val="Heading4"/>
+    <w:uiPriority w:val="9"/>
+    <w:semiHidden/>
+    <w:qFormat/>
+    <w:rsid w:val="002b224e"/>
+    <w:rPr>
+      <w:rFonts w:eastAsia="" w:cs="" w:cstheme="majorBidi" w:eastAsiaTheme="majorEastAsia"/>
+      <w:i/>
+      <w:iCs/>
+      <w:color w:themeColor="accent1" w:themeShade="bf" w:val="2F5496"/>
+    </w:rPr>
+  </w:style>
+  <w:style w:type="character" w:styleId="Heading5Char" w:customStyle="1">
+    <w:name w:val="Heading 5 Char"/>
+    <w:basedOn w:val="DefaultParagraphFont"/>
+    <w:link w:val="Heading5"/>
+    <w:uiPriority w:val="9"/>
+    <w:semiHidden/>
+    <w:qFormat/>
+    <w:rsid w:val="002b224e"/>
+    <w:rPr>
+      <w:rFonts w:eastAsia="" w:cs="" w:cstheme="majorBidi" w:eastAsiaTheme="majorEastAsia"/>
+      <w:color w:themeColor="accent1" w:themeShade="bf" w:val="2F5496"/>
+    </w:rPr>
+  </w:style>
+  <w:style w:type="character" w:styleId="Heading6Char" w:customStyle="1">
+    <w:name w:val="Heading 6 Char"/>
+    <w:basedOn w:val="DefaultParagraphFont"/>
+    <w:link w:val="Heading6"/>
+    <w:uiPriority w:val="9"/>
+    <w:semiHidden/>
+    <w:qFormat/>
+    <w:rsid w:val="002b224e"/>
+    <w:rPr>
+      <w:rFonts w:eastAsia="" w:cs="" w:cstheme="majorBidi" w:eastAsiaTheme="majorEastAsia"/>
+      <w:i/>
+      <w:iCs/>
+      <w:color w:themeColor="text1" w:themeTint="a6" w:val="595959"/>
+    </w:rPr>
+  </w:style>
+  <w:style w:type="character" w:styleId="Heading7Char" w:customStyle="1">
+    <w:name w:val="Heading 7 Char"/>
+    <w:basedOn w:val="DefaultParagraphFont"/>
+    <w:link w:val="Heading7"/>
+    <w:uiPriority w:val="9"/>
+    <w:semiHidden/>
+    <w:qFormat/>
+    <w:rsid w:val="002b224e"/>
+    <w:rPr>
+      <w:rFonts w:eastAsia="" w:cs="" w:cstheme="majorBidi" w:eastAsiaTheme="majorEastAsia"/>
+      <w:color w:themeColor="text1" w:themeTint="a6" w:val="595959"/>
+    </w:rPr>
+  </w:style>
+  <w:style w:type="character" w:styleId="Heading8Char" w:customStyle="1">
+    <w:name w:val="Heading 8 Char"/>
+    <w:basedOn w:val="DefaultParagraphFont"/>
+    <w:link w:val="Heading8"/>
+    <w:uiPriority w:val="9"/>
+    <w:semiHidden/>
+    <w:qFormat/>
+    <w:rsid w:val="002b224e"/>
+    <w:rPr>
+      <w:rFonts w:eastAsia="" w:cs="" w:cstheme="majorBidi" w:eastAsiaTheme="majorEastAsia"/>
+      <w:i/>
+      <w:iCs/>
+      <w:color w:themeColor="text1" w:themeTint="d8" w:val="272727"/>
+    </w:rPr>
+  </w:style>
+  <w:style w:type="character" w:styleId="Heading9Char" w:customStyle="1">
+    <w:name w:val="Heading 9 Char"/>
+    <w:basedOn w:val="DefaultParagraphFont"/>
+    <w:link w:val="Heading9"/>
+    <w:uiPriority w:val="9"/>
+    <w:semiHidden/>
+    <w:qFormat/>
+    <w:rsid w:val="002b224e"/>
+    <w:rPr>
+      <w:rFonts w:eastAsia="" w:cs="" w:cstheme="majorBidi" w:eastAsiaTheme="majorEastAsia"/>
+      <w:color w:themeColor="text1" w:themeTint="d8" w:val="272727"/>
+    </w:rPr>
+  </w:style>
+  <w:style w:type="character" w:styleId="TitleChar" w:customStyle="1">
+    <w:name w:val="Title Char"/>
+    <w:basedOn w:val="DefaultParagraphFont"/>
+    <w:link w:val="Title"/>
+    <w:uiPriority w:val="10"/>
+    <w:qFormat/>
+    <w:rsid w:val="002b224e"/>
+    <w:rPr>
+      <w:rFonts w:ascii="Calibri Light" w:hAnsi="Calibri Light" w:eastAsia="" w:cs="" w:asciiTheme="majorHAnsi" w:cstheme="majorBidi" w:eastAsiaTheme="majorEastAsia" w:hAnsiTheme="majorHAnsi"/>
+      <w:spacing w:val="-10"/>
+      <w:kern w:val="2"/>
+      <w:sz w:val="56"/>
+      <w:szCs w:val="56"/>
+    </w:rPr>
+  </w:style>
+  <w:style w:type="character" w:styleId="SubtitleChar" w:customStyle="1">
+    <w:name w:val="Subtitle Char"/>
+    <w:basedOn w:val="DefaultParagraphFont"/>
+    <w:link w:val="Subtitle"/>
+    <w:uiPriority w:val="11"/>
+    <w:qFormat/>
+    <w:rsid w:val="002b224e"/>
+    <w:rPr>
+      <w:rFonts w:eastAsia="" w:cs="" w:cstheme="majorBidi" w:eastAsiaTheme="majorEastAsia"/>
+      <w:color w:themeColor="text1" w:themeTint="a6" w:val="595959"/>
+      <w:spacing w:val="15"/>
+      <w:sz w:val="28"/>
+      <w:szCs w:val="28"/>
+    </w:rPr>
+  </w:style>
+  <w:style w:type="character" w:styleId="QuoteChar" w:customStyle="1">
+    <w:name w:val="Quote Char"/>
+    <w:basedOn w:val="DefaultParagraphFont"/>
+    <w:link w:val="Quote"/>
+    <w:uiPriority w:val="29"/>
+    <w:qFormat/>
+    <w:rsid w:val="002b224e"/>
+    <w:rPr>
+      <w:i/>
+      <w:iCs/>
+      <w:color w:themeColor="text1" w:themeTint="bf" w:val="404040"/>
+    </w:rPr>
+  </w:style>
+  <w:style w:type="character" w:styleId="IntenseEmphasis">
+    <w:name w:val="Intense Emphasis"/>
+    <w:basedOn w:val="DefaultParagraphFont"/>
+    <w:uiPriority w:val="21"/>
+    <w:qFormat/>
+    <w:rsid w:val="002b224e"/>
+    <w:rPr>
+      <w:i/>
+      <w:iCs/>
+      <w:color w:themeColor="accent1" w:themeShade="bf" w:val="2F5496"/>
+    </w:rPr>
+  </w:style>
+  <w:style w:type="character" w:styleId="IntenseQuoteChar" w:customStyle="1">
+    <w:name w:val="Intense Quote Char"/>
+    <w:basedOn w:val="DefaultParagraphFont"/>
+    <w:link w:val="IntenseQuote"/>
+    <w:uiPriority w:val="30"/>
+    <w:qFormat/>
+    <w:rsid w:val="002b224e"/>
+    <w:rPr>
+      <w:i/>
+      <w:iCs/>
+      <w:color w:themeColor="accent1" w:themeShade="bf" w:val="2F5496"/>
+    </w:rPr>
+  </w:style>
+  <w:style w:type="character" w:styleId="IntenseReference">
+    <w:name w:val="Intense Reference"/>
+    <w:basedOn w:val="DefaultParagraphFont"/>
+    <w:uiPriority w:val="32"/>
+    <w:qFormat/>
+    <w:rsid w:val="002b224e"/>
+    <w:rPr>
+      <w:b/>
+      <w:bCs/>
+      <w:smallCaps/>
+      <w:color w:themeColor="accent1" w:themeShade="bf" w:val="2F5496"/>
+      <w:spacing w:val="5"/>
+    </w:rPr>
+  </w:style>
+  <w:style w:type="character" w:styleId="Hyperlink">
+    <w:name w:val="Hyperlink"/>
+    <w:basedOn w:val="DefaultParagraphFont"/>
+    <w:uiPriority w:val="99"/>
+    <w:unhideWhenUsed/>
+    <w:rsid w:val="009c4808"/>
+    <w:rPr>
+      <w:color w:themeColor="hyperlink" w:val="0563C1"/>
+      <w:u w:val="single"/>
+    </w:rPr>
+  </w:style>
+  <w:style w:type="character" w:styleId="UnresolvedMention">
+    <w:name w:val="Unresolved Mention"/>
+    <w:basedOn w:val="DefaultParagraphFont"/>
+    <w:uiPriority w:val="99"/>
+    <w:semiHidden/>
+    <w:unhideWhenUsed/>
+    <w:qFormat/>
+    <w:rsid w:val="009c4808"/>
+    <w:rPr>
+      <w:color w:val="605E5C"/>
+      <w:shd w:fill="E1DFDD" w:val="clear"/>
+    </w:rPr>
+  </w:style>
+  <w:style w:type="paragraph" w:styleId="Heading">
+    <w:name w:val="Heading"/>
+    <w:basedOn w:val="Normal"/>
+    <w:next w:val="BodyText"/>
+    <w:qFormat/>
+    <w:pPr>
+      <w:keepNext w:val="true"/>
+      <w:spacing w:before="240" w:after="120"/>
+    </w:pPr>
+    <w:rPr>
+      <w:rFonts w:ascii="Liberation Sans" w:hAnsi="Liberation Sans" w:eastAsia="Microsoft YaHei" w:cs="Arial"/>
+      <w:sz w:val="28"/>
+      <w:szCs w:val="28"/>
+    </w:rPr>
+  </w:style>
+  <w:style w:type="paragraph" w:styleId="BodyText">
+    <w:name w:val="Body Text"/>
+    <w:basedOn w:val="Normal"/>
+    <w:pPr>
+      <w:spacing w:lineRule="auto" w:line="276" w:before="0" w:after="140"/>
+    </w:pPr>
+    <w:rPr/>
+  </w:style>
+  <w:style w:type="paragraph" w:styleId="List">
+    <w:name w:val="List"/>
+    <w:basedOn w:val="BodyText"/>
+    <w:pPr/>
+    <w:rPr>
+      <w:rFonts w:cs="Arial"/>
+    </w:rPr>
+  </w:style>
+  <w:style w:type="paragraph" w:styleId="Caption">
+    <w:name w:val="caption"/>
+    <w:basedOn w:val="Normal"/>
+    <w:qFormat/>
+    <w:pPr>
+      <w:suppressLineNumbers/>
+      <w:spacing w:before="120" w:after="120"/>
+    </w:pPr>
+    <w:rPr>
+      <w:rFonts w:cs="Arial"/>
+      <w:i/>
+      <w:iCs/>
+      <w:sz w:val="24"/>
+      <w:szCs w:val="24"/>
+    </w:rPr>
+  </w:style>
+  <w:style w:type="paragraph" w:styleId="Index">
+    <w:name w:val="Index"/>
+    <w:basedOn w:val="Normal"/>
+    <w:qFormat/>
+    <w:pPr>
+      <w:suppressLineNumbers/>
+    </w:pPr>
+    <w:rPr>
+      <w:rFonts w:cs="Arial"/>
+    </w:rPr>
+  </w:style>
+  <w:style w:type="paragraph" w:styleId="Title">
+    <w:name w:val="Title"/>
+    <w:basedOn w:val="Normal"/>
+    <w:next w:val="Normal"/>
+    <w:link w:val="TitleChar"/>
+    <w:uiPriority w:val="10"/>
+    <w:qFormat/>
+    <w:rsid w:val="002b224e"/>
+    <w:pPr>
+      <w:spacing w:lineRule="auto" w:line="240" w:before="0" w:after="80"/>
+      <w:contextualSpacing/>
+    </w:pPr>
+    <w:rPr>
+      <w:rFonts w:ascii="Calibri Light" w:hAnsi="Calibri Light" w:eastAsia="" w:cs="" w:asciiTheme="majorHAnsi" w:cstheme="majorBidi" w:eastAsiaTheme="majorEastAsia" w:hAnsiTheme="majorHAnsi"/>
+      <w:spacing w:val="-10"/>
+      <w:kern w:val="2"/>
+      <w:sz w:val="56"/>
+      <w:szCs w:val="56"/>
+    </w:rPr>
+  </w:style>
+  <w:style w:type="paragraph" w:styleId="Subtitle">
+    <w:name w:val="Subtitle"/>
+    <w:basedOn w:val="Normal"/>
+    <w:next w:val="Normal"/>
+    <w:link w:val="SubtitleChar"/>
+    <w:uiPriority w:val="11"/>
+    <w:qFormat/>
+    <w:rsid w:val="002b224e"/>
+    <w:pPr/>
+    <w:rPr>
+      <w:rFonts w:eastAsia="" w:cs="" w:cstheme="majorBidi" w:eastAsiaTheme="majorEastAsia"/>
+      <w:color w:themeColor="text1" w:themeTint="a6" w:val="595959"/>
+      <w:spacing w:val="15"/>
+      <w:sz w:val="28"/>
+      <w:szCs w:val="28"/>
+    </w:rPr>
+  </w:style>
+  <w:style w:type="paragraph" w:styleId="Quote">
+    <w:name w:val="Quote"/>
+    <w:basedOn w:val="Normal"/>
+    <w:next w:val="Normal"/>
+    <w:link w:val="QuoteChar"/>
+    <w:uiPriority w:val="29"/>
+    <w:qFormat/>
+    <w:rsid w:val="002b224e"/>
+    <w:pPr>
+      <w:spacing w:before="160" w:after="160"/>
+      <w:jc w:val="center"/>
+    </w:pPr>
+    <w:rPr>
+      <w:i/>
+      <w:iCs/>
+      <w:color w:themeColor="text1" w:themeTint="bf" w:val="404040"/>
+    </w:rPr>
+  </w:style>
+  <w:style w:type="paragraph" w:styleId="ListParagraph">
+    <w:name w:val="List Paragraph"/>
+    <w:basedOn w:val="Normal"/>
+    <w:uiPriority w:val="34"/>
+    <w:qFormat/>
+    <w:rsid w:val="002b224e"/>
+    <w:pPr>
+      <w:spacing w:before="0" w:after="160"/>
+      <w:ind w:left="720"/>
+      <w:contextualSpacing/>
+    </w:pPr>
+    <w:rPr/>
+  </w:style>
+  <w:style w:type="paragraph" w:styleId="IntenseQuote">
+    <w:name w:val="Intense Quote"/>
+    <w:basedOn w:val="Normal"/>
+    <w:next w:val="Normal"/>
+    <w:link w:val="IntenseQuoteChar"/>
+    <w:uiPriority w:val="30"/>
+    <w:qFormat/>
+    <w:rsid w:val="002b224e"/>
+    <w:pPr>
+      <w:pBdr>
+        <w:top w:val="single" w:sz="4" w:space="10" w:color="2F5496" w:themeColor="accent1" w:themeShade="bf"/>
+        <w:bottom w:val="single" w:sz="4" w:space="10" w:color="2F5496" w:themeColor="accent1" w:themeShade="bf"/>
+      </w:pBdr>
+      <w:spacing w:before="360" w:after="360"/>
+      <w:ind w:left="864" w:right="864"/>
+      <w:jc w:val="center"/>
+    </w:pPr>
+    <w:rPr>
+      <w:i/>
+      <w:iCs/>
+      <w:color w:themeColor="accent1" w:themeShade="bf" w:val="2F5496"/>
+    </w:rPr>
+  </w:style>
+  <w:style w:type="numbering" w:styleId="NoList" w:default="1">
+    <w:name w:val="No List"/>
+    <w:uiPriority w:val="99"/>
+    <w:semiHidden/>
+    <w:unhideWhenUsed/>
+    <w:qFormat/>
   </w:style>
   <w:style w:type="table" w:default="1" w:styleId="TableNormal">
     <w:name w:val="Normal Table"/>
@@ -1074,7 +1789,6 @@
     <w:semiHidden/>
     <w:unhideWhenUsed/>
     <w:tblPr>
-      <w:tblInd w:w="0" w:type="dxa"/>
       <w:tblCellMar>
         <w:top w:w="0" w:type="dxa"/>
         <w:left w:w="108" w:type="dxa"/>
@@ -1083,518 +1797,101 @@
       </w:tblCellMar>
     </w:tblPr>
   </w:style>
-  <w:style w:type="numbering" w:default="1" w:styleId="NoList">
-    <w:name w:val="No List"/>
-    <w:uiPriority w:val="99"/>
-    <w:semiHidden/>
-    <w:unhideWhenUsed/>
-  </w:style>
-  <w:style w:type="character" w:customStyle="1" w:styleId="Heading1Char">
-    <w:name w:val="Heading 1 Char"/>
-    <w:basedOn w:val="DefaultParagraphFont"/>
-    <w:link w:val="Heading1"/>
-    <w:uiPriority w:val="9"/>
-    <w:rsid w:val="002B224E"/>
-    <w:rPr>
-      <w:rFonts w:asciiTheme="majorHAnsi" w:eastAsiaTheme="majorEastAsia" w:hAnsiTheme="majorHAnsi" w:cstheme="majorBidi"/>
-      <w:color w:val="2F5496" w:themeColor="accent1" w:themeShade="BF"/>
-      <w:sz w:val="40"/>
-      <w:szCs w:val="40"/>
-    </w:rPr>
-  </w:style>
-  <w:style w:type="character" w:customStyle="1" w:styleId="Heading2Char">
-    <w:name w:val="Heading 2 Char"/>
-    <w:basedOn w:val="DefaultParagraphFont"/>
-    <w:link w:val="Heading2"/>
-    <w:uiPriority w:val="9"/>
-    <w:semiHidden/>
-    <w:rsid w:val="002B224E"/>
-    <w:rPr>
-      <w:rFonts w:asciiTheme="majorHAnsi" w:eastAsiaTheme="majorEastAsia" w:hAnsiTheme="majorHAnsi" w:cstheme="majorBidi"/>
-      <w:color w:val="2F5496" w:themeColor="accent1" w:themeShade="BF"/>
-      <w:sz w:val="32"/>
-      <w:szCs w:val="32"/>
-    </w:rPr>
-  </w:style>
-  <w:style w:type="character" w:customStyle="1" w:styleId="Heading3Char">
-    <w:name w:val="Heading 3 Char"/>
-    <w:basedOn w:val="DefaultParagraphFont"/>
-    <w:link w:val="Heading3"/>
-    <w:uiPriority w:val="9"/>
-    <w:semiHidden/>
-    <w:rsid w:val="002B224E"/>
-    <w:rPr>
-      <w:rFonts w:eastAsiaTheme="majorEastAsia" w:cstheme="majorBidi"/>
-      <w:color w:val="2F5496" w:themeColor="accent1" w:themeShade="BF"/>
-      <w:sz w:val="28"/>
-      <w:szCs w:val="28"/>
-    </w:rPr>
-  </w:style>
-  <w:style w:type="character" w:customStyle="1" w:styleId="Heading4Char">
-    <w:name w:val="Heading 4 Char"/>
-    <w:basedOn w:val="DefaultParagraphFont"/>
-    <w:link w:val="Heading4"/>
-    <w:uiPriority w:val="9"/>
-    <w:semiHidden/>
-    <w:rsid w:val="002B224E"/>
-    <w:rPr>
-      <w:rFonts w:eastAsiaTheme="majorEastAsia" w:cstheme="majorBidi"/>
-      <w:i/>
-      <w:iCs/>
-      <w:color w:val="2F5496" w:themeColor="accent1" w:themeShade="BF"/>
-    </w:rPr>
-  </w:style>
-  <w:style w:type="character" w:customStyle="1" w:styleId="Heading5Char">
-    <w:name w:val="Heading 5 Char"/>
-    <w:basedOn w:val="DefaultParagraphFont"/>
-    <w:link w:val="Heading5"/>
-    <w:uiPriority w:val="9"/>
-    <w:semiHidden/>
-    <w:rsid w:val="002B224E"/>
-    <w:rPr>
-      <w:rFonts w:eastAsiaTheme="majorEastAsia" w:cstheme="majorBidi"/>
-      <w:color w:val="2F5496" w:themeColor="accent1" w:themeShade="BF"/>
-    </w:rPr>
-  </w:style>
-  <w:style w:type="character" w:customStyle="1" w:styleId="Heading6Char">
-    <w:name w:val="Heading 6 Char"/>
-    <w:basedOn w:val="DefaultParagraphFont"/>
-    <w:link w:val="Heading6"/>
-    <w:uiPriority w:val="9"/>
-    <w:semiHidden/>
-    <w:rsid w:val="002B224E"/>
-    <w:rPr>
-      <w:rFonts w:eastAsiaTheme="majorEastAsia" w:cstheme="majorBidi"/>
-      <w:i/>
-      <w:iCs/>
-      <w:color w:val="595959" w:themeColor="text1" w:themeTint="A6"/>
-    </w:rPr>
-  </w:style>
-  <w:style w:type="character" w:customStyle="1" w:styleId="Heading7Char">
-    <w:name w:val="Heading 7 Char"/>
-    <w:basedOn w:val="DefaultParagraphFont"/>
-    <w:link w:val="Heading7"/>
-    <w:uiPriority w:val="9"/>
-    <w:semiHidden/>
-    <w:rsid w:val="002B224E"/>
-    <w:rPr>
-      <w:rFonts w:eastAsiaTheme="majorEastAsia" w:cstheme="majorBidi"/>
-      <w:color w:val="595959" w:themeColor="text1" w:themeTint="A6"/>
-    </w:rPr>
-  </w:style>
-  <w:style w:type="character" w:customStyle="1" w:styleId="Heading8Char">
-    <w:name w:val="Heading 8 Char"/>
-    <w:basedOn w:val="DefaultParagraphFont"/>
-    <w:link w:val="Heading8"/>
-    <w:uiPriority w:val="9"/>
-    <w:semiHidden/>
-    <w:rsid w:val="002B224E"/>
-    <w:rPr>
-      <w:rFonts w:eastAsiaTheme="majorEastAsia" w:cstheme="majorBidi"/>
-      <w:i/>
-      <w:iCs/>
-      <w:color w:val="272727" w:themeColor="text1" w:themeTint="D8"/>
-    </w:rPr>
-  </w:style>
-  <w:style w:type="character" w:customStyle="1" w:styleId="Heading9Char">
-    <w:name w:val="Heading 9 Char"/>
-    <w:basedOn w:val="DefaultParagraphFont"/>
-    <w:link w:val="Heading9"/>
-    <w:uiPriority w:val="9"/>
-    <w:semiHidden/>
-    <w:rsid w:val="002B224E"/>
-    <w:rPr>
-      <w:rFonts w:eastAsiaTheme="majorEastAsia" w:cstheme="majorBidi"/>
-      <w:color w:val="272727" w:themeColor="text1" w:themeTint="D8"/>
-    </w:rPr>
-  </w:style>
-  <w:style w:type="paragraph" w:styleId="Title">
-    <w:name w:val="Title"/>
-    <w:basedOn w:val="Normal"/>
-    <w:next w:val="Normal"/>
-    <w:link w:val="TitleChar"/>
-    <w:uiPriority w:val="10"/>
-    <w:qFormat/>
-    <w:rsid w:val="002B224E"/>
-    <w:pPr>
-      <w:spacing w:after="80" w:line="240" w:lineRule="auto"/>
-      <w:contextualSpacing/>
-    </w:pPr>
-    <w:rPr>
-      <w:rFonts w:asciiTheme="majorHAnsi" w:eastAsiaTheme="majorEastAsia" w:hAnsiTheme="majorHAnsi" w:cstheme="majorBidi"/>
-      <w:spacing w:val="-10"/>
-      <w:kern w:val="28"/>
-      <w:sz w:val="56"/>
-      <w:szCs w:val="56"/>
-    </w:rPr>
-  </w:style>
-  <w:style w:type="character" w:customStyle="1" w:styleId="TitleChar">
-    <w:name w:val="Title Char"/>
-    <w:basedOn w:val="DefaultParagraphFont"/>
-    <w:link w:val="Title"/>
-    <w:uiPriority w:val="10"/>
-    <w:rsid w:val="002B224E"/>
-    <w:rPr>
-      <w:rFonts w:asciiTheme="majorHAnsi" w:eastAsiaTheme="majorEastAsia" w:hAnsiTheme="majorHAnsi" w:cstheme="majorBidi"/>
-      <w:spacing w:val="-10"/>
-      <w:kern w:val="28"/>
-      <w:sz w:val="56"/>
-      <w:szCs w:val="56"/>
-    </w:rPr>
-  </w:style>
-  <w:style w:type="paragraph" w:styleId="Subtitle">
-    <w:name w:val="Subtitle"/>
-    <w:basedOn w:val="Normal"/>
-    <w:next w:val="Normal"/>
-    <w:link w:val="SubtitleChar"/>
-    <w:uiPriority w:val="11"/>
-    <w:qFormat/>
-    <w:rsid w:val="002B224E"/>
-    <w:pPr>
-      <w:numPr>
-        <w:ilvl w:val="1"/>
-      </w:numPr>
-    </w:pPr>
-    <w:rPr>
-      <w:rFonts w:eastAsiaTheme="majorEastAsia" w:cstheme="majorBidi"/>
-      <w:color w:val="595959" w:themeColor="text1" w:themeTint="A6"/>
-      <w:spacing w:val="15"/>
-      <w:sz w:val="28"/>
-      <w:szCs w:val="28"/>
-    </w:rPr>
-  </w:style>
-  <w:style w:type="character" w:customStyle="1" w:styleId="SubtitleChar">
-    <w:name w:val="Subtitle Char"/>
-    <w:basedOn w:val="DefaultParagraphFont"/>
-    <w:link w:val="Subtitle"/>
-    <w:uiPriority w:val="11"/>
-    <w:rsid w:val="002B224E"/>
-    <w:rPr>
-      <w:rFonts w:eastAsiaTheme="majorEastAsia" w:cstheme="majorBidi"/>
-      <w:color w:val="595959" w:themeColor="text1" w:themeTint="A6"/>
-      <w:spacing w:val="15"/>
-      <w:sz w:val="28"/>
-      <w:szCs w:val="28"/>
-    </w:rPr>
-  </w:style>
-  <w:style w:type="paragraph" w:styleId="Quote">
-    <w:name w:val="Quote"/>
-    <w:basedOn w:val="Normal"/>
-    <w:next w:val="Normal"/>
-    <w:link w:val="QuoteChar"/>
-    <w:uiPriority w:val="29"/>
-    <w:qFormat/>
-    <w:rsid w:val="002B224E"/>
-    <w:pPr>
-      <w:spacing w:before="160"/>
-      <w:jc w:val="center"/>
-    </w:pPr>
-    <w:rPr>
-      <w:i/>
-      <w:iCs/>
-      <w:color w:val="404040" w:themeColor="text1" w:themeTint="BF"/>
-    </w:rPr>
-  </w:style>
-  <w:style w:type="character" w:customStyle="1" w:styleId="QuoteChar">
-    <w:name w:val="Quote Char"/>
-    <w:basedOn w:val="DefaultParagraphFont"/>
-    <w:link w:val="Quote"/>
-    <w:uiPriority w:val="29"/>
-    <w:rsid w:val="002B224E"/>
-    <w:rPr>
-      <w:i/>
-      <w:iCs/>
-      <w:color w:val="404040" w:themeColor="text1" w:themeTint="BF"/>
-    </w:rPr>
-  </w:style>
-  <w:style w:type="paragraph" w:styleId="ListParagraph">
-    <w:name w:val="List Paragraph"/>
-    <w:basedOn w:val="Normal"/>
-    <w:uiPriority w:val="34"/>
-    <w:qFormat/>
-    <w:rsid w:val="002B224E"/>
-    <w:pPr>
-      <w:ind w:left="720"/>
-      <w:contextualSpacing/>
-    </w:pPr>
-  </w:style>
-  <w:style w:type="character" w:styleId="IntenseEmphasis">
-    <w:name w:val="Intense Emphasis"/>
-    <w:basedOn w:val="DefaultParagraphFont"/>
-    <w:uiPriority w:val="21"/>
-    <w:qFormat/>
-    <w:rsid w:val="002B224E"/>
-    <w:rPr>
-      <w:i/>
-      <w:iCs/>
-      <w:color w:val="2F5496" w:themeColor="accent1" w:themeShade="BF"/>
-    </w:rPr>
-  </w:style>
-  <w:style w:type="paragraph" w:styleId="IntenseQuote">
-    <w:name w:val="Intense Quote"/>
-    <w:basedOn w:val="Normal"/>
-    <w:next w:val="Normal"/>
-    <w:link w:val="IntenseQuoteChar"/>
-    <w:uiPriority w:val="30"/>
-    <w:qFormat/>
-    <w:rsid w:val="002B224E"/>
-    <w:pPr>
-      <w:pBdr>
-        <w:top w:val="single" w:sz="4" w:space="10" w:color="2F5496" w:themeColor="accent1" w:themeShade="BF"/>
-        <w:bottom w:val="single" w:sz="4" w:space="10" w:color="2F5496" w:themeColor="accent1" w:themeShade="BF"/>
-      </w:pBdr>
-      <w:spacing w:before="360" w:after="360"/>
-      <w:ind w:left="864" w:right="864"/>
-      <w:jc w:val="center"/>
-    </w:pPr>
-    <w:rPr>
-      <w:i/>
-      <w:iCs/>
-      <w:color w:val="2F5496" w:themeColor="accent1" w:themeShade="BF"/>
-    </w:rPr>
-  </w:style>
-  <w:style w:type="character" w:customStyle="1" w:styleId="IntenseQuoteChar">
-    <w:name w:val="Intense Quote Char"/>
-    <w:basedOn w:val="DefaultParagraphFont"/>
-    <w:link w:val="IntenseQuote"/>
-    <w:uiPriority w:val="30"/>
-    <w:rsid w:val="002B224E"/>
-    <w:rPr>
-      <w:i/>
-      <w:iCs/>
-      <w:color w:val="2F5496" w:themeColor="accent1" w:themeShade="BF"/>
-    </w:rPr>
-  </w:style>
-  <w:style w:type="character" w:styleId="IntenseReference">
-    <w:name w:val="Intense Reference"/>
-    <w:basedOn w:val="DefaultParagraphFont"/>
-    <w:uiPriority w:val="32"/>
-    <w:qFormat/>
-    <w:rsid w:val="002B224E"/>
-    <w:rPr>
-      <w:b/>
-      <w:bCs/>
-      <w:smallCaps/>
-      <w:color w:val="2F5496" w:themeColor="accent1" w:themeShade="BF"/>
-      <w:spacing w:val="5"/>
-    </w:rPr>
-  </w:style>
-  <w:style w:type="character" w:styleId="Hyperlink">
-    <w:name w:val="Hyperlink"/>
-    <w:basedOn w:val="DefaultParagraphFont"/>
-    <w:uiPriority w:val="99"/>
-    <w:unhideWhenUsed/>
-    <w:rsid w:val="009C4808"/>
-    <w:rPr>
-      <w:color w:val="0563C1" w:themeColor="hyperlink"/>
-      <w:u w:val="single"/>
-    </w:rPr>
-  </w:style>
-  <w:style w:type="character" w:styleId="UnresolvedMention">
-    <w:name w:val="Unresolved Mention"/>
-    <w:basedOn w:val="DefaultParagraphFont"/>
-    <w:uiPriority w:val="99"/>
-    <w:semiHidden/>
-    <w:unhideWhenUsed/>
-    <w:rsid w:val="009C4808"/>
-    <w:rPr>
-      <w:color w:val="605E5C"/>
-      <w:shd w:val="clear" w:color="auto" w:fill="E1DFDD"/>
-    </w:rPr>
-  </w:style>
 </w:styles>
 </file>
 
 <file path=word/theme/theme1.xml><?xml version="1.0" encoding="utf-8"?>
-<a:theme xmlns:a="http://schemas.openxmlformats.org/drawingml/2006/main" name="Office Theme">
+<a:theme xmlns:a="http://schemas.openxmlformats.org/drawingml/2006/main" xmlns:r="http://schemas.openxmlformats.org/officeDocument/2006/relationships" name="Office Theme">
   <a:themeElements>
     <a:clrScheme name="Office">
       <a:dk1>
-        <a:sysClr val="windowText" lastClr="000000"/>
+        <a:srgbClr val="000000"/>
       </a:dk1>
       <a:lt1>
-        <a:sysClr val="window" lastClr="FFFFFF"/>
+        <a:srgbClr val="ffffff"/>
       </a:lt1>
       <a:dk2>
-        <a:srgbClr val="44546A"/>
+        <a:srgbClr val="44546a"/>
       </a:dk2>
       <a:lt2>
-        <a:srgbClr val="E7E6E6"/>
+        <a:srgbClr val="e7e6e6"/>
       </a:lt2>
       <a:accent1>
-        <a:srgbClr val="4472C4"/>
+        <a:srgbClr val="4472c4"/>
       </a:accent1>
       <a:accent2>
-        <a:srgbClr val="ED7D31"/>
+        <a:srgbClr val="ed7d31"/>
       </a:accent2>
       <a:accent3>
-        <a:srgbClr val="A5A5A5"/>
+        <a:srgbClr val="a5a5a5"/>
       </a:accent3>
       <a:accent4>
-        <a:srgbClr val="FFC000"/>
+        <a:srgbClr val="ffc000"/>
       </a:accent4>
       <a:accent5>
-        <a:srgbClr val="5B9BD5"/>
+        <a:srgbClr val="5b9bd5"/>
       </a:accent5>
       <a:accent6>
-        <a:srgbClr val="70AD47"/>
+        <a:srgbClr val="70ad47"/>
       </a:accent6>
       <a:hlink>
-        <a:srgbClr val="0563C1"/>
+        <a:srgbClr val="0563c1"/>
       </a:hlink>
       <a:folHlink>
-        <a:srgbClr val="954F72"/>
+        <a:srgbClr val="954f72"/>
       </a:folHlink>
     </a:clrScheme>
     <a:fontScheme name="Office">
       <a:majorFont>
-        <a:latin typeface="Calibri Light" panose="020F0302020204030204"/>
+        <a:latin typeface="Calibri Light" panose="020F0302020204030204" pitchFamily="0" charset="1"/>
         <a:ea typeface=""/>
         <a:cs typeface=""/>
-        <a:font script="Jpan" typeface="游ゴシック Light"/>
-        <a:font script="Hang" typeface="맑은 고딕"/>
-        <a:font script="Hans" typeface="等线 Light"/>
-        <a:font script="Hant" typeface="新細明體"/>
-        <a:font script="Arab" typeface="Times New Roman"/>
-        <a:font script="Hebr" typeface="Times New Roman"/>
-        <a:font script="Thai" typeface="Angsana New"/>
-        <a:font script="Ethi" typeface="Nyala"/>
-        <a:font script="Beng" typeface="Vrinda"/>
-        <a:font script="Gujr" typeface="Shruti"/>
-        <a:font script="Khmr" typeface="MoolBoran"/>
-        <a:font script="Knda" typeface="Tunga"/>
-        <a:font script="Guru" typeface="Raavi"/>
-        <a:font script="Cans" typeface="Euphemia"/>
-        <a:font script="Cher" typeface="Plantagenet Cherokee"/>
-        <a:font script="Yiii" typeface="Microsoft Yi Baiti"/>
-        <a:font script="Tibt" typeface="Microsoft Himalaya"/>
-        <a:font script="Thaa" typeface="MV Boli"/>
-        <a:font script="Deva" typeface="Mangal"/>
-        <a:font script="Telu" typeface="Gautami"/>
-        <a:font script="Taml" typeface="Latha"/>
-        <a:font script="Syrc" typeface="Estrangelo Edessa"/>
-        <a:font script="Orya" typeface="Kalinga"/>
-        <a:font script="Mlym" typeface="Kartika"/>
-        <a:font script="Laoo" typeface="DokChampa"/>
-        <a:font script="Sinh" typeface="Iskoola Pota"/>
-        <a:font script="Mong" typeface="Mongolian Baiti"/>
-        <a:font script="Viet" typeface="Times New Roman"/>
-        <a:font script="Uigh" typeface="Microsoft Uighur"/>
-        <a:font script="Geor" typeface="Sylfaen"/>
-        <a:font script="Armn" typeface="Arial"/>
-        <a:font script="Bugi" typeface="Leelawadee UI"/>
-        <a:font script="Bopo" typeface="Microsoft JhengHei"/>
-        <a:font script="Java" typeface="Javanese Text"/>
-        <a:font script="Lisu" typeface="Segoe UI"/>
-        <a:font script="Mymr" typeface="Myanmar Text"/>
-        <a:font script="Nkoo" typeface="Ebrima"/>
-        <a:font script="Olck" typeface="Nirmala UI"/>
-        <a:font script="Osma" typeface="Ebrima"/>
-        <a:font script="Phag" typeface="Phagspa"/>
-        <a:font script="Syrn" typeface="Estrangelo Edessa"/>
-        <a:font script="Syrj" typeface="Estrangelo Edessa"/>
-        <a:font script="Syre" typeface="Estrangelo Edessa"/>
-        <a:font script="Sora" typeface="Nirmala UI"/>
-        <a:font script="Tale" typeface="Microsoft Tai Le"/>
-        <a:font script="Talu" typeface="Microsoft New Tai Lue"/>
-        <a:font script="Tfng" typeface="Ebrima"/>
       </a:majorFont>
       <a:minorFont>
-        <a:latin typeface="Calibri" panose="020F0502020204030204"/>
+        <a:latin typeface="Calibri" panose="020F0502020204030204" pitchFamily="0" charset="1"/>
         <a:ea typeface=""/>
         <a:cs typeface=""/>
-        <a:font script="Jpan" typeface="游ゴシック"/>
-        <a:font script="Hang" typeface="맑은 고딕"/>
-        <a:font script="Hans" typeface="等线"/>
-        <a:font script="Hant" typeface="新細明體"/>
-        <a:font script="Arab" typeface="Arial"/>
-        <a:font script="Hebr" typeface="Arial"/>
-        <a:font script="Thai" typeface="Cordia New"/>
-        <a:font script="Ethi" typeface="Nyala"/>
-        <a:font script="Beng" typeface="Vrinda"/>
-        <a:font script="Gujr" typeface="Shruti"/>
-        <a:font script="Khmr" typeface="DaunPenh"/>
-        <a:font script="Knda" typeface="Tunga"/>
-        <a:font script="Guru" typeface="Raavi"/>
-        <a:font script="Cans" typeface="Euphemia"/>
-        <a:font script="Cher" typeface="Plantagenet Cherokee"/>
-        <a:font script="Yiii" typeface="Microsoft Yi Baiti"/>
-        <a:font script="Tibt" typeface="Microsoft Himalaya"/>
-        <a:font script="Thaa" typeface="MV Boli"/>
-        <a:font script="Deva" typeface="Mangal"/>
-        <a:font script="Telu" typeface="Gautami"/>
-        <a:font script="Taml" typeface="Latha"/>
-        <a:font script="Syrc" typeface="Estrangelo Edessa"/>
-        <a:font script="Orya" typeface="Kalinga"/>
-        <a:font script="Mlym" typeface="Kartika"/>
-        <a:font script="Laoo" typeface="DokChampa"/>
-        <a:font script="Sinh" typeface="Iskoola Pota"/>
-        <a:font script="Mong" typeface="Mongolian Baiti"/>
-        <a:font script="Viet" typeface="Arial"/>
-        <a:font script="Uigh" typeface="Microsoft Uighur"/>
-        <a:font script="Geor" typeface="Sylfaen"/>
-        <a:font script="Armn" typeface="Arial"/>
-        <a:font script="Bugi" typeface="Leelawadee UI"/>
-        <a:font script="Bopo" typeface="Microsoft JhengHei"/>
-        <a:font script="Java" typeface="Javanese Text"/>
-        <a:font script="Lisu" typeface="Segoe UI"/>
-        <a:font script="Mymr" typeface="Myanmar Text"/>
-        <a:font script="Nkoo" typeface="Ebrima"/>
-        <a:font script="Olck" typeface="Nirmala UI"/>
-        <a:font script="Osma" typeface="Ebrima"/>
-        <a:font script="Phag" typeface="Phagspa"/>
-        <a:font script="Syrn" typeface="Estrangelo Edessa"/>
-        <a:font script="Syrj" typeface="Estrangelo Edessa"/>
-        <a:font script="Syre" typeface="Estrangelo Edessa"/>
-        <a:font script="Sora" typeface="Nirmala UI"/>
-        <a:font script="Tale" typeface="Microsoft Tai Le"/>
-        <a:font script="Talu" typeface="Microsoft New Tai Lue"/>
-        <a:font script="Tfng" typeface="Ebrima"/>
       </a:minorFont>
     </a:fontScheme>
-    <a:fmtScheme name="Office">
+    <a:fmtScheme>
       <a:fillStyleLst>
         <a:solidFill>
           <a:schemeClr val="phClr"/>
         </a:solidFill>
-        <a:gradFill rotWithShape="1">
+        <a:gradFill>
           <a:gsLst>
             <a:gs pos="0">
               <a:schemeClr val="phClr">
                 <a:lumMod val="110000"/>
-                <a:satMod val="105000"/>
                 <a:tint val="67000"/>
               </a:schemeClr>
             </a:gs>
             <a:gs pos="50000">
               <a:schemeClr val="phClr">
                 <a:lumMod val="105000"/>
-                <a:satMod val="103000"/>
                 <a:tint val="73000"/>
               </a:schemeClr>
             </a:gs>
             <a:gs pos="100000">
               <a:schemeClr val="phClr">
                 <a:lumMod val="105000"/>
-                <a:satMod val="109000"/>
                 <a:tint val="81000"/>
               </a:schemeClr>
             </a:gs>
           </a:gsLst>
           <a:lin ang="5400000" scaled="0"/>
+          <a:tileRect l="0" t="0" r="0" b="0"/>
         </a:gradFill>
-        <a:gradFill rotWithShape="1">
+        <a:gradFill>
           <a:gsLst>
             <a:gs pos="0">
               <a:schemeClr val="phClr">
-                <a:satMod val="103000"/>
                 <a:lumMod val="102000"/>
                 <a:tint val="94000"/>
               </a:schemeClr>
             </a:gs>
             <a:gs pos="50000">
               <a:schemeClr val="phClr">
-                <a:satMod val="110000"/>
                 <a:lumMod val="100000"/>
                 <a:shade val="100000"/>
               </a:schemeClr>
@@ -1602,33 +1899,24 @@
             <a:gs pos="100000">
               <a:schemeClr val="phClr">
                 <a:lumMod val="99000"/>
-                <a:satMod val="120000"/>
                 <a:shade val="78000"/>
               </a:schemeClr>
             </a:gs>
           </a:gsLst>
           <a:lin ang="5400000" scaled="0"/>
+          <a:tileRect l="0" t="0" r="0" b="0"/>
         </a:gradFill>
       </a:fillStyleLst>
       <a:lnStyleLst>
         <a:ln w="6350" cap="flat" cmpd="sng" algn="ctr">
-          <a:solidFill>
-            <a:schemeClr val="phClr"/>
-          </a:solidFill>
           <a:prstDash val="solid"/>
           <a:miter lim="800000"/>
         </a:ln>
         <a:ln w="12700" cap="flat" cmpd="sng" algn="ctr">
-          <a:solidFill>
-            <a:schemeClr val="phClr"/>
-          </a:solidFill>
           <a:prstDash val="solid"/>
           <a:miter lim="800000"/>
         </a:ln>
         <a:ln w="19050" cap="flat" cmpd="sng" algn="ctr">
-          <a:solidFill>
-            <a:schemeClr val="phClr"/>
-          </a:solidFill>
           <a:prstDash val="solid"/>
           <a:miter lim="800000"/>
         </a:ln>
@@ -1641,13 +1929,7 @@
           <a:effectLst/>
         </a:effectStyle>
         <a:effectStyle>
-          <a:effectLst>
-            <a:outerShdw blurRad="57150" dist="19050" dir="5400000" algn="ctr" rotWithShape="0">
-              <a:srgbClr val="000000">
-                <a:alpha val="63000"/>
-              </a:srgbClr>
-            </a:outerShdw>
-          </a:effectLst>
+          <a:effectLst/>
         </a:effectStyle>
       </a:effectStyleLst>
       <a:bgFillStyleLst>
@@ -1657,15 +1939,13 @@
         <a:solidFill>
           <a:schemeClr val="phClr">
             <a:tint val="95000"/>
-            <a:satMod val="170000"/>
           </a:schemeClr>
         </a:solidFill>
-        <a:gradFill rotWithShape="1">
+        <a:gradFill>
           <a:gsLst>
             <a:gs pos="0">
               <a:schemeClr val="phClr">
                 <a:tint val="93000"/>
-                <a:satMod val="150000"/>
                 <a:shade val="98000"/>
                 <a:lumMod val="102000"/>
               </a:schemeClr>
@@ -1673,7 +1953,6 @@
             <a:gs pos="50000">
               <a:schemeClr val="phClr">
                 <a:tint val="98000"/>
-                <a:satMod val="130000"/>
                 <a:shade val="90000"/>
                 <a:lumMod val="103000"/>
               </a:schemeClr>
@@ -1681,21 +1960,14 @@
             <a:gs pos="100000">
               <a:schemeClr val="phClr">
                 <a:shade val="63000"/>
-                <a:satMod val="120000"/>
               </a:schemeClr>
             </a:gs>
           </a:gsLst>
           <a:lin ang="5400000" scaled="0"/>
+          <a:tileRect l="0" t="0" r="0" b="0"/>
         </a:gradFill>
       </a:bgFillStyleLst>
     </a:fmtScheme>
   </a:themeElements>
-  <a:objectDefaults/>
-  <a:extraClrSchemeLst/>
-  <a:extLst>
-    <a:ext uri="{05A4C25C-085E-4340-85A3-A5531E510DB2}">
-      <thm15:themeFamily xmlns:thm15="http://schemas.microsoft.com/office/thememl/2012/main" name="Office Theme" id="{62F939B6-93AF-4DB8-9C6B-D6C7DFDC589F}" vid="{4A3C46E8-61CC-4603-A589-7422A47A8E4A}"/>
-    </a:ext>
-  </a:extLst>
 </a:theme>
 </file>
--- a/README/Concurrency-options.docx
+++ b/README/Concurrency-options.docx
@@ -1,46 +1,41 @@
 
 <file path=word/document.xml><?xml version="1.0" encoding="utf-8"?>
-<w:document xmlns:o="urn:schemas-microsoft-com:office:office" xmlns:r="http://schemas.openxmlformats.org/officeDocument/2006/relationships" xmlns:v="urn:schemas-microsoft-com:vml" xmlns:w="http://schemas.openxmlformats.org/wordprocessingml/2006/main" xmlns:w10="urn:schemas-microsoft-com:office:word" xmlns:wp="http://schemas.openxmlformats.org/drawingml/2006/wordprocessingDrawing" xmlns:pic="http://schemas.openxmlformats.org/drawingml/2006/picture" xmlns:wps="http://schemas.microsoft.com/office/word/2010/wordprocessingShape" xmlns:wpg="http://schemas.microsoft.com/office/word/2010/wordprocessingGroup" xmlns:mc="http://schemas.openxmlformats.org/markup-compatibility/2006" xmlns:wp14="http://schemas.microsoft.com/office/word/2010/wordprocessingDrawing" xmlns:w14="http://schemas.microsoft.com/office/word/2010/wordml" xmlns:w15="http://schemas.microsoft.com/office/word/2012/wordml" mc:Ignorable="w14 wp14 w15">
+<w:document xmlns:wpc="http://schemas.microsoft.com/office/word/2010/wordprocessingCanvas" xmlns:cx="http://schemas.microsoft.com/office/drawing/2014/chartex" xmlns:cx1="http://schemas.microsoft.com/office/drawing/2015/9/8/chartex" xmlns:cx2="http://schemas.microsoft.com/office/drawing/2015/10/21/chartex" xmlns:cx3="http://schemas.microsoft.com/office/drawing/2016/5/9/chartex" xmlns:cx4="http://schemas.microsoft.com/office/drawing/2016/5/10/chartex" xmlns:cx5="http://schemas.microsoft.com/office/drawing/2016/5/11/chartex" xmlns:cx6="http://schemas.microsoft.com/office/drawing/2016/5/12/chartex" xmlns:cx7="http://schemas.microsoft.com/office/drawing/2016/5/13/chartex" xmlns:cx8="http://schemas.microsoft.com/office/drawing/2016/5/14/chartex" xmlns:mc="http://schemas.openxmlformats.org/markup-compatibility/2006" xmlns:aink="http://schemas.microsoft.com/office/drawing/2016/ink" xmlns:am3d="http://schemas.microsoft.com/office/drawing/2017/model3d" xmlns:o="urn:schemas-microsoft-com:office:office" xmlns:oel="http://schemas.microsoft.com/office/2019/extlst" xmlns:r="http://schemas.openxmlformats.org/officeDocument/2006/relationships" xmlns:m="http://schemas.openxmlformats.org/officeDocument/2006/math" xmlns:v="urn:schemas-microsoft-com:vml" xmlns:wp14="http://schemas.microsoft.com/office/word/2010/wordprocessingDrawing" xmlns:wp="http://schemas.openxmlformats.org/drawingml/2006/wordprocessingDrawing" xmlns:w10="urn:schemas-microsoft-com:office:word" xmlns:w="http://schemas.openxmlformats.org/wordprocessingml/2006/main" xmlns:w14="http://schemas.microsoft.com/office/word/2010/wordml" xmlns:w15="http://schemas.microsoft.com/office/word/2012/wordml" xmlns:w16cex="http://schemas.microsoft.com/office/word/2018/wordml/cex" xmlns:w16cid="http://schemas.microsoft.com/office/word/2016/wordml/cid" xmlns:w16="http://schemas.microsoft.com/office/word/2018/wordml" xmlns:w16du="http://schemas.microsoft.com/office/word/2023/wordml/word16du" xmlns:w16sdtdh="http://schemas.microsoft.com/office/word/2020/wordml/sdtdatahash" xmlns:w16sdtfl="http://schemas.microsoft.com/office/word/2024/wordml/sdtformatlock" xmlns:w16se="http://schemas.microsoft.com/office/word/2015/wordml/symex" xmlns:wpg="http://schemas.microsoft.com/office/word/2010/wordprocessingGroup" xmlns:wpi="http://schemas.microsoft.com/office/word/2010/wordprocessingInk" xmlns:wne="http://schemas.microsoft.com/office/word/2006/wordml" xmlns:wps="http://schemas.microsoft.com/office/word/2010/wordprocessingShape" mc:Ignorable="w14 w15 w16se w16cid w16 w16cex w16sdtdh w16sdtfl w16du wp14">
   <w:body>
     <w:p>
       <w:pPr>
         <w:pStyle w:val="Title"/>
-        <w:rPr/>
-      </w:pPr>
-      <w:r>
-        <w:rPr/>
+      </w:pPr>
+      <w:r>
         <w:t>Concurrency programming in .Net C#</w:t>
       </w:r>
     </w:p>
     <w:p>
-      <w:pPr>
-        <w:pStyle w:val="Normal"/>
-        <w:rPr/>
-      </w:pPr>
-      <w:r>
-        <w:rPr/>
+      <w:r>
         <w:t xml:space="preserve">This document will explain 3 different methods available for concurrency </w:t>
       </w:r>
     </w:p>
     <w:p>
-      <w:pPr>
-        <w:pStyle w:val="Normal"/>
-        <w:rPr/>
-      </w:pPr>
-      <w:r>
-        <w:rPr/>
-        <w:t>In .NET C#, there are several concurrency options available beyond Parallel, Threads, and Task.WhenAll. These include:</w:t>
-      </w:r>
-    </w:p>
-    <w:p>
-      <w:pPr>
-        <w:pStyle w:val="Normal"/>
+      <w:r>
+        <w:t xml:space="preserve">In .NET C#, there are several concurrency options available beyond Parallel, Threads, and </w:t>
+      </w:r>
+      <w:proofErr w:type="spellStart"/>
+      <w:r>
+        <w:t>Task.WhenAll</w:t>
+      </w:r>
+      <w:proofErr w:type="spellEnd"/>
+      <w:r>
+        <w:t>. These include:</w:t>
+      </w:r>
+    </w:p>
+    <w:p>
+      <w:pPr>
         <w:numPr>
           <w:ilvl w:val="0"/>
           <w:numId w:val="1"/>
         </w:numPr>
-        <w:rPr/>
-      </w:pPr>
+      </w:pPr>
+      <w:proofErr w:type="spellStart"/>
       <w:r>
         <w:rPr>
           <w:b/>
@@ -48,20 +43,19 @@
         </w:rPr>
         <w:t>SemaphoreSlim</w:t>
       </w:r>
-      <w:r>
-        <w:rPr/>
+      <w:proofErr w:type="spellEnd"/>
+      <w:r>
         <w:t>: This can be used to limit the number of concurrent operations by controlling access to a resource. It allows you to wait for a signal before proceeding, which can be useful for throttling the number of tasks running at the same time.</w:t>
       </w:r>
     </w:p>
     <w:p>
       <w:pPr>
-        <w:pStyle w:val="Normal"/>
         <w:numPr>
           <w:ilvl w:val="0"/>
           <w:numId w:val="1"/>
         </w:numPr>
-        <w:rPr/>
-      </w:pPr>
+      </w:pPr>
+      <w:proofErr w:type="spellStart"/>
       <w:r>
         <w:rPr>
           <w:b/>
@@ -69,19 +63,25 @@
         </w:rPr>
         <w:t>Parallel.ForEach</w:t>
       </w:r>
-      <w:r>
-        <w:rPr/>
-        <w:t>: This method is used for parallel iteration over a collection. It can be configured with a MaxDegreeOfParallelism to control the number of concurrent operations. However, it is designed for synchronous operations and should be used with caution with asynchronous code.</w:t>
-      </w:r>
-    </w:p>
-    <w:p>
-      <w:pPr>
-        <w:pStyle w:val="Normal"/>
+      <w:proofErr w:type="spellEnd"/>
+      <w:r>
+        <w:t xml:space="preserve">: This method is used for parallel iteration over a collection. It can be configured with a </w:t>
+      </w:r>
+      <w:proofErr w:type="spellStart"/>
+      <w:r>
+        <w:t>MaxDegreeOfParallelism</w:t>
+      </w:r>
+      <w:proofErr w:type="spellEnd"/>
+      <w:r>
+        <w:t xml:space="preserve"> to control the number of concurrent operations. However, it is designed for synchronous operations and should be used with caution with asynchronous code.</w:t>
+      </w:r>
+    </w:p>
+    <w:p>
+      <w:pPr>
         <w:numPr>
           <w:ilvl w:val="0"/>
           <w:numId w:val="1"/>
         </w:numPr>
-        <w:rPr/>
       </w:pPr>
       <w:r>
         <w:rPr>
@@ -91,18 +91,15 @@
         <w:t>Bulkhead policy from Polly</w:t>
       </w:r>
       <w:r>
-        <w:rPr/>
         <w:t>: This is a pattern for isolating failures and limiting the number of concurrent calls. It can be used to ensure that a certain number of operations are executed concurrently, and it can also queue up additional calls if the limit is reached.</w:t>
       </w:r>
     </w:p>
     <w:p>
       <w:pPr>
-        <w:pStyle w:val="Normal"/>
         <w:numPr>
           <w:ilvl w:val="0"/>
           <w:numId w:val="1"/>
         </w:numPr>
-        <w:rPr/>
       </w:pPr>
       <w:r>
         <w:rPr>
@@ -112,19 +109,25 @@
         <w:t>TPL Dataflow</w:t>
       </w:r>
       <w:r>
-        <w:rPr/>
-        <w:t>: This is a library for building data processing pipelines. It provides blocks that can be used to control the flow of data and the number of concurrent operations. For example, the ActionBlock can be used to process items in a pipeline with a specified degree of parallelism.</w:t>
-      </w:r>
-    </w:p>
-    <w:p>
-      <w:pPr>
-        <w:pStyle w:val="Normal"/>
+        <w:t xml:space="preserve">: This is a library for building data processing pipelines. It provides blocks that can be used to control the flow of data and the number of concurrent operations. For example, the </w:t>
+      </w:r>
+      <w:proofErr w:type="spellStart"/>
+      <w:r>
+        <w:t>ActionBlock</w:t>
+      </w:r>
+      <w:proofErr w:type="spellEnd"/>
+      <w:r>
+        <w:t xml:space="preserve"> can be used to process items in a pipeline with a specified degree of parallelism.</w:t>
+      </w:r>
+    </w:p>
+    <w:p>
+      <w:pPr>
         <w:numPr>
           <w:ilvl w:val="0"/>
           <w:numId w:val="1"/>
         </w:numPr>
-        <w:rPr/>
-      </w:pPr>
+      </w:pPr>
+      <w:proofErr w:type="spellStart"/>
       <w:r>
         <w:rPr>
           <w:b/>
@@ -132,20 +135,19 @@
         </w:rPr>
         <w:t>BlockingCollection</w:t>
       </w:r>
-      <w:r>
-        <w:rPr/>
+      <w:proofErr w:type="spellEnd"/>
+      <w:r>
         <w:t>: This is a thread-safe collection that can be used for producer-consumer scenarios. It can be used to control the number of concurrent operations by limiting the number of items that can be added to the collection at any one time.</w:t>
       </w:r>
     </w:p>
     <w:p>
       <w:pPr>
-        <w:pStyle w:val="Normal"/>
         <w:numPr>
           <w:ilvl w:val="0"/>
           <w:numId w:val="1"/>
         </w:numPr>
-        <w:rPr/>
-      </w:pPr>
+      </w:pPr>
+      <w:proofErr w:type="spellStart"/>
       <w:r>
         <w:rPr>
           <w:b/>
@@ -153,20 +155,19 @@
         </w:rPr>
         <w:t>Task.Run</w:t>
       </w:r>
-      <w:r>
-        <w:rPr/>
+      <w:proofErr w:type="spellEnd"/>
+      <w:r>
         <w:t>: This method is used to run a task on a thread pool thread. It can be used to execute code asynchronously and can be combined with other concurrency constructs to control the number of concurrent operations.</w:t>
       </w:r>
     </w:p>
     <w:p>
       <w:pPr>
-        <w:pStyle w:val="Normal"/>
         <w:numPr>
           <w:ilvl w:val="0"/>
           <w:numId w:val="1"/>
         </w:numPr>
-        <w:rPr/>
-      </w:pPr>
+      </w:pPr>
+      <w:proofErr w:type="spellStart"/>
       <w:r>
         <w:rPr>
           <w:b/>
@@ -174,126 +175,98 @@
         </w:rPr>
         <w:t>Task.WhenAll</w:t>
       </w:r>
-      <w:r>
-        <w:rPr/>
+      <w:proofErr w:type="spellEnd"/>
+      <w:r>
         <w:t>: This method is used to wait for all tasks to complete. It can be used to execute multiple tasks in parallel and wait for them to finish.</w:t>
       </w:r>
     </w:p>
     <w:p>
       <w:pPr>
-        <w:pStyle w:val="Normal"/>
         <w:numPr>
           <w:ilvl w:val="0"/>
           <w:numId w:val="1"/>
         </w:numPr>
-        <w:rPr/>
       </w:pPr>
       <w:r>
         <w:rPr>
           <w:b/>
           <w:bCs/>
         </w:rPr>
-        <w:t>Threads/ThreadStart</w:t>
-      </w:r>
-    </w:p>
-    <w:p>
-      <w:pPr>
-        <w:pStyle w:val="Normal"/>
-        <w:rPr/>
-      </w:pPr>
-      <w:r>
-        <w:rPr/>
-        <w:t>These are just a few of the concurrency options available in .NET C#. The choice of which one to use depends on the specific requirements of the application.</w:t>
-      </w:r>
-    </w:p>
-    <w:p>
-      <w:pPr>
-        <w:pStyle w:val="Normal"/>
-        <w:rPr/>
-      </w:pPr>
-      <w:r>
-        <w:rPr/>
-      </w:r>
-    </w:p>
-    <w:p>
-      <w:pPr>
-        <w:pStyle w:val="Normal"/>
+        <w:t>Threads/</w:t>
+      </w:r>
+      <w:proofErr w:type="spellStart"/>
+      <w:r>
         <w:rPr>
           <w:b/>
           <w:bCs/>
         </w:rPr>
-      </w:pPr>
-      <w:r>
+        <w:t>ThreadStart</w:t>
+      </w:r>
+      <w:proofErr w:type="spellEnd"/>
+    </w:p>
+    <w:p>
+      <w:r>
+        <w:t>These are just a few of the concurrency options available in .NET C#. The choice of which one to use depends on the specific requirements of the application.</w:t>
+      </w:r>
+    </w:p>
+    <w:p/>
+    <w:p>
+      <w:pPr>
         <w:rPr>
           <w:b/>
           <w:bCs/>
         </w:rPr>
-        <w:t>--Exploring BlockingCollection in C#: A Comprehensive Guide</w:t>
-      </w:r>
-    </w:p>
-    <w:p>
-      <w:pPr>
-        <w:pStyle w:val="Normal"/>
-        <w:rPr/>
-      </w:pPr>
-      <w:r>
-        <w:rPr/>
-        <w:t>--System.Collections.Concurrent</w:t>
-      </w:r>
-    </w:p>
-    <w:p>
-      <w:pPr>
-        <w:pStyle w:val="Normal"/>
-        <w:rPr/>
-      </w:pPr>
-      <w:r>
-        <w:rPr/>
-      </w:r>
-    </w:p>
-    <w:p>
-      <w:pPr>
-        <w:pStyle w:val="Normal"/>
-        <w:rPr/>
-      </w:pPr>
-      <w:r>
-        <w:rPr/>
-      </w:r>
-    </w:p>
-    <w:p>
-      <w:pPr>
-        <w:pStyle w:val="Normal"/>
-        <w:rPr/>
-      </w:pPr>
-      <w:r>
-        <w:rPr/>
-      </w:r>
-    </w:p>
-    <w:p>
-      <w:pPr>
-        <w:pStyle w:val="Normal"/>
-        <w:rPr/>
-      </w:pPr>
-      <w:r>
-        <w:rPr/>
+      </w:pPr>
+      <w:r>
+        <w:rPr>
+          <w:b/>
+          <w:bCs/>
+        </w:rPr>
+        <w:t xml:space="preserve">--Exploring </w:t>
+      </w:r>
+      <w:proofErr w:type="spellStart"/>
+      <w:r>
+        <w:rPr>
+          <w:b/>
+          <w:bCs/>
+        </w:rPr>
+        <w:t>BlockingCollection</w:t>
+      </w:r>
+      <w:proofErr w:type="spellEnd"/>
+      <w:r>
+        <w:rPr>
+          <w:b/>
+          <w:bCs/>
+        </w:rPr>
+        <w:t xml:space="preserve"> in C#: A Comprehensive Guide</w:t>
+      </w:r>
+    </w:p>
+    <w:p>
+      <w:r>
+        <w:t>--</w:t>
+      </w:r>
+      <w:proofErr w:type="spellStart"/>
+      <w:r>
+        <w:t>System.Collections.Concurrent</w:t>
+      </w:r>
+      <w:proofErr w:type="spellEnd"/>
+    </w:p>
+    <w:p/>
+    <w:p/>
+    <w:p/>
+    <w:p>
+      <w:r>
+        <w:lastRenderedPageBreak/>
         <w:t>READING:</w:t>
       </w:r>
     </w:p>
     <w:p>
-      <w:pPr>
-        <w:pStyle w:val="Normal"/>
-        <w:rPr/>
-      </w:pPr>
-      <w:r>
-        <w:rPr/>
+      <w:r>
         <w:t>How to find and limit number of cores in system for usage</w:t>
       </w:r>
     </w:p>
     <w:p>
-      <w:pPr>
-        <w:pStyle w:val="Normal"/>
-        <w:rPr/>
-      </w:pPr>
-      <w:hyperlink r:id="rId2">
+      <w:hyperlink r:id="rId5">
         <w:r>
           <w:rPr>
             <w:rStyle w:val="Hyperlink"/>
@@ -303,11 +276,7 @@
       </w:hyperlink>
     </w:p>
     <w:p>
-      <w:pPr>
-        <w:pStyle w:val="Normal"/>
-        <w:rPr/>
-      </w:pPr>
-      <w:hyperlink r:id="rId3">
+      <w:hyperlink r:id="rId6">
         <w:r>
           <w:rPr>
             <w:rStyle w:val="Hyperlink"/>
@@ -316,44 +285,27 @@
         </w:r>
       </w:hyperlink>
     </w:p>
-    <w:p>
-      <w:pPr>
-        <w:pStyle w:val="Normal"/>
-        <w:rPr/>
-      </w:pPr>
-      <w:r>
-        <w:rPr/>
-      </w:r>
-    </w:p>
+    <w:p/>
     <w:p>
       <w:pPr>
         <w:pStyle w:val="Heading1"/>
-        <w:rPr/>
-      </w:pPr>
-      <w:r>
-        <w:rPr/>
+      </w:pPr>
+      <w:r>
         <w:t>Parallel Deadlock</w:t>
       </w:r>
     </w:p>
     <w:p>
-      <w:pPr>
-        <w:pStyle w:val="Normal"/>
-        <w:rPr/>
-      </w:pPr>
-      <w:r>
-        <w:rPr/>
+      <w:r>
         <w:t>Using Invoke() from UI main thread in Parallel Task() cause deadlock.</w:t>
       </w:r>
     </w:p>
     <w:p>
-      <w:pPr>
-        <w:pStyle w:val="Normal"/>
-        <w:rPr/>
-      </w:pPr>
-      <w:r>
-        <w:rPr/>
+      <w:r>
+        <w:rPr>
+          <w:noProof/>
+        </w:rPr>
         <w:drawing>
-          <wp:anchor behindDoc="0" distT="0" distB="0" distL="0" distR="0" simplePos="0" locked="0" layoutInCell="0" allowOverlap="1" relativeHeight="2">
+          <wp:anchor distT="0" distB="0" distL="0" distR="0" simplePos="0" relativeHeight="2" behindDoc="0" locked="0" layoutInCell="0" allowOverlap="1">
             <wp:simplePos x="0" y="0"/>
             <wp:positionH relativeFrom="column">
               <wp:align>center</wp:align>
@@ -364,7 +316,7 @@
             <wp:extent cx="5943600" cy="3061335"/>
             <wp:effectExtent l="0" t="0" r="0" b="0"/>
             <wp:wrapSquare wrapText="largest"/>
-            <wp:docPr id="1" name="Image1" descr=""/>
+            <wp:docPr id="1" name="Image1"/>
             <wp:cNvGraphicFramePr>
               <a:graphicFrameLocks xmlns:a="http://schemas.openxmlformats.org/drawingml/2006/main" noChangeAspect="1"/>
             </wp:cNvGraphicFramePr>
@@ -372,13 +324,13 @@
               <a:graphicData uri="http://schemas.openxmlformats.org/drawingml/2006/picture">
                 <pic:pic xmlns:pic="http://schemas.openxmlformats.org/drawingml/2006/picture">
                   <pic:nvPicPr>
-                    <pic:cNvPr id="1" name="Image1" descr=""/>
+                    <pic:cNvPr id="1" name="Image1"/>
                     <pic:cNvPicPr>
                       <a:picLocks noChangeAspect="1" noChangeArrowheads="1"/>
                     </pic:cNvPicPr>
                   </pic:nvPicPr>
                   <pic:blipFill>
-                    <a:blip r:embed="rId4"/>
+                    <a:blip r:embed="rId7"/>
                     <a:stretch>
                       <a:fillRect/>
                     </a:stretch>
@@ -401,102 +353,655 @@
       </w:r>
     </w:p>
     <w:p>
-      <w:pPr>
-        <w:pStyle w:val="Normal"/>
-        <w:rPr/>
-      </w:pPr>
-      <w:r>
-        <w:rPr/>
-        <w:t>Why is is deadlocked?</w:t>
-      </w:r>
-    </w:p>
-    <w:p>
-      <w:pPr>
-        <w:pStyle w:val="Normal"/>
-        <w:rPr/>
-      </w:pPr>
-      <w:r>
-        <w:rPr/>
+      <w:r>
+        <w:t xml:space="preserve">Why is </w:t>
+      </w:r>
+      <w:proofErr w:type="spellStart"/>
+      <w:r>
+        <w:t>is</w:t>
+      </w:r>
+      <w:proofErr w:type="spellEnd"/>
+      <w:r>
+        <w:t xml:space="preserve"> deadlocked?</w:t>
+      </w:r>
+    </w:p>
+    <w:p>
+      <w:r>
         <w:t xml:space="preserve">1. UI thread calls Parallel() creating the Tasks(), stops moving until Parallel is complete. </w:t>
       </w:r>
     </w:p>
     <w:p>
-      <w:pPr>
-        <w:pStyle w:val="Normal"/>
-        <w:rPr/>
-      </w:pPr>
-      <w:r>
-        <w:rPr/>
+      <w:r>
         <w:t>2. Inside Tasks progress update text in UI so call Invoke() to tell UI thread to update the textbox, stops moving until UI updates the text</w:t>
       </w:r>
     </w:p>
     <w:p>
-      <w:pPr>
-        <w:pStyle w:val="Normal"/>
-        <w:rPr/>
-      </w:pPr>
-      <w:r>
-        <w:rPr/>
+      <w:r>
         <w:t>3. Deadlock/Cyclic dependency = UI is waiting for Parallel(Tasks) to complete, Tasks is waiting UI to do something. UI can’t move because of Tasks, Tasks can’t move because of Invoke() to UI.</w:t>
       </w:r>
     </w:p>
     <w:p>
       <w:pPr>
         <w:pStyle w:val="Heading2"/>
-        <w:rPr/>
-      </w:pPr>
-      <w:r>
-        <w:rPr/>
+      </w:pPr>
+      <w:r>
         <w:t>Solution to Parallel Deadlock</w:t>
       </w:r>
     </w:p>
     <w:p>
-      <w:pPr>
-        <w:pStyle w:val="Normal"/>
-        <w:rPr/>
-      </w:pPr>
-      <w:r>
-        <w:rPr/>
-        <w:t>1. use BeginInvoke() instead of Invoke()</w:t>
-      </w:r>
-    </w:p>
-    <w:p>
-      <w:pPr>
-        <w:pStyle w:val="Normal"/>
-        <w:rPr/>
-      </w:pPr>
-      <w:r>
-        <w:rPr/>
-        <w:t>2. async/await Task.Run call Parallel</w:t>
-      </w:r>
-    </w:p>
-    <w:p>
-      <w:pPr>
-        <w:pStyle w:val="Normal"/>
-        <w:spacing w:before="0" w:after="160"/>
-        <w:rPr/>
-      </w:pPr>
-      <w:r>
-        <w:rPr/>
-        <w:t>3. Thread/ThreadStart – note: Task() is more performant for modern .Net code</w:t>
+      <w:r>
+        <w:t xml:space="preserve">1. use </w:t>
+      </w:r>
+      <w:proofErr w:type="spellStart"/>
+      <w:r>
+        <w:t>BeginInvoke</w:t>
+      </w:r>
+      <w:proofErr w:type="spellEnd"/>
+      <w:r>
+        <w:t>() instead of Invoke()</w:t>
+      </w:r>
+    </w:p>
+    <w:p>
+      <w:r>
+        <w:t xml:space="preserve">2. async/await </w:t>
+      </w:r>
+      <w:proofErr w:type="spellStart"/>
+      <w:r>
+        <w:t>Task.Run</w:t>
+      </w:r>
+      <w:proofErr w:type="spellEnd"/>
+      <w:r>
+        <w:t xml:space="preserve"> call Parallel</w:t>
+      </w:r>
+    </w:p>
+    <w:p>
+      <w:r>
+        <w:t>3. Thread/</w:t>
+      </w:r>
+      <w:proofErr w:type="spellStart"/>
+      <w:r>
+        <w:t>ThreadStart</w:t>
+      </w:r>
+      <w:proofErr w:type="spellEnd"/>
+      <w:r>
+        <w:t xml:space="preserve"> – note: Task() is more performant for modern .Net code</w:t>
+      </w:r>
+    </w:p>
+    <w:p>
+      <w:pPr>
+        <w:pStyle w:val="Heading1"/>
+      </w:pPr>
+      <w:r>
+        <w:lastRenderedPageBreak/>
+        <w:t>Task Deadlock</w:t>
+      </w:r>
+    </w:p>
+    <w:p>
+      <w:r>
+        <w:t xml:space="preserve">Task is part of the TPL library from .net, it is used async/await by design so it’s still used within 1 thread. </w:t>
+      </w:r>
+    </w:p>
+    <w:p>
+      <w:r>
+        <w:rPr>
+          <w:noProof/>
+        </w:rPr>
+        <w:drawing>
+          <wp:inline distT="0" distB="0" distL="0" distR="0">
+            <wp:extent cx="5791200" cy="5762099"/>
+            <wp:effectExtent l="0" t="0" r="0" b="0"/>
+            <wp:docPr id="743697730" name="Picture 1"/>
+            <wp:cNvGraphicFramePr>
+              <a:graphicFrameLocks xmlns:a="http://schemas.openxmlformats.org/drawingml/2006/main" noChangeAspect="1"/>
+            </wp:cNvGraphicFramePr>
+            <a:graphic xmlns:a="http://schemas.openxmlformats.org/drawingml/2006/main">
+              <a:graphicData uri="http://schemas.openxmlformats.org/drawingml/2006/picture">
+                <pic:pic xmlns:pic="http://schemas.openxmlformats.org/drawingml/2006/picture">
+                  <pic:nvPicPr>
+                    <pic:cNvPr id="743697730" name="Picture 743697730"/>
+                    <pic:cNvPicPr/>
+                  </pic:nvPicPr>
+                  <pic:blipFill>
+                    <a:blip r:embed="rId8">
+                      <a:extLst>
+                        <a:ext uri="{28A0092B-C50C-407E-A947-70E740481C1C}">
+                          <a14:useLocalDpi xmlns:a14="http://schemas.microsoft.com/office/drawing/2010/main" val="0"/>
+                        </a:ext>
+                      </a:extLst>
+                    </a:blip>
+                    <a:stretch>
+                      <a:fillRect/>
+                    </a:stretch>
+                  </pic:blipFill>
+                  <pic:spPr>
+                    <a:xfrm>
+                      <a:off x="0" y="0"/>
+                      <a:ext cx="5804923" cy="5775753"/>
+                    </a:xfrm>
+                    <a:prstGeom prst="rect">
+                      <a:avLst/>
+                    </a:prstGeom>
+                  </pic:spPr>
+                </pic:pic>
+              </a:graphicData>
+            </a:graphic>
+          </wp:inline>
+        </w:drawing>
+      </w:r>
+    </w:p>
+    <w:p>
+      <w:r>
+        <w:t>The deadlock scenario</w:t>
+      </w:r>
+      <w:r>
+        <w:t>.</w:t>
+      </w:r>
+    </w:p>
+    <w:p>
+      <w:pPr>
+        <w:pStyle w:val="ListParagraph"/>
+        <w:numPr>
+          <w:ilvl w:val="0"/>
+          <w:numId w:val="3"/>
+        </w:numPr>
+      </w:pPr>
+      <w:proofErr w:type="spellStart"/>
+      <w:r>
+        <w:t>SomeLibMethod</w:t>
+      </w:r>
+      <w:proofErr w:type="spellEnd"/>
+      <w:r>
+        <w:t xml:space="preserve">() is called </w:t>
+      </w:r>
+    </w:p>
+    <w:p>
+      <w:pPr>
+        <w:pStyle w:val="ListParagraph"/>
+        <w:numPr>
+          <w:ilvl w:val="0"/>
+          <w:numId w:val="3"/>
+        </w:numPr>
+      </w:pPr>
+      <w:proofErr w:type="spellStart"/>
+      <w:r>
+        <w:t>Task.Delay</w:t>
+      </w:r>
+      <w:proofErr w:type="spellEnd"/>
+      <w:r>
+        <w:t>(1000) is called, this creates a background timer to run, then await goes back to original caller. Which is step 1</w:t>
+      </w:r>
+    </w:p>
+    <w:p>
+      <w:pPr>
+        <w:pStyle w:val="ListParagraph"/>
+        <w:numPr>
+          <w:ilvl w:val="0"/>
+          <w:numId w:val="3"/>
+        </w:numPr>
+      </w:pPr>
+      <w:r>
+        <w:t>.Result is now waiting/blocking because await was called.</w:t>
+      </w:r>
+    </w:p>
+    <w:p>
+      <w:pPr>
+        <w:pStyle w:val="ListParagraph"/>
+        <w:numPr>
+          <w:ilvl w:val="0"/>
+          <w:numId w:val="3"/>
+        </w:numPr>
+      </w:pPr>
+      <w:r>
+        <w:t xml:space="preserve">Background timer is done counting, returning to </w:t>
+      </w:r>
+      <w:r>
+        <w:t xml:space="preserve">main thread to try to continue to the next line (line: return Async…) </w:t>
+      </w:r>
+    </w:p>
+    <w:p>
+      <w:pPr>
+        <w:pStyle w:val="ListParagraph"/>
+        <w:numPr>
+          <w:ilvl w:val="0"/>
+          <w:numId w:val="3"/>
+        </w:numPr>
+      </w:pPr>
+      <w:r>
+        <w:lastRenderedPageBreak/>
+        <w:t xml:space="preserve">LOCKED: main thread .Result is waiting on Task to complete, </w:t>
+      </w:r>
+      <w:proofErr w:type="spellStart"/>
+      <w:r>
+        <w:t>SomeLibMethod</w:t>
+      </w:r>
+      <w:proofErr w:type="spellEnd"/>
+      <w:r>
+        <w:t>() is waiting on main thread to move forward. The main thread cursor is now logically stuck.</w:t>
+      </w:r>
+    </w:p>
+    <w:p>
+      <w:pPr>
+        <w:pStyle w:val="Heading2"/>
+      </w:pPr>
+      <w:r>
+        <w:t>Solution Emphasis</w:t>
+      </w:r>
+      <w:r>
+        <w:t xml:space="preserve"> using </w:t>
+      </w:r>
+      <w:proofErr w:type="spellStart"/>
+      <w:r>
+        <w:t>ConfigureAwait</w:t>
+      </w:r>
+      <w:proofErr w:type="spellEnd"/>
+      <w:r>
+        <w:t>()</w:t>
+      </w:r>
+    </w:p>
+    <w:p>
+      <w:r>
+        <w:t>Using</w:t>
+      </w:r>
+      <w:r>
+        <w:t xml:space="preserve"> .</w:t>
+      </w:r>
+      <w:proofErr w:type="spellStart"/>
+      <w:r>
+        <w:t>ConfigureAwait</w:t>
+      </w:r>
+      <w:proofErr w:type="spellEnd"/>
+      <w:r>
+        <w:t>(false);</w:t>
+      </w:r>
+      <w:r>
+        <w:t xml:space="preserve"> will eliminate the deadlock scenario above.</w:t>
+      </w:r>
+    </w:p>
+    <w:p>
+      <w:pPr>
+        <w:rPr>
+          <w:rFonts w:ascii="Cascadia Mono" w:hAnsi="Cascadia Mono" w:cs="Cascadia Mono"/>
+          <w:color w:val="000000"/>
+          <w:kern w:val="0"/>
+          <w:sz w:val="19"/>
+          <w:szCs w:val="19"/>
+        </w:rPr>
+      </w:pPr>
+      <w:r>
+        <w:rPr>
+          <w:rFonts w:ascii="Cascadia Mono" w:hAnsi="Cascadia Mono" w:cs="Cascadia Mono"/>
+          <w:color w:val="0000FF"/>
+          <w:kern w:val="0"/>
+          <w:sz w:val="19"/>
+          <w:szCs w:val="19"/>
+          <w:highlight w:val="white"/>
+        </w:rPr>
+        <w:t>await</w:t>
+      </w:r>
+      <w:r>
+        <w:rPr>
+          <w:rFonts w:ascii="Cascadia Mono" w:hAnsi="Cascadia Mono" w:cs="Cascadia Mono"/>
+          <w:color w:val="000000"/>
+          <w:kern w:val="0"/>
+          <w:sz w:val="19"/>
+          <w:szCs w:val="19"/>
+          <w:highlight w:val="white"/>
+        </w:rPr>
+        <w:t xml:space="preserve"> </w:t>
+      </w:r>
+      <w:proofErr w:type="spellStart"/>
+      <w:r>
+        <w:rPr>
+          <w:rFonts w:ascii="Cascadia Mono" w:hAnsi="Cascadia Mono" w:cs="Cascadia Mono"/>
+          <w:color w:val="2B91AF"/>
+          <w:kern w:val="0"/>
+          <w:sz w:val="19"/>
+          <w:szCs w:val="19"/>
+          <w:highlight w:val="white"/>
+        </w:rPr>
+        <w:t>Task</w:t>
+      </w:r>
+      <w:r>
+        <w:rPr>
+          <w:rFonts w:ascii="Cascadia Mono" w:hAnsi="Cascadia Mono" w:cs="Cascadia Mono"/>
+          <w:color w:val="000000"/>
+          <w:kern w:val="0"/>
+          <w:sz w:val="19"/>
+          <w:szCs w:val="19"/>
+          <w:highlight w:val="white"/>
+        </w:rPr>
+        <w:t>.Delay</w:t>
+      </w:r>
+      <w:proofErr w:type="spellEnd"/>
+      <w:r>
+        <w:rPr>
+          <w:rFonts w:ascii="Cascadia Mono" w:hAnsi="Cascadia Mono" w:cs="Cascadia Mono"/>
+          <w:color w:val="000000"/>
+          <w:kern w:val="0"/>
+          <w:sz w:val="19"/>
+          <w:szCs w:val="19"/>
+          <w:highlight w:val="white"/>
+        </w:rPr>
+        <w:t>(500).</w:t>
+      </w:r>
+      <w:proofErr w:type="spellStart"/>
+      <w:r>
+        <w:rPr>
+          <w:rFonts w:ascii="Cascadia Mono" w:hAnsi="Cascadia Mono" w:cs="Cascadia Mono"/>
+          <w:color w:val="000000"/>
+          <w:kern w:val="0"/>
+          <w:sz w:val="19"/>
+          <w:szCs w:val="19"/>
+          <w:highlight w:val="white"/>
+        </w:rPr>
+        <w:t>ConfigureAwait</w:t>
+      </w:r>
+      <w:proofErr w:type="spellEnd"/>
+      <w:r>
+        <w:rPr>
+          <w:rFonts w:ascii="Cascadia Mono" w:hAnsi="Cascadia Mono" w:cs="Cascadia Mono"/>
+          <w:color w:val="000000"/>
+          <w:kern w:val="0"/>
+          <w:sz w:val="19"/>
+          <w:szCs w:val="19"/>
+          <w:highlight w:val="white"/>
+        </w:rPr>
+        <w:t>(</w:t>
+      </w:r>
+      <w:r>
+        <w:rPr>
+          <w:rFonts w:ascii="Cascadia Mono" w:hAnsi="Cascadia Mono" w:cs="Cascadia Mono"/>
+          <w:color w:val="0000FF"/>
+          <w:kern w:val="0"/>
+          <w:sz w:val="19"/>
+          <w:szCs w:val="19"/>
+          <w:highlight w:val="white"/>
+        </w:rPr>
+        <w:t>false</w:t>
+      </w:r>
+      <w:r>
+        <w:rPr>
+          <w:rFonts w:ascii="Cascadia Mono" w:hAnsi="Cascadia Mono" w:cs="Cascadia Mono"/>
+          <w:color w:val="000000"/>
+          <w:kern w:val="0"/>
+          <w:sz w:val="19"/>
+          <w:szCs w:val="19"/>
+          <w:highlight w:val="white"/>
+        </w:rPr>
+        <w:t>);</w:t>
+      </w:r>
+    </w:p>
+    <w:p>
+      <w:r>
+        <w:t xml:space="preserve">Once </w:t>
+      </w:r>
+      <w:proofErr w:type="spellStart"/>
+      <w:r>
+        <w:t>configurewait</w:t>
+      </w:r>
+      <w:proofErr w:type="spellEnd"/>
+      <w:r>
+        <w:t xml:space="preserve">() is called, the lines after this is completed with a new thread from the thread pool. So main thread is no longer locked because the </w:t>
+      </w:r>
+      <w:proofErr w:type="spellStart"/>
+      <w:r>
+        <w:t>SomeLibMethod</w:t>
+      </w:r>
+      <w:proofErr w:type="spellEnd"/>
+      <w:r>
+        <w:t xml:space="preserve">() can return </w:t>
+      </w:r>
+      <w:r>
+        <w:t xml:space="preserve">by </w:t>
+      </w:r>
+      <w:r>
+        <w:t>using another thread. Which means .Result will return to allow main thread to finish the rest of the code</w:t>
+      </w:r>
+    </w:p>
+    <w:p>
+      <w:pPr>
+        <w:pStyle w:val="Heading1"/>
+      </w:pPr>
+      <w:r>
+        <w:t>Task Deadlock</w:t>
+      </w:r>
+      <w:r>
+        <w:t xml:space="preserve"> #2</w:t>
+      </w:r>
+    </w:p>
+    <w:p>
+      <w:r>
+        <w:t xml:space="preserve">Another example for Task deadlock, any time async/await </w:t>
       </w:r>
     </w:p>
     <w:sectPr>
-      <w:type w:val="nextPage"/>
       <w:pgSz w:w="12240" w:h="15840"/>
-      <w:pgMar w:left="1440" w:right="1440" w:gutter="0" w:header="0" w:top="1440" w:footer="0" w:bottom="1440"/>
-      <w:pgNumType w:fmt="decimal"/>
-      <w:formProt w:val="false"/>
-      <w:textDirection w:val="lrTb"/>
-      <w:docGrid w:type="default" w:linePitch="360" w:charSpace="0"/>
+      <w:pgMar w:top="1440" w:right="1440" w:bottom="1440" w:left="1440" w:header="0" w:footer="0" w:gutter="0"/>
+      <w:cols w:space="720"/>
+      <w:formProt w:val="0"/>
+      <w:docGrid w:linePitch="360"/>
     </w:sectPr>
   </w:body>
 </w:document>
 </file>
 
 <file path=word/numbering.xml><?xml version="1.0" encoding="utf-8"?>
-<w:numbering xmlns:w="http://schemas.openxmlformats.org/wordprocessingml/2006/main" xmlns:o="urn:schemas-microsoft-com:office:office" xmlns:r="http://schemas.openxmlformats.org/officeDocument/2006/relationships" xmlns:v="urn:schemas-microsoft-com:vml" xmlns:mc="http://schemas.openxmlformats.org/markup-compatibility/2006" xmlns:w14="http://schemas.microsoft.com/office/word/2010/wordml" mc:Ignorable="w14">
-  <w:abstractNum w:abstractNumId="1">
+<w:numbering xmlns:wpc="http://schemas.microsoft.com/office/word/2010/wordprocessingCanvas" xmlns:cx="http://schemas.microsoft.com/office/drawing/2014/chartex" xmlns:cx1="http://schemas.microsoft.com/office/drawing/2015/9/8/chartex" xmlns:cx2="http://schemas.microsoft.com/office/drawing/2015/10/21/chartex" xmlns:cx3="http://schemas.microsoft.com/office/drawing/2016/5/9/chartex" xmlns:cx4="http://schemas.microsoft.com/office/drawing/2016/5/10/chartex" xmlns:cx5="http://schemas.microsoft.com/office/drawing/2016/5/11/chartex" xmlns:cx6="http://schemas.microsoft.com/office/drawing/2016/5/12/chartex" xmlns:cx7="http://schemas.microsoft.com/office/drawing/2016/5/13/chartex" xmlns:cx8="http://schemas.microsoft.com/office/drawing/2016/5/14/chartex" xmlns:mc="http://schemas.openxmlformats.org/markup-compatibility/2006" xmlns:aink="http://schemas.microsoft.com/office/drawing/2016/ink" xmlns:am3d="http://schemas.microsoft.com/office/drawing/2017/model3d" xmlns:o="urn:schemas-microsoft-com:office:office" xmlns:oel="http://schemas.microsoft.com/office/2019/extlst" xmlns:r="http://schemas.openxmlformats.org/officeDocument/2006/relationships" xmlns:m="http://schemas.openxmlformats.org/officeDocument/2006/math" xmlns:v="urn:schemas-microsoft-com:vml" xmlns:wp14="http://schemas.microsoft.com/office/word/2010/wordprocessingDrawing" xmlns:wp="http://schemas.openxmlformats.org/drawingml/2006/wordprocessingDrawing" xmlns:w10="urn:schemas-microsoft-com:office:word" xmlns:w="http://schemas.openxmlformats.org/wordprocessingml/2006/main" xmlns:w14="http://schemas.microsoft.com/office/word/2010/wordml" xmlns:w15="http://schemas.microsoft.com/office/word/2012/wordml" xmlns:w16cex="http://schemas.microsoft.com/office/word/2018/wordml/cex" xmlns:w16cid="http://schemas.microsoft.com/office/word/2016/wordml/cid" xmlns:w16="http://schemas.microsoft.com/office/word/2018/wordml" xmlns:w16du="http://schemas.microsoft.com/office/word/2023/wordml/word16du" xmlns:w16sdtdh="http://schemas.microsoft.com/office/word/2020/wordml/sdtdatahash" xmlns:w16sdtfl="http://schemas.microsoft.com/office/word/2024/wordml/sdtformatlock" xmlns:w16se="http://schemas.microsoft.com/office/word/2015/wordml/symex" xmlns:wpg="http://schemas.microsoft.com/office/word/2010/wordprocessingGroup" xmlns:wpi="http://schemas.microsoft.com/office/word/2010/wordprocessingInk" xmlns:wne="http://schemas.microsoft.com/office/word/2006/wordml" xmlns:wps="http://schemas.microsoft.com/office/word/2010/wordprocessingShape" mc:Ignorable="w14 w15 w16se w16cid w16 w16cex w16sdtdh w16sdtfl w16du wp14">
+  <w:abstractNum w:abstractNumId="0" w15:restartNumberingAfterBreak="0">
+    <w:nsid w:val="18564A64"/>
+    <w:multiLevelType w:val="multilevel"/>
+    <w:tmpl w:val="6A105BE8"/>
+    <w:lvl w:ilvl="0">
+      <w:start w:val="1"/>
+      <w:numFmt w:val="none"/>
+      <w:suff w:val="nothing"/>
+      <w:lvlText w:val=""/>
+      <w:lvlJc w:val="left"/>
+      <w:pPr>
+        <w:tabs>
+          <w:tab w:val="num" w:pos="0"/>
+        </w:tabs>
+        <w:ind w:left="0" w:firstLine="0"/>
+      </w:pPr>
+    </w:lvl>
+    <w:lvl w:ilvl="1">
+      <w:start w:val="1"/>
+      <w:numFmt w:val="none"/>
+      <w:suff w:val="nothing"/>
+      <w:lvlText w:val=""/>
+      <w:lvlJc w:val="left"/>
+      <w:pPr>
+        <w:tabs>
+          <w:tab w:val="num" w:pos="0"/>
+        </w:tabs>
+        <w:ind w:left="0" w:firstLine="0"/>
+      </w:pPr>
+    </w:lvl>
+    <w:lvl w:ilvl="2">
+      <w:start w:val="1"/>
+      <w:numFmt w:val="none"/>
+      <w:suff w:val="nothing"/>
+      <w:lvlText w:val=""/>
+      <w:lvlJc w:val="left"/>
+      <w:pPr>
+        <w:tabs>
+          <w:tab w:val="num" w:pos="0"/>
+        </w:tabs>
+        <w:ind w:left="0" w:firstLine="0"/>
+      </w:pPr>
+    </w:lvl>
+    <w:lvl w:ilvl="3">
+      <w:start w:val="1"/>
+      <w:numFmt w:val="none"/>
+      <w:suff w:val="nothing"/>
+      <w:lvlText w:val=""/>
+      <w:lvlJc w:val="left"/>
+      <w:pPr>
+        <w:tabs>
+          <w:tab w:val="num" w:pos="0"/>
+        </w:tabs>
+        <w:ind w:left="0" w:firstLine="0"/>
+      </w:pPr>
+    </w:lvl>
+    <w:lvl w:ilvl="4">
+      <w:start w:val="1"/>
+      <w:numFmt w:val="none"/>
+      <w:suff w:val="nothing"/>
+      <w:lvlText w:val=""/>
+      <w:lvlJc w:val="left"/>
+      <w:pPr>
+        <w:tabs>
+          <w:tab w:val="num" w:pos="0"/>
+        </w:tabs>
+        <w:ind w:left="0" w:firstLine="0"/>
+      </w:pPr>
+    </w:lvl>
+    <w:lvl w:ilvl="5">
+      <w:start w:val="1"/>
+      <w:numFmt w:val="none"/>
+      <w:suff w:val="nothing"/>
+      <w:lvlText w:val=""/>
+      <w:lvlJc w:val="left"/>
+      <w:pPr>
+        <w:tabs>
+          <w:tab w:val="num" w:pos="0"/>
+        </w:tabs>
+        <w:ind w:left="0" w:firstLine="0"/>
+      </w:pPr>
+    </w:lvl>
+    <w:lvl w:ilvl="6">
+      <w:start w:val="1"/>
+      <w:numFmt w:val="none"/>
+      <w:suff w:val="nothing"/>
+      <w:lvlText w:val=""/>
+      <w:lvlJc w:val="left"/>
+      <w:pPr>
+        <w:tabs>
+          <w:tab w:val="num" w:pos="0"/>
+        </w:tabs>
+        <w:ind w:left="0" w:firstLine="0"/>
+      </w:pPr>
+    </w:lvl>
+    <w:lvl w:ilvl="7">
+      <w:start w:val="1"/>
+      <w:numFmt w:val="none"/>
+      <w:suff w:val="nothing"/>
+      <w:lvlText w:val=""/>
+      <w:lvlJc w:val="left"/>
+      <w:pPr>
+        <w:tabs>
+          <w:tab w:val="num" w:pos="0"/>
+        </w:tabs>
+        <w:ind w:left="0" w:firstLine="0"/>
+      </w:pPr>
+    </w:lvl>
+    <w:lvl w:ilvl="8">
+      <w:start w:val="1"/>
+      <w:numFmt w:val="none"/>
+      <w:suff w:val="nothing"/>
+      <w:lvlText w:val=""/>
+      <w:lvlJc w:val="left"/>
+      <w:pPr>
+        <w:tabs>
+          <w:tab w:val="num" w:pos="0"/>
+        </w:tabs>
+        <w:ind w:left="0" w:firstLine="0"/>
+      </w:pPr>
+    </w:lvl>
+  </w:abstractNum>
+  <w:abstractNum w:abstractNumId="1" w15:restartNumberingAfterBreak="0">
+    <w:nsid w:val="27873305"/>
+    <w:multiLevelType w:val="hybridMultilevel"/>
+    <w:tmpl w:val="1F7E9100"/>
+    <w:lvl w:ilvl="0" w:tplc="1009000F">
+      <w:start w:val="1"/>
+      <w:numFmt w:val="decimal"/>
+      <w:lvlText w:val="%1."/>
+      <w:lvlJc w:val="left"/>
+      <w:pPr>
+        <w:ind w:left="720" w:hanging="360"/>
+      </w:pPr>
+      <w:rPr>
+        <w:rFonts w:hint="default"/>
+      </w:rPr>
+    </w:lvl>
+    <w:lvl w:ilvl="1" w:tplc="10090019" w:tentative="1">
+      <w:start w:val="1"/>
+      <w:numFmt w:val="lowerLetter"/>
+      <w:lvlText w:val="%2."/>
+      <w:lvlJc w:val="left"/>
+      <w:pPr>
+        <w:ind w:left="1440" w:hanging="360"/>
+      </w:pPr>
+    </w:lvl>
+    <w:lvl w:ilvl="2" w:tplc="1009001B" w:tentative="1">
+      <w:start w:val="1"/>
+      <w:numFmt w:val="lowerRoman"/>
+      <w:lvlText w:val="%3."/>
+      <w:lvlJc w:val="right"/>
+      <w:pPr>
+        <w:ind w:left="2160" w:hanging="180"/>
+      </w:pPr>
+    </w:lvl>
+    <w:lvl w:ilvl="3" w:tplc="1009000F" w:tentative="1">
+      <w:start w:val="1"/>
+      <w:numFmt w:val="decimal"/>
+      <w:lvlText w:val="%4."/>
+      <w:lvlJc w:val="left"/>
+      <w:pPr>
+        <w:ind w:left="2880" w:hanging="360"/>
+      </w:pPr>
+    </w:lvl>
+    <w:lvl w:ilvl="4" w:tplc="10090019" w:tentative="1">
+      <w:start w:val="1"/>
+      <w:numFmt w:val="lowerLetter"/>
+      <w:lvlText w:val="%5."/>
+      <w:lvlJc w:val="left"/>
+      <w:pPr>
+        <w:ind w:left="3600" w:hanging="360"/>
+      </w:pPr>
+    </w:lvl>
+    <w:lvl w:ilvl="5" w:tplc="1009001B" w:tentative="1">
+      <w:start w:val="1"/>
+      <w:numFmt w:val="lowerRoman"/>
+      <w:lvlText w:val="%6."/>
+      <w:lvlJc w:val="right"/>
+      <w:pPr>
+        <w:ind w:left="4320" w:hanging="180"/>
+      </w:pPr>
+    </w:lvl>
+    <w:lvl w:ilvl="6" w:tplc="1009000F" w:tentative="1">
+      <w:start w:val="1"/>
+      <w:numFmt w:val="decimal"/>
+      <w:lvlText w:val="%7."/>
+      <w:lvlJc w:val="left"/>
+      <w:pPr>
+        <w:ind w:left="5040" w:hanging="360"/>
+      </w:pPr>
+    </w:lvl>
+    <w:lvl w:ilvl="7" w:tplc="10090019" w:tentative="1">
+      <w:start w:val="1"/>
+      <w:numFmt w:val="lowerLetter"/>
+      <w:lvlText w:val="%8."/>
+      <w:lvlJc w:val="left"/>
+      <w:pPr>
+        <w:ind w:left="5760" w:hanging="360"/>
+      </w:pPr>
+    </w:lvl>
+    <w:lvl w:ilvl="8" w:tplc="1009001B" w:tentative="1">
+      <w:start w:val="1"/>
+      <w:numFmt w:val="lowerRoman"/>
+      <w:lvlText w:val="%9."/>
+      <w:lvlJc w:val="right"/>
+      <w:pPr>
+        <w:ind w:left="6480" w:hanging="180"/>
+      </w:pPr>
+    </w:lvl>
+  </w:abstractNum>
+  <w:abstractNum w:abstractNumId="2" w15:restartNumberingAfterBreak="0">
+    <w:nsid w:val="34803EA5"/>
+    <w:multiLevelType w:val="multilevel"/>
+    <w:tmpl w:val="F684F0A8"/>
     <w:lvl w:ilvl="0">
       <w:start w:val="1"/>
       <w:numFmt w:val="bullet"/>
@@ -642,140 +1147,24 @@
       </w:rPr>
     </w:lvl>
   </w:abstractNum>
-  <w:abstractNum w:abstractNumId="2">
-    <w:lvl w:ilvl="0">
-      <w:start w:val="1"/>
-      <w:numFmt w:val="none"/>
-      <w:suff w:val="nothing"/>
-      <w:lvlText w:val=""/>
-      <w:lvlJc w:val="left"/>
-      <w:pPr>
-        <w:tabs>
-          <w:tab w:val="num" w:pos="0"/>
-        </w:tabs>
-        <w:ind w:left="0" w:hanging="0"/>
-      </w:pPr>
-    </w:lvl>
-    <w:lvl w:ilvl="1">
-      <w:start w:val="1"/>
-      <w:numFmt w:val="none"/>
-      <w:suff w:val="nothing"/>
-      <w:lvlText w:val=""/>
-      <w:lvlJc w:val="left"/>
-      <w:pPr>
-        <w:tabs>
-          <w:tab w:val="num" w:pos="0"/>
-        </w:tabs>
-        <w:ind w:left="0" w:hanging="0"/>
-      </w:pPr>
-    </w:lvl>
-    <w:lvl w:ilvl="2">
-      <w:start w:val="1"/>
-      <w:numFmt w:val="none"/>
-      <w:suff w:val="nothing"/>
-      <w:lvlText w:val=""/>
-      <w:lvlJc w:val="left"/>
-      <w:pPr>
-        <w:tabs>
-          <w:tab w:val="num" w:pos="0"/>
-        </w:tabs>
-        <w:ind w:left="0" w:hanging="0"/>
-      </w:pPr>
-    </w:lvl>
-    <w:lvl w:ilvl="3">
-      <w:start w:val="1"/>
-      <w:numFmt w:val="none"/>
-      <w:suff w:val="nothing"/>
-      <w:lvlText w:val=""/>
-      <w:lvlJc w:val="left"/>
-      <w:pPr>
-        <w:tabs>
-          <w:tab w:val="num" w:pos="0"/>
-        </w:tabs>
-        <w:ind w:left="0" w:hanging="0"/>
-      </w:pPr>
-    </w:lvl>
-    <w:lvl w:ilvl="4">
-      <w:start w:val="1"/>
-      <w:numFmt w:val="none"/>
-      <w:suff w:val="nothing"/>
-      <w:lvlText w:val=""/>
-      <w:lvlJc w:val="left"/>
-      <w:pPr>
-        <w:tabs>
-          <w:tab w:val="num" w:pos="0"/>
-        </w:tabs>
-        <w:ind w:left="0" w:hanging="0"/>
-      </w:pPr>
-    </w:lvl>
-    <w:lvl w:ilvl="5">
-      <w:start w:val="1"/>
-      <w:numFmt w:val="none"/>
-      <w:suff w:val="nothing"/>
-      <w:lvlText w:val=""/>
-      <w:lvlJc w:val="left"/>
-      <w:pPr>
-        <w:tabs>
-          <w:tab w:val="num" w:pos="0"/>
-        </w:tabs>
-        <w:ind w:left="0" w:hanging="0"/>
-      </w:pPr>
-    </w:lvl>
-    <w:lvl w:ilvl="6">
-      <w:start w:val="1"/>
-      <w:numFmt w:val="none"/>
-      <w:suff w:val="nothing"/>
-      <w:lvlText w:val=""/>
-      <w:lvlJc w:val="left"/>
-      <w:pPr>
-        <w:tabs>
-          <w:tab w:val="num" w:pos="0"/>
-        </w:tabs>
-        <w:ind w:left="0" w:hanging="0"/>
-      </w:pPr>
-    </w:lvl>
-    <w:lvl w:ilvl="7">
-      <w:start w:val="1"/>
-      <w:numFmt w:val="none"/>
-      <w:suff w:val="nothing"/>
-      <w:lvlText w:val=""/>
-      <w:lvlJc w:val="left"/>
-      <w:pPr>
-        <w:tabs>
-          <w:tab w:val="num" w:pos="0"/>
-        </w:tabs>
-        <w:ind w:left="0" w:hanging="0"/>
-      </w:pPr>
-    </w:lvl>
-    <w:lvl w:ilvl="8">
-      <w:start w:val="1"/>
-      <w:numFmt w:val="none"/>
-      <w:suff w:val="nothing"/>
-      <w:lvlText w:val=""/>
-      <w:lvlJc w:val="left"/>
-      <w:pPr>
-        <w:tabs>
-          <w:tab w:val="num" w:pos="0"/>
-        </w:tabs>
-        <w:ind w:left="0" w:hanging="0"/>
-      </w:pPr>
-    </w:lvl>
-  </w:abstractNum>
-  <w:num w:numId="1">
+  <w:num w:numId="1" w16cid:durableId="1623029149">
+    <w:abstractNumId w:val="2"/>
+  </w:num>
+  <w:num w:numId="2" w16cid:durableId="1799300138">
+    <w:abstractNumId w:val="0"/>
+  </w:num>
+  <w:num w:numId="3" w16cid:durableId="740179098">
     <w:abstractNumId w:val="1"/>
-  </w:num>
-  <w:num w:numId="2">
-    <w:abstractNumId w:val="2"/>
   </w:num>
 </w:numbering>
 </file>
 
 <file path=word/styles.xml><?xml version="1.0" encoding="utf-8"?>
-<w:styles xmlns:w="http://schemas.openxmlformats.org/wordprocessingml/2006/main" xmlns:w14="http://schemas.microsoft.com/office/word/2010/wordml" xmlns:mc="http://schemas.openxmlformats.org/markup-compatibility/2006" mc:Ignorable="w14">
+<w:styles xmlns:mc="http://schemas.openxmlformats.org/markup-compatibility/2006" xmlns:r="http://schemas.openxmlformats.org/officeDocument/2006/relationships" xmlns:w="http://schemas.openxmlformats.org/wordprocessingml/2006/main" xmlns:w14="http://schemas.microsoft.com/office/word/2010/wordml" xmlns:w15="http://schemas.microsoft.com/office/word/2012/wordml" xmlns:w16cex="http://schemas.microsoft.com/office/word/2018/wordml/cex" xmlns:w16cid="http://schemas.microsoft.com/office/word/2016/wordml/cid" xmlns:w16="http://schemas.microsoft.com/office/word/2018/wordml" xmlns:w16du="http://schemas.microsoft.com/office/word/2023/wordml/word16du" xmlns:w16sdtdh="http://schemas.microsoft.com/office/word/2020/wordml/sdtdatahash" xmlns:w16sdtfl="http://schemas.microsoft.com/office/word/2024/wordml/sdtformatlock" xmlns:w16se="http://schemas.microsoft.com/office/word/2015/wordml/symex" mc:Ignorable="w14 w15 w16se w16cid w16 w16cex w16sdtdh w16sdtfl w16du">
   <w:docDefaults>
     <w:rPrDefault>
       <w:rPr>
-        <w:rFonts w:ascii="Calibri" w:hAnsi="Calibri" w:eastAsia="Calibri" w:cs="" w:asciiTheme="minorHAnsi" w:cstheme="minorBidi" w:eastAsiaTheme="minorHAnsi" w:hAnsiTheme="minorHAnsi"/>
+        <w:rFonts w:asciiTheme="minorHAnsi" w:eastAsiaTheme="minorHAnsi" w:hAnsiTheme="minorHAnsi" w:cstheme="minorBidi"/>
         <w:kern w:val="2"/>
         <w:sz w:val="22"/>
         <w:szCs w:val="22"/>
@@ -785,21 +1174,21 @@
     </w:rPrDefault>
     <w:pPrDefault>
       <w:pPr>
-        <w:suppressAutoHyphens w:val="true"/>
+        <w:suppressAutoHyphens/>
       </w:pPr>
     </w:pPrDefault>
   </w:docDefaults>
   <w:latentStyles w:defLockedState="0" w:defUIPriority="99" w:defSemiHidden="0" w:defUnhideWhenUsed="0" w:defQFormat="0" w:count="376">
     <w:lsdException w:name="Normal" w:uiPriority="0" w:qFormat="1"/>
     <w:lsdException w:name="heading 1" w:uiPriority="9" w:qFormat="1"/>
-    <w:lsdException w:name="heading 2" w:uiPriority="9" w:semiHidden="1" w:unhideWhenUsed="1" w:qFormat="1"/>
-    <w:lsdException w:name="heading 3" w:uiPriority="9" w:semiHidden="1" w:unhideWhenUsed="1" w:qFormat="1"/>
-    <w:lsdException w:name="heading 4" w:uiPriority="9" w:semiHidden="1" w:unhideWhenUsed="1" w:qFormat="1"/>
-    <w:lsdException w:name="heading 5" w:uiPriority="9" w:semiHidden="1" w:unhideWhenUsed="1" w:qFormat="1"/>
-    <w:lsdException w:name="heading 6" w:uiPriority="9" w:semiHidden="1" w:unhideWhenUsed="1" w:qFormat="1"/>
-    <w:lsdException w:name="heading 7" w:uiPriority="9" w:semiHidden="1" w:unhideWhenUsed="1" w:qFormat="1"/>
-    <w:lsdException w:name="heading 8" w:uiPriority="9" w:semiHidden="1" w:unhideWhenUsed="1" w:qFormat="1"/>
-    <w:lsdException w:name="heading 9" w:uiPriority="9" w:semiHidden="1" w:unhideWhenUsed="1" w:qFormat="1"/>
+    <w:lsdException w:name="heading 2" w:semiHidden="1" w:uiPriority="9" w:unhideWhenUsed="1" w:qFormat="1"/>
+    <w:lsdException w:name="heading 3" w:semiHidden="1" w:uiPriority="9" w:unhideWhenUsed="1" w:qFormat="1"/>
+    <w:lsdException w:name="heading 4" w:semiHidden="1" w:uiPriority="9" w:unhideWhenUsed="1" w:qFormat="1"/>
+    <w:lsdException w:name="heading 5" w:semiHidden="1" w:uiPriority="9" w:unhideWhenUsed="1" w:qFormat="1"/>
+    <w:lsdException w:name="heading 6" w:semiHidden="1" w:uiPriority="9" w:unhideWhenUsed="1" w:qFormat="1"/>
+    <w:lsdException w:name="heading 7" w:semiHidden="1" w:uiPriority="9" w:unhideWhenUsed="1" w:qFormat="1"/>
+    <w:lsdException w:name="heading 8" w:semiHidden="1" w:uiPriority="9" w:unhideWhenUsed="1" w:qFormat="1"/>
+    <w:lsdException w:name="heading 9" w:semiHidden="1" w:uiPriority="9" w:unhideWhenUsed="1" w:qFormat="1"/>
     <w:lsdException w:name="index 1" w:semiHidden="1" w:unhideWhenUsed="1"/>
     <w:lsdException w:name="index 2" w:semiHidden="1" w:unhideWhenUsed="1"/>
     <w:lsdException w:name="index 3" w:semiHidden="1" w:unhideWhenUsed="1"/>
@@ -809,22 +1198,22 @@
     <w:lsdException w:name="index 7" w:semiHidden="1" w:unhideWhenUsed="1"/>
     <w:lsdException w:name="index 8" w:semiHidden="1" w:unhideWhenUsed="1"/>
     <w:lsdException w:name="index 9" w:semiHidden="1" w:unhideWhenUsed="1"/>
-    <w:lsdException w:name="toc 1" w:uiPriority="39" w:semiHidden="1" w:unhideWhenUsed="1"/>
-    <w:lsdException w:name="toc 2" w:uiPriority="39" w:semiHidden="1" w:unhideWhenUsed="1"/>
-    <w:lsdException w:name="toc 3" w:uiPriority="39" w:semiHidden="1" w:unhideWhenUsed="1"/>
-    <w:lsdException w:name="toc 4" w:uiPriority="39" w:semiHidden="1" w:unhideWhenUsed="1"/>
-    <w:lsdException w:name="toc 5" w:uiPriority="39" w:semiHidden="1" w:unhideWhenUsed="1"/>
-    <w:lsdException w:name="toc 6" w:uiPriority="39" w:semiHidden="1" w:unhideWhenUsed="1"/>
-    <w:lsdException w:name="toc 7" w:uiPriority="39" w:semiHidden="1" w:unhideWhenUsed="1"/>
-    <w:lsdException w:name="toc 8" w:uiPriority="39" w:semiHidden="1" w:unhideWhenUsed="1"/>
-    <w:lsdException w:name="toc 9" w:uiPriority="39" w:semiHidden="1" w:unhideWhenUsed="1"/>
+    <w:lsdException w:name="toc 1" w:semiHidden="1" w:uiPriority="39" w:unhideWhenUsed="1"/>
+    <w:lsdException w:name="toc 2" w:semiHidden="1" w:uiPriority="39" w:unhideWhenUsed="1"/>
+    <w:lsdException w:name="toc 3" w:semiHidden="1" w:uiPriority="39" w:unhideWhenUsed="1"/>
+    <w:lsdException w:name="toc 4" w:semiHidden="1" w:uiPriority="39" w:unhideWhenUsed="1"/>
+    <w:lsdException w:name="toc 5" w:semiHidden="1" w:uiPriority="39" w:unhideWhenUsed="1"/>
+    <w:lsdException w:name="toc 6" w:semiHidden="1" w:uiPriority="39" w:unhideWhenUsed="1"/>
+    <w:lsdException w:name="toc 7" w:semiHidden="1" w:uiPriority="39" w:unhideWhenUsed="1"/>
+    <w:lsdException w:name="toc 8" w:semiHidden="1" w:uiPriority="39" w:unhideWhenUsed="1"/>
+    <w:lsdException w:name="toc 9" w:semiHidden="1" w:uiPriority="39" w:unhideWhenUsed="1"/>
     <w:lsdException w:name="Normal Indent" w:semiHidden="1" w:unhideWhenUsed="1"/>
     <w:lsdException w:name="footnote text" w:semiHidden="1" w:unhideWhenUsed="1"/>
     <w:lsdException w:name="annotation text" w:semiHidden="1" w:unhideWhenUsed="1"/>
     <w:lsdException w:name="header" w:semiHidden="1" w:unhideWhenUsed="1"/>
     <w:lsdException w:name="footer" w:semiHidden="1" w:unhideWhenUsed="1"/>
     <w:lsdException w:name="index heading" w:semiHidden="1" w:unhideWhenUsed="1"/>
-    <w:lsdException w:name="caption" w:uiPriority="35" w:semiHidden="1" w:unhideWhenUsed="1" w:qFormat="1"/>
+    <w:lsdException w:name="caption" w:semiHidden="1" w:uiPriority="35" w:unhideWhenUsed="1" w:qFormat="1"/>
     <w:lsdException w:name="table of figures" w:semiHidden="1" w:unhideWhenUsed="1"/>
     <w:lsdException w:name="envelope address" w:semiHidden="1" w:unhideWhenUsed="1"/>
     <w:lsdException w:name="envelope return" w:semiHidden="1" w:unhideWhenUsed="1"/>
@@ -855,7 +1244,7 @@
     <w:lsdException w:name="Title" w:uiPriority="10" w:qFormat="1"/>
     <w:lsdException w:name="Closing" w:semiHidden="1" w:unhideWhenUsed="1"/>
     <w:lsdException w:name="Signature" w:semiHidden="1" w:unhideWhenUsed="1"/>
-    <w:lsdException w:name="Default Paragraph Font" w:uiPriority="1" w:semiHidden="1" w:unhideWhenUsed="1"/>
+    <w:lsdException w:name="Default Paragraph Font" w:semiHidden="1" w:uiPriority="1" w:unhideWhenUsed="1"/>
     <w:lsdException w:name="Body Text" w:semiHidden="1" w:unhideWhenUsed="1"/>
     <w:lsdException w:name="Body Text Indent" w:semiHidden="1" w:unhideWhenUsed="1"/>
     <w:lsdException w:name="List Continue" w:semiHidden="1" w:unhideWhenUsed="1"/>
@@ -1055,8 +1444,8 @@
     <w:lsdException w:name="Subtle Reference" w:uiPriority="31" w:qFormat="1"/>
     <w:lsdException w:name="Intense Reference" w:uiPriority="32" w:qFormat="1"/>
     <w:lsdException w:name="Book Title" w:uiPriority="33" w:qFormat="1"/>
-    <w:lsdException w:name="Bibliography" w:uiPriority="37" w:semiHidden="1" w:unhideWhenUsed="1"/>
-    <w:lsdException w:name="TOC Heading" w:uiPriority="39" w:semiHidden="1" w:unhideWhenUsed="1" w:qFormat="1"/>
+    <w:lsdException w:name="Bibliography" w:semiHidden="1" w:uiPriority="37" w:unhideWhenUsed="1"/>
+    <w:lsdException w:name="TOC Heading" w:semiHidden="1" w:uiPriority="39" w:unhideWhenUsed="1" w:qFormat="1"/>
     <w:lsdException w:name="Plain Table 1" w:uiPriority="41"/>
     <w:lsdException w:name="Plain Table 2" w:uiPriority="42"/>
     <w:lsdException w:name="Plain Table 3" w:uiPriority="43"/>
@@ -1167,24 +1556,12 @@
     <w:lsdException w:name="Unresolved Mention" w:semiHidden="1" w:unhideWhenUsed="1"/>
     <w:lsdException w:name="Smart Link" w:semiHidden="1" w:unhideWhenUsed="1"/>
   </w:latentStyles>
-  <w:style w:type="paragraph" w:styleId="Normal" w:default="1">
+  <w:style w:type="paragraph" w:default="1" w:styleId="Normal">
     <w:name w:val="Normal"/>
     <w:qFormat/>
     <w:pPr>
-      <w:widowControl/>
-      <w:bidi w:val="0"/>
-      <w:spacing w:lineRule="auto" w:line="259" w:before="0" w:after="160"/>
-      <w:jc w:val="left"/>
+      <w:spacing w:after="160" w:line="259" w:lineRule="auto"/>
     </w:pPr>
-    <w:rPr>
-      <w:rFonts w:ascii="Calibri" w:hAnsi="Calibri" w:eastAsia="Calibri" w:cs="" w:asciiTheme="minorHAnsi" w:cstheme="minorBidi" w:eastAsiaTheme="minorHAnsi" w:hAnsiTheme="minorHAnsi"/>
-      <w:color w:val="auto"/>
-      <w:kern w:val="2"/>
-      <w:sz w:val="22"/>
-      <w:szCs w:val="22"/>
-      <w:lang w:val="en-CA" w:eastAsia="en-US" w:bidi="ar-SA"/>
-      <w14:ligatures w14:val="standardContextual"/>
-    </w:rPr>
   </w:style>
   <w:style w:type="paragraph" w:styleId="Heading1">
     <w:name w:val="heading 1"/>
@@ -1193,16 +1570,16 @@
     <w:link w:val="Heading1Char"/>
     <w:uiPriority w:val="9"/>
     <w:qFormat/>
-    <w:rsid w:val="002b224e"/>
+    <w:rsid w:val="002B224E"/>
     <w:pPr>
-      <w:keepNext w:val="true"/>
+      <w:keepNext/>
       <w:keepLines/>
       <w:spacing w:before="360" w:after="80"/>
       <w:outlineLvl w:val="0"/>
     </w:pPr>
     <w:rPr>
-      <w:rFonts w:ascii="Calibri Light" w:hAnsi="Calibri Light" w:eastAsia="" w:cs="" w:asciiTheme="majorHAnsi" w:cstheme="majorBidi" w:eastAsiaTheme="majorEastAsia" w:hAnsiTheme="majorHAnsi"/>
-      <w:color w:themeColor="accent1" w:themeShade="bf" w:val="2F5496"/>
+      <w:rFonts w:asciiTheme="majorHAnsi" w:eastAsiaTheme="majorEastAsia" w:hAnsiTheme="majorHAnsi" w:cstheme="majorBidi"/>
+      <w:color w:val="2F5496" w:themeColor="accent1" w:themeShade="BF"/>
       <w:sz w:val="40"/>
       <w:szCs w:val="40"/>
     </w:rPr>
@@ -1213,19 +1590,18 @@
     <w:next w:val="Normal"/>
     <w:link w:val="Heading2Char"/>
     <w:uiPriority w:val="9"/>
-    <w:semiHidden/>
     <w:unhideWhenUsed/>
     <w:qFormat/>
-    <w:rsid w:val="002b224e"/>
+    <w:rsid w:val="002B224E"/>
     <w:pPr>
-      <w:keepNext w:val="true"/>
+      <w:keepNext/>
       <w:keepLines/>
       <w:spacing w:before="160" w:after="80"/>
       <w:outlineLvl w:val="1"/>
     </w:pPr>
     <w:rPr>
-      <w:rFonts w:ascii="Calibri Light" w:hAnsi="Calibri Light" w:eastAsia="" w:cs="" w:asciiTheme="majorHAnsi" w:cstheme="majorBidi" w:eastAsiaTheme="majorEastAsia" w:hAnsiTheme="majorHAnsi"/>
-      <w:color w:themeColor="accent1" w:themeShade="bf" w:val="2F5496"/>
+      <w:rFonts w:asciiTheme="majorHAnsi" w:eastAsiaTheme="majorEastAsia" w:hAnsiTheme="majorHAnsi" w:cstheme="majorBidi"/>
+      <w:color w:val="2F5496" w:themeColor="accent1" w:themeShade="BF"/>
       <w:sz w:val="32"/>
       <w:szCs w:val="32"/>
     </w:rPr>
@@ -1239,16 +1615,16 @@
     <w:semiHidden/>
     <w:unhideWhenUsed/>
     <w:qFormat/>
-    <w:rsid w:val="002b224e"/>
+    <w:rsid w:val="002B224E"/>
     <w:pPr>
-      <w:keepNext w:val="true"/>
+      <w:keepNext/>
       <w:keepLines/>
       <w:spacing w:before="160" w:after="80"/>
       <w:outlineLvl w:val="2"/>
     </w:pPr>
     <w:rPr>
-      <w:rFonts w:eastAsia="" w:cs="" w:cstheme="majorBidi" w:eastAsiaTheme="majorEastAsia"/>
-      <w:color w:themeColor="accent1" w:themeShade="bf" w:val="2F5496"/>
+      <w:rFonts w:eastAsiaTheme="majorEastAsia" w:cstheme="majorBidi"/>
+      <w:color w:val="2F5496" w:themeColor="accent1" w:themeShade="BF"/>
       <w:sz w:val="28"/>
       <w:szCs w:val="28"/>
     </w:rPr>
@@ -1262,18 +1638,18 @@
     <w:semiHidden/>
     <w:unhideWhenUsed/>
     <w:qFormat/>
-    <w:rsid w:val="002b224e"/>
+    <w:rsid w:val="002B224E"/>
     <w:pPr>
-      <w:keepNext w:val="true"/>
+      <w:keepNext/>
       <w:keepLines/>
       <w:spacing w:before="80" w:after="40"/>
       <w:outlineLvl w:val="3"/>
     </w:pPr>
     <w:rPr>
-      <w:rFonts w:eastAsia="" w:cs="" w:cstheme="majorBidi" w:eastAsiaTheme="majorEastAsia"/>
+      <w:rFonts w:eastAsiaTheme="majorEastAsia" w:cstheme="majorBidi"/>
       <w:i/>
       <w:iCs/>
-      <w:color w:themeColor="accent1" w:themeShade="bf" w:val="2F5496"/>
+      <w:color w:val="2F5496" w:themeColor="accent1" w:themeShade="BF"/>
     </w:rPr>
   </w:style>
   <w:style w:type="paragraph" w:styleId="Heading5">
@@ -1285,16 +1661,16 @@
     <w:semiHidden/>
     <w:unhideWhenUsed/>
     <w:qFormat/>
-    <w:rsid w:val="002b224e"/>
+    <w:rsid w:val="002B224E"/>
     <w:pPr>
-      <w:keepNext w:val="true"/>
+      <w:keepNext/>
       <w:keepLines/>
       <w:spacing w:before="80" w:after="40"/>
       <w:outlineLvl w:val="4"/>
     </w:pPr>
     <w:rPr>
-      <w:rFonts w:eastAsia="" w:cs="" w:cstheme="majorBidi" w:eastAsiaTheme="majorEastAsia"/>
-      <w:color w:themeColor="accent1" w:themeShade="bf" w:val="2F5496"/>
+      <w:rFonts w:eastAsiaTheme="majorEastAsia" w:cstheme="majorBidi"/>
+      <w:color w:val="2F5496" w:themeColor="accent1" w:themeShade="BF"/>
     </w:rPr>
   </w:style>
   <w:style w:type="paragraph" w:styleId="Heading6">
@@ -1306,18 +1682,18 @@
     <w:semiHidden/>
     <w:unhideWhenUsed/>
     <w:qFormat/>
-    <w:rsid w:val="002b224e"/>
+    <w:rsid w:val="002B224E"/>
     <w:pPr>
-      <w:keepNext w:val="true"/>
+      <w:keepNext/>
       <w:keepLines/>
       <w:spacing w:before="40" w:after="0"/>
       <w:outlineLvl w:val="5"/>
     </w:pPr>
     <w:rPr>
-      <w:rFonts w:eastAsia="" w:cs="" w:cstheme="majorBidi" w:eastAsiaTheme="majorEastAsia"/>
+      <w:rFonts w:eastAsiaTheme="majorEastAsia" w:cstheme="majorBidi"/>
       <w:i/>
       <w:iCs/>
-      <w:color w:themeColor="text1" w:themeTint="a6" w:val="595959"/>
+      <w:color w:val="595959" w:themeColor="text1" w:themeTint="A6"/>
     </w:rPr>
   </w:style>
   <w:style w:type="paragraph" w:styleId="Heading7">
@@ -1329,16 +1705,16 @@
     <w:semiHidden/>
     <w:unhideWhenUsed/>
     <w:qFormat/>
-    <w:rsid w:val="002b224e"/>
+    <w:rsid w:val="002B224E"/>
     <w:pPr>
-      <w:keepNext w:val="true"/>
+      <w:keepNext/>
       <w:keepLines/>
       <w:spacing w:before="40" w:after="0"/>
       <w:outlineLvl w:val="6"/>
     </w:pPr>
     <w:rPr>
-      <w:rFonts w:eastAsia="" w:cs="" w:cstheme="majorBidi" w:eastAsiaTheme="majorEastAsia"/>
-      <w:color w:themeColor="text1" w:themeTint="a6" w:val="595959"/>
+      <w:rFonts w:eastAsiaTheme="majorEastAsia" w:cstheme="majorBidi"/>
+      <w:color w:val="595959" w:themeColor="text1" w:themeTint="A6"/>
     </w:rPr>
   </w:style>
   <w:style w:type="paragraph" w:styleId="Heading8">
@@ -1350,18 +1726,18 @@
     <w:semiHidden/>
     <w:unhideWhenUsed/>
     <w:qFormat/>
-    <w:rsid w:val="002b224e"/>
+    <w:rsid w:val="002B224E"/>
     <w:pPr>
-      <w:keepNext w:val="true"/>
+      <w:keepNext/>
       <w:keepLines/>
-      <w:spacing w:before="0" w:after="0"/>
+      <w:spacing w:after="0"/>
       <w:outlineLvl w:val="7"/>
     </w:pPr>
     <w:rPr>
-      <w:rFonts w:eastAsia="" w:cs="" w:cstheme="majorBidi" w:eastAsiaTheme="majorEastAsia"/>
+      <w:rFonts w:eastAsiaTheme="majorEastAsia" w:cstheme="majorBidi"/>
       <w:i/>
       <w:iCs/>
-      <w:color w:themeColor="text1" w:themeTint="d8" w:val="272727"/>
+      <w:color w:val="272727" w:themeColor="text1" w:themeTint="D8"/>
     </w:rPr>
   </w:style>
   <w:style w:type="paragraph" w:styleId="Heading9">
@@ -1373,415 +1749,23 @@
     <w:semiHidden/>
     <w:unhideWhenUsed/>
     <w:qFormat/>
-    <w:rsid w:val="002b224e"/>
+    <w:rsid w:val="002B224E"/>
     <w:pPr>
-      <w:keepNext w:val="true"/>
+      <w:keepNext/>
       <w:keepLines/>
-      <w:spacing w:before="0" w:after="0"/>
+      <w:spacing w:after="0"/>
       <w:outlineLvl w:val="8"/>
     </w:pPr>
     <w:rPr>
-      <w:rFonts w:eastAsia="" w:cs="" w:cstheme="majorBidi" w:eastAsiaTheme="majorEastAsia"/>
-      <w:color w:themeColor="text1" w:themeTint="d8" w:val="272727"/>
-    </w:rPr>
-  </w:style>
-  <w:style w:type="character" w:styleId="DefaultParagraphFont" w:default="1">
+      <w:rFonts w:eastAsiaTheme="majorEastAsia" w:cstheme="majorBidi"/>
+      <w:color w:val="272727" w:themeColor="text1" w:themeTint="D8"/>
+    </w:rPr>
+  </w:style>
+  <w:style w:type="character" w:default="1" w:styleId="DefaultParagraphFont">
     <w:name w:val="Default Paragraph Font"/>
     <w:uiPriority w:val="1"/>
     <w:semiHidden/>
     <w:unhideWhenUsed/>
-    <w:qFormat/>
-    <w:rPr/>
-  </w:style>
-  <w:style w:type="character" w:styleId="Heading1Char" w:customStyle="1">
-    <w:name w:val="Heading 1 Char"/>
-    <w:basedOn w:val="DefaultParagraphFont"/>
-    <w:link w:val="Heading1"/>
-    <w:uiPriority w:val="9"/>
-    <w:qFormat/>
-    <w:rsid w:val="002b224e"/>
-    <w:rPr>
-      <w:rFonts w:ascii="Calibri Light" w:hAnsi="Calibri Light" w:eastAsia="" w:cs="" w:asciiTheme="majorHAnsi" w:cstheme="majorBidi" w:eastAsiaTheme="majorEastAsia" w:hAnsiTheme="majorHAnsi"/>
-      <w:color w:themeColor="accent1" w:themeShade="bf" w:val="2F5496"/>
-      <w:sz w:val="40"/>
-      <w:szCs w:val="40"/>
-    </w:rPr>
-  </w:style>
-  <w:style w:type="character" w:styleId="Heading2Char" w:customStyle="1">
-    <w:name w:val="Heading 2 Char"/>
-    <w:basedOn w:val="DefaultParagraphFont"/>
-    <w:link w:val="Heading2"/>
-    <w:uiPriority w:val="9"/>
-    <w:semiHidden/>
-    <w:qFormat/>
-    <w:rsid w:val="002b224e"/>
-    <w:rPr>
-      <w:rFonts w:ascii="Calibri Light" w:hAnsi="Calibri Light" w:eastAsia="" w:cs="" w:asciiTheme="majorHAnsi" w:cstheme="majorBidi" w:eastAsiaTheme="majorEastAsia" w:hAnsiTheme="majorHAnsi"/>
-      <w:color w:themeColor="accent1" w:themeShade="bf" w:val="2F5496"/>
-      <w:sz w:val="32"/>
-      <w:szCs w:val="32"/>
-    </w:rPr>
-  </w:style>
-  <w:style w:type="character" w:styleId="Heading3Char" w:customStyle="1">
-    <w:name w:val="Heading 3 Char"/>
-    <w:basedOn w:val="DefaultParagraphFont"/>
-    <w:link w:val="Heading3"/>
-    <w:uiPriority w:val="9"/>
-    <w:semiHidden/>
-    <w:qFormat/>
-    <w:rsid w:val="002b224e"/>
-    <w:rPr>
-      <w:rFonts w:eastAsia="" w:cs="" w:cstheme="majorBidi" w:eastAsiaTheme="majorEastAsia"/>
-      <w:color w:themeColor="accent1" w:themeShade="bf" w:val="2F5496"/>
-      <w:sz w:val="28"/>
-      <w:szCs w:val="28"/>
-    </w:rPr>
-  </w:style>
-  <w:style w:type="character" w:styleId="Heading4Char" w:customStyle="1">
-    <w:name w:val="Heading 4 Char"/>
-    <w:basedOn w:val="DefaultParagraphFont"/>
-    <w:link w:val="Heading4"/>
-    <w:uiPriority w:val="9"/>
-    <w:semiHidden/>
-    <w:qFormat/>
-    <w:rsid w:val="002b224e"/>
-    <w:rPr>
-      <w:rFonts w:eastAsia="" w:cs="" w:cstheme="majorBidi" w:eastAsiaTheme="majorEastAsia"/>
-      <w:i/>
-      <w:iCs/>
-      <w:color w:themeColor="accent1" w:themeShade="bf" w:val="2F5496"/>
-    </w:rPr>
-  </w:style>
-  <w:style w:type="character" w:styleId="Heading5Char" w:customStyle="1">
-    <w:name w:val="Heading 5 Char"/>
-    <w:basedOn w:val="DefaultParagraphFont"/>
-    <w:link w:val="Heading5"/>
-    <w:uiPriority w:val="9"/>
-    <w:semiHidden/>
-    <w:qFormat/>
-    <w:rsid w:val="002b224e"/>
-    <w:rPr>
-      <w:rFonts w:eastAsia="" w:cs="" w:cstheme="majorBidi" w:eastAsiaTheme="majorEastAsia"/>
-      <w:color w:themeColor="accent1" w:themeShade="bf" w:val="2F5496"/>
-    </w:rPr>
-  </w:style>
-  <w:style w:type="character" w:styleId="Heading6Char" w:customStyle="1">
-    <w:name w:val="Heading 6 Char"/>
-    <w:basedOn w:val="DefaultParagraphFont"/>
-    <w:link w:val="Heading6"/>
-    <w:uiPriority w:val="9"/>
-    <w:semiHidden/>
-    <w:qFormat/>
-    <w:rsid w:val="002b224e"/>
-    <w:rPr>
-      <w:rFonts w:eastAsia="" w:cs="" w:cstheme="majorBidi" w:eastAsiaTheme="majorEastAsia"/>
-      <w:i/>
-      <w:iCs/>
-      <w:color w:themeColor="text1" w:themeTint="a6" w:val="595959"/>
-    </w:rPr>
-  </w:style>
-  <w:style w:type="character" w:styleId="Heading7Char" w:customStyle="1">
-    <w:name w:val="Heading 7 Char"/>
-    <w:basedOn w:val="DefaultParagraphFont"/>
-    <w:link w:val="Heading7"/>
-    <w:uiPriority w:val="9"/>
-    <w:semiHidden/>
-    <w:qFormat/>
-    <w:rsid w:val="002b224e"/>
-    <w:rPr>
-      <w:rFonts w:eastAsia="" w:cs="" w:cstheme="majorBidi" w:eastAsiaTheme="majorEastAsia"/>
-      <w:color w:themeColor="text1" w:themeTint="a6" w:val="595959"/>
-    </w:rPr>
-  </w:style>
-  <w:style w:type="character" w:styleId="Heading8Char" w:customStyle="1">
-    <w:name w:val="Heading 8 Char"/>
-    <w:basedOn w:val="DefaultParagraphFont"/>
-    <w:link w:val="Heading8"/>
-    <w:uiPriority w:val="9"/>
-    <w:semiHidden/>
-    <w:qFormat/>
-    <w:rsid w:val="002b224e"/>
-    <w:rPr>
-      <w:rFonts w:eastAsia="" w:cs="" w:cstheme="majorBidi" w:eastAsiaTheme="majorEastAsia"/>
-      <w:i/>
-      <w:iCs/>
-      <w:color w:themeColor="text1" w:themeTint="d8" w:val="272727"/>
-    </w:rPr>
-  </w:style>
-  <w:style w:type="character" w:styleId="Heading9Char" w:customStyle="1">
-    <w:name w:val="Heading 9 Char"/>
-    <w:basedOn w:val="DefaultParagraphFont"/>
-    <w:link w:val="Heading9"/>
-    <w:uiPriority w:val="9"/>
-    <w:semiHidden/>
-    <w:qFormat/>
-    <w:rsid w:val="002b224e"/>
-    <w:rPr>
-      <w:rFonts w:eastAsia="" w:cs="" w:cstheme="majorBidi" w:eastAsiaTheme="majorEastAsia"/>
-      <w:color w:themeColor="text1" w:themeTint="d8" w:val="272727"/>
-    </w:rPr>
-  </w:style>
-  <w:style w:type="character" w:styleId="TitleChar" w:customStyle="1">
-    <w:name w:val="Title Char"/>
-    <w:basedOn w:val="DefaultParagraphFont"/>
-    <w:link w:val="Title"/>
-    <w:uiPriority w:val="10"/>
-    <w:qFormat/>
-    <w:rsid w:val="002b224e"/>
-    <w:rPr>
-      <w:rFonts w:ascii="Calibri Light" w:hAnsi="Calibri Light" w:eastAsia="" w:cs="" w:asciiTheme="majorHAnsi" w:cstheme="majorBidi" w:eastAsiaTheme="majorEastAsia" w:hAnsiTheme="majorHAnsi"/>
-      <w:spacing w:val="-10"/>
-      <w:kern w:val="2"/>
-      <w:sz w:val="56"/>
-      <w:szCs w:val="56"/>
-    </w:rPr>
-  </w:style>
-  <w:style w:type="character" w:styleId="SubtitleChar" w:customStyle="1">
-    <w:name w:val="Subtitle Char"/>
-    <w:basedOn w:val="DefaultParagraphFont"/>
-    <w:link w:val="Subtitle"/>
-    <w:uiPriority w:val="11"/>
-    <w:qFormat/>
-    <w:rsid w:val="002b224e"/>
-    <w:rPr>
-      <w:rFonts w:eastAsia="" w:cs="" w:cstheme="majorBidi" w:eastAsiaTheme="majorEastAsia"/>
-      <w:color w:themeColor="text1" w:themeTint="a6" w:val="595959"/>
-      <w:spacing w:val="15"/>
-      <w:sz w:val="28"/>
-      <w:szCs w:val="28"/>
-    </w:rPr>
-  </w:style>
-  <w:style w:type="character" w:styleId="QuoteChar" w:customStyle="1">
-    <w:name w:val="Quote Char"/>
-    <w:basedOn w:val="DefaultParagraphFont"/>
-    <w:link w:val="Quote"/>
-    <w:uiPriority w:val="29"/>
-    <w:qFormat/>
-    <w:rsid w:val="002b224e"/>
-    <w:rPr>
-      <w:i/>
-      <w:iCs/>
-      <w:color w:themeColor="text1" w:themeTint="bf" w:val="404040"/>
-    </w:rPr>
-  </w:style>
-  <w:style w:type="character" w:styleId="IntenseEmphasis">
-    <w:name w:val="Intense Emphasis"/>
-    <w:basedOn w:val="DefaultParagraphFont"/>
-    <w:uiPriority w:val="21"/>
-    <w:qFormat/>
-    <w:rsid w:val="002b224e"/>
-    <w:rPr>
-      <w:i/>
-      <w:iCs/>
-      <w:color w:themeColor="accent1" w:themeShade="bf" w:val="2F5496"/>
-    </w:rPr>
-  </w:style>
-  <w:style w:type="character" w:styleId="IntenseQuoteChar" w:customStyle="1">
-    <w:name w:val="Intense Quote Char"/>
-    <w:basedOn w:val="DefaultParagraphFont"/>
-    <w:link w:val="IntenseQuote"/>
-    <w:uiPriority w:val="30"/>
-    <w:qFormat/>
-    <w:rsid w:val="002b224e"/>
-    <w:rPr>
-      <w:i/>
-      <w:iCs/>
-      <w:color w:themeColor="accent1" w:themeShade="bf" w:val="2F5496"/>
-    </w:rPr>
-  </w:style>
-  <w:style w:type="character" w:styleId="IntenseReference">
-    <w:name w:val="Intense Reference"/>
-    <w:basedOn w:val="DefaultParagraphFont"/>
-    <w:uiPriority w:val="32"/>
-    <w:qFormat/>
-    <w:rsid w:val="002b224e"/>
-    <w:rPr>
-      <w:b/>
-      <w:bCs/>
-      <w:smallCaps/>
-      <w:color w:themeColor="accent1" w:themeShade="bf" w:val="2F5496"/>
-      <w:spacing w:val="5"/>
-    </w:rPr>
-  </w:style>
-  <w:style w:type="character" w:styleId="Hyperlink">
-    <w:name w:val="Hyperlink"/>
-    <w:basedOn w:val="DefaultParagraphFont"/>
-    <w:uiPriority w:val="99"/>
-    <w:unhideWhenUsed/>
-    <w:rsid w:val="009c4808"/>
-    <w:rPr>
-      <w:color w:themeColor="hyperlink" w:val="0563C1"/>
-      <w:u w:val="single"/>
-    </w:rPr>
-  </w:style>
-  <w:style w:type="character" w:styleId="UnresolvedMention">
-    <w:name w:val="Unresolved Mention"/>
-    <w:basedOn w:val="DefaultParagraphFont"/>
-    <w:uiPriority w:val="99"/>
-    <w:semiHidden/>
-    <w:unhideWhenUsed/>
-    <w:qFormat/>
-    <w:rsid w:val="009c4808"/>
-    <w:rPr>
-      <w:color w:val="605E5C"/>
-      <w:shd w:fill="E1DFDD" w:val="clear"/>
-    </w:rPr>
-  </w:style>
-  <w:style w:type="paragraph" w:styleId="Heading">
-    <w:name w:val="Heading"/>
-    <w:basedOn w:val="Normal"/>
-    <w:next w:val="BodyText"/>
-    <w:qFormat/>
-    <w:pPr>
-      <w:keepNext w:val="true"/>
-      <w:spacing w:before="240" w:after="120"/>
-    </w:pPr>
-    <w:rPr>
-      <w:rFonts w:ascii="Liberation Sans" w:hAnsi="Liberation Sans" w:eastAsia="Microsoft YaHei" w:cs="Arial"/>
-      <w:sz w:val="28"/>
-      <w:szCs w:val="28"/>
-    </w:rPr>
-  </w:style>
-  <w:style w:type="paragraph" w:styleId="BodyText">
-    <w:name w:val="Body Text"/>
-    <w:basedOn w:val="Normal"/>
-    <w:pPr>
-      <w:spacing w:lineRule="auto" w:line="276" w:before="0" w:after="140"/>
-    </w:pPr>
-    <w:rPr/>
-  </w:style>
-  <w:style w:type="paragraph" w:styleId="List">
-    <w:name w:val="List"/>
-    <w:basedOn w:val="BodyText"/>
-    <w:pPr/>
-    <w:rPr>
-      <w:rFonts w:cs="Arial"/>
-    </w:rPr>
-  </w:style>
-  <w:style w:type="paragraph" w:styleId="Caption">
-    <w:name w:val="caption"/>
-    <w:basedOn w:val="Normal"/>
-    <w:qFormat/>
-    <w:pPr>
-      <w:suppressLineNumbers/>
-      <w:spacing w:before="120" w:after="120"/>
-    </w:pPr>
-    <w:rPr>
-      <w:rFonts w:cs="Arial"/>
-      <w:i/>
-      <w:iCs/>
-      <w:sz w:val="24"/>
-      <w:szCs w:val="24"/>
-    </w:rPr>
-  </w:style>
-  <w:style w:type="paragraph" w:styleId="Index">
-    <w:name w:val="Index"/>
-    <w:basedOn w:val="Normal"/>
-    <w:qFormat/>
-    <w:pPr>
-      <w:suppressLineNumbers/>
-    </w:pPr>
-    <w:rPr>
-      <w:rFonts w:cs="Arial"/>
-    </w:rPr>
-  </w:style>
-  <w:style w:type="paragraph" w:styleId="Title">
-    <w:name w:val="Title"/>
-    <w:basedOn w:val="Normal"/>
-    <w:next w:val="Normal"/>
-    <w:link w:val="TitleChar"/>
-    <w:uiPriority w:val="10"/>
-    <w:qFormat/>
-    <w:rsid w:val="002b224e"/>
-    <w:pPr>
-      <w:spacing w:lineRule="auto" w:line="240" w:before="0" w:after="80"/>
-      <w:contextualSpacing/>
-    </w:pPr>
-    <w:rPr>
-      <w:rFonts w:ascii="Calibri Light" w:hAnsi="Calibri Light" w:eastAsia="" w:cs="" w:asciiTheme="majorHAnsi" w:cstheme="majorBidi" w:eastAsiaTheme="majorEastAsia" w:hAnsiTheme="majorHAnsi"/>
-      <w:spacing w:val="-10"/>
-      <w:kern w:val="2"/>
-      <w:sz w:val="56"/>
-      <w:szCs w:val="56"/>
-    </w:rPr>
-  </w:style>
-  <w:style w:type="paragraph" w:styleId="Subtitle">
-    <w:name w:val="Subtitle"/>
-    <w:basedOn w:val="Normal"/>
-    <w:next w:val="Normal"/>
-    <w:link w:val="SubtitleChar"/>
-    <w:uiPriority w:val="11"/>
-    <w:qFormat/>
-    <w:rsid w:val="002b224e"/>
-    <w:pPr/>
-    <w:rPr>
-      <w:rFonts w:eastAsia="" w:cs="" w:cstheme="majorBidi" w:eastAsiaTheme="majorEastAsia"/>
-      <w:color w:themeColor="text1" w:themeTint="a6" w:val="595959"/>
-      <w:spacing w:val="15"/>
-      <w:sz w:val="28"/>
-      <w:szCs w:val="28"/>
-    </w:rPr>
-  </w:style>
-  <w:style w:type="paragraph" w:styleId="Quote">
-    <w:name w:val="Quote"/>
-    <w:basedOn w:val="Normal"/>
-    <w:next w:val="Normal"/>
-    <w:link w:val="QuoteChar"/>
-    <w:uiPriority w:val="29"/>
-    <w:qFormat/>
-    <w:rsid w:val="002b224e"/>
-    <w:pPr>
-      <w:spacing w:before="160" w:after="160"/>
-      <w:jc w:val="center"/>
-    </w:pPr>
-    <w:rPr>
-      <w:i/>
-      <w:iCs/>
-      <w:color w:themeColor="text1" w:themeTint="bf" w:val="404040"/>
-    </w:rPr>
-  </w:style>
-  <w:style w:type="paragraph" w:styleId="ListParagraph">
-    <w:name w:val="List Paragraph"/>
-    <w:basedOn w:val="Normal"/>
-    <w:uiPriority w:val="34"/>
-    <w:qFormat/>
-    <w:rsid w:val="002b224e"/>
-    <w:pPr>
-      <w:spacing w:before="0" w:after="160"/>
-      <w:ind w:left="720"/>
-      <w:contextualSpacing/>
-    </w:pPr>
-    <w:rPr/>
-  </w:style>
-  <w:style w:type="paragraph" w:styleId="IntenseQuote">
-    <w:name w:val="Intense Quote"/>
-    <w:basedOn w:val="Normal"/>
-    <w:next w:val="Normal"/>
-    <w:link w:val="IntenseQuoteChar"/>
-    <w:uiPriority w:val="30"/>
-    <w:qFormat/>
-    <w:rsid w:val="002b224e"/>
-    <w:pPr>
-      <w:pBdr>
-        <w:top w:val="single" w:sz="4" w:space="10" w:color="2F5496" w:themeColor="accent1" w:themeShade="bf"/>
-        <w:bottom w:val="single" w:sz="4" w:space="10" w:color="2F5496" w:themeColor="accent1" w:themeShade="bf"/>
-      </w:pBdr>
-      <w:spacing w:before="360" w:after="360"/>
-      <w:ind w:left="864" w:right="864"/>
-      <w:jc w:val="center"/>
-    </w:pPr>
-    <w:rPr>
-      <w:i/>
-      <w:iCs/>
-      <w:color w:themeColor="accent1" w:themeShade="bf" w:val="2F5496"/>
-    </w:rPr>
-  </w:style>
-  <w:style w:type="numbering" w:styleId="NoList" w:default="1">
-    <w:name w:val="No List"/>
-    <w:uiPriority w:val="99"/>
-    <w:semiHidden/>
-    <w:unhideWhenUsed/>
-    <w:qFormat/>
   </w:style>
   <w:style w:type="table" w:default="1" w:styleId="TableNormal">
     <w:name w:val="Normal Table"/>
@@ -1789,6 +1773,7 @@
     <w:semiHidden/>
     <w:unhideWhenUsed/>
     <w:tblPr>
+      <w:tblInd w:w="0" w:type="dxa"/>
       <w:tblCellMar>
         <w:top w:w="0" w:type="dxa"/>
         <w:left w:w="108" w:type="dxa"/>
@@ -1797,58 +1782,440 @@
       </w:tblCellMar>
     </w:tblPr>
   </w:style>
+  <w:style w:type="numbering" w:default="1" w:styleId="NoList">
+    <w:name w:val="No List"/>
+    <w:uiPriority w:val="99"/>
+    <w:semiHidden/>
+    <w:unhideWhenUsed/>
+  </w:style>
+  <w:style w:type="character" w:customStyle="1" w:styleId="Heading1Char">
+    <w:name w:val="Heading 1 Char"/>
+    <w:basedOn w:val="DefaultParagraphFont"/>
+    <w:link w:val="Heading1"/>
+    <w:uiPriority w:val="9"/>
+    <w:qFormat/>
+    <w:rsid w:val="002B224E"/>
+    <w:rPr>
+      <w:rFonts w:asciiTheme="majorHAnsi" w:eastAsiaTheme="majorEastAsia" w:hAnsiTheme="majorHAnsi" w:cstheme="majorBidi"/>
+      <w:color w:val="2F5496" w:themeColor="accent1" w:themeShade="BF"/>
+      <w:sz w:val="40"/>
+      <w:szCs w:val="40"/>
+    </w:rPr>
+  </w:style>
+  <w:style w:type="character" w:customStyle="1" w:styleId="Heading2Char">
+    <w:name w:val="Heading 2 Char"/>
+    <w:basedOn w:val="DefaultParagraphFont"/>
+    <w:link w:val="Heading2"/>
+    <w:uiPriority w:val="9"/>
+    <w:qFormat/>
+    <w:rsid w:val="002B224E"/>
+    <w:rPr>
+      <w:rFonts w:asciiTheme="majorHAnsi" w:eastAsiaTheme="majorEastAsia" w:hAnsiTheme="majorHAnsi" w:cstheme="majorBidi"/>
+      <w:color w:val="2F5496" w:themeColor="accent1" w:themeShade="BF"/>
+      <w:sz w:val="32"/>
+      <w:szCs w:val="32"/>
+    </w:rPr>
+  </w:style>
+  <w:style w:type="character" w:customStyle="1" w:styleId="Heading3Char">
+    <w:name w:val="Heading 3 Char"/>
+    <w:basedOn w:val="DefaultParagraphFont"/>
+    <w:link w:val="Heading3"/>
+    <w:uiPriority w:val="9"/>
+    <w:semiHidden/>
+    <w:qFormat/>
+    <w:rsid w:val="002B224E"/>
+    <w:rPr>
+      <w:rFonts w:eastAsiaTheme="majorEastAsia" w:cstheme="majorBidi"/>
+      <w:color w:val="2F5496" w:themeColor="accent1" w:themeShade="BF"/>
+      <w:sz w:val="28"/>
+      <w:szCs w:val="28"/>
+    </w:rPr>
+  </w:style>
+  <w:style w:type="character" w:customStyle="1" w:styleId="Heading4Char">
+    <w:name w:val="Heading 4 Char"/>
+    <w:basedOn w:val="DefaultParagraphFont"/>
+    <w:link w:val="Heading4"/>
+    <w:uiPriority w:val="9"/>
+    <w:semiHidden/>
+    <w:qFormat/>
+    <w:rsid w:val="002B224E"/>
+    <w:rPr>
+      <w:rFonts w:eastAsiaTheme="majorEastAsia" w:cstheme="majorBidi"/>
+      <w:i/>
+      <w:iCs/>
+      <w:color w:val="2F5496" w:themeColor="accent1" w:themeShade="BF"/>
+    </w:rPr>
+  </w:style>
+  <w:style w:type="character" w:customStyle="1" w:styleId="Heading5Char">
+    <w:name w:val="Heading 5 Char"/>
+    <w:basedOn w:val="DefaultParagraphFont"/>
+    <w:link w:val="Heading5"/>
+    <w:uiPriority w:val="9"/>
+    <w:semiHidden/>
+    <w:qFormat/>
+    <w:rsid w:val="002B224E"/>
+    <w:rPr>
+      <w:rFonts w:eastAsiaTheme="majorEastAsia" w:cstheme="majorBidi"/>
+      <w:color w:val="2F5496" w:themeColor="accent1" w:themeShade="BF"/>
+    </w:rPr>
+  </w:style>
+  <w:style w:type="character" w:customStyle="1" w:styleId="Heading6Char">
+    <w:name w:val="Heading 6 Char"/>
+    <w:basedOn w:val="DefaultParagraphFont"/>
+    <w:link w:val="Heading6"/>
+    <w:uiPriority w:val="9"/>
+    <w:semiHidden/>
+    <w:qFormat/>
+    <w:rsid w:val="002B224E"/>
+    <w:rPr>
+      <w:rFonts w:eastAsiaTheme="majorEastAsia" w:cstheme="majorBidi"/>
+      <w:i/>
+      <w:iCs/>
+      <w:color w:val="595959" w:themeColor="text1" w:themeTint="A6"/>
+    </w:rPr>
+  </w:style>
+  <w:style w:type="character" w:customStyle="1" w:styleId="Heading7Char">
+    <w:name w:val="Heading 7 Char"/>
+    <w:basedOn w:val="DefaultParagraphFont"/>
+    <w:link w:val="Heading7"/>
+    <w:uiPriority w:val="9"/>
+    <w:semiHidden/>
+    <w:qFormat/>
+    <w:rsid w:val="002B224E"/>
+    <w:rPr>
+      <w:rFonts w:eastAsiaTheme="majorEastAsia" w:cstheme="majorBidi"/>
+      <w:color w:val="595959" w:themeColor="text1" w:themeTint="A6"/>
+    </w:rPr>
+  </w:style>
+  <w:style w:type="character" w:customStyle="1" w:styleId="Heading8Char">
+    <w:name w:val="Heading 8 Char"/>
+    <w:basedOn w:val="DefaultParagraphFont"/>
+    <w:link w:val="Heading8"/>
+    <w:uiPriority w:val="9"/>
+    <w:semiHidden/>
+    <w:qFormat/>
+    <w:rsid w:val="002B224E"/>
+    <w:rPr>
+      <w:rFonts w:eastAsiaTheme="majorEastAsia" w:cstheme="majorBidi"/>
+      <w:i/>
+      <w:iCs/>
+      <w:color w:val="272727" w:themeColor="text1" w:themeTint="D8"/>
+    </w:rPr>
+  </w:style>
+  <w:style w:type="character" w:customStyle="1" w:styleId="Heading9Char">
+    <w:name w:val="Heading 9 Char"/>
+    <w:basedOn w:val="DefaultParagraphFont"/>
+    <w:link w:val="Heading9"/>
+    <w:uiPriority w:val="9"/>
+    <w:semiHidden/>
+    <w:qFormat/>
+    <w:rsid w:val="002B224E"/>
+    <w:rPr>
+      <w:rFonts w:eastAsiaTheme="majorEastAsia" w:cstheme="majorBidi"/>
+      <w:color w:val="272727" w:themeColor="text1" w:themeTint="D8"/>
+    </w:rPr>
+  </w:style>
+  <w:style w:type="character" w:customStyle="1" w:styleId="TitleChar">
+    <w:name w:val="Title Char"/>
+    <w:basedOn w:val="DefaultParagraphFont"/>
+    <w:link w:val="Title"/>
+    <w:uiPriority w:val="10"/>
+    <w:qFormat/>
+    <w:rsid w:val="002B224E"/>
+    <w:rPr>
+      <w:rFonts w:asciiTheme="majorHAnsi" w:eastAsiaTheme="majorEastAsia" w:hAnsiTheme="majorHAnsi" w:cstheme="majorBidi"/>
+      <w:spacing w:val="-10"/>
+      <w:kern w:val="2"/>
+      <w:sz w:val="56"/>
+      <w:szCs w:val="56"/>
+    </w:rPr>
+  </w:style>
+  <w:style w:type="character" w:customStyle="1" w:styleId="SubtitleChar">
+    <w:name w:val="Subtitle Char"/>
+    <w:basedOn w:val="DefaultParagraphFont"/>
+    <w:link w:val="Subtitle"/>
+    <w:uiPriority w:val="11"/>
+    <w:qFormat/>
+    <w:rsid w:val="002B224E"/>
+    <w:rPr>
+      <w:rFonts w:eastAsiaTheme="majorEastAsia" w:cstheme="majorBidi"/>
+      <w:color w:val="595959" w:themeColor="text1" w:themeTint="A6"/>
+      <w:spacing w:val="15"/>
+      <w:sz w:val="28"/>
+      <w:szCs w:val="28"/>
+    </w:rPr>
+  </w:style>
+  <w:style w:type="character" w:customStyle="1" w:styleId="QuoteChar">
+    <w:name w:val="Quote Char"/>
+    <w:basedOn w:val="DefaultParagraphFont"/>
+    <w:link w:val="Quote"/>
+    <w:uiPriority w:val="29"/>
+    <w:qFormat/>
+    <w:rsid w:val="002B224E"/>
+    <w:rPr>
+      <w:i/>
+      <w:iCs/>
+      <w:color w:val="404040" w:themeColor="text1" w:themeTint="BF"/>
+    </w:rPr>
+  </w:style>
+  <w:style w:type="character" w:styleId="IntenseEmphasis">
+    <w:name w:val="Intense Emphasis"/>
+    <w:basedOn w:val="DefaultParagraphFont"/>
+    <w:uiPriority w:val="21"/>
+    <w:qFormat/>
+    <w:rsid w:val="002B224E"/>
+    <w:rPr>
+      <w:i/>
+      <w:iCs/>
+      <w:color w:val="2F5496" w:themeColor="accent1" w:themeShade="BF"/>
+    </w:rPr>
+  </w:style>
+  <w:style w:type="character" w:customStyle="1" w:styleId="IntenseQuoteChar">
+    <w:name w:val="Intense Quote Char"/>
+    <w:basedOn w:val="DefaultParagraphFont"/>
+    <w:link w:val="IntenseQuote"/>
+    <w:uiPriority w:val="30"/>
+    <w:qFormat/>
+    <w:rsid w:val="002B224E"/>
+    <w:rPr>
+      <w:i/>
+      <w:iCs/>
+      <w:color w:val="2F5496" w:themeColor="accent1" w:themeShade="BF"/>
+    </w:rPr>
+  </w:style>
+  <w:style w:type="character" w:styleId="IntenseReference">
+    <w:name w:val="Intense Reference"/>
+    <w:basedOn w:val="DefaultParagraphFont"/>
+    <w:uiPriority w:val="32"/>
+    <w:qFormat/>
+    <w:rsid w:val="002B224E"/>
+    <w:rPr>
+      <w:b/>
+      <w:bCs/>
+      <w:smallCaps/>
+      <w:color w:val="2F5496" w:themeColor="accent1" w:themeShade="BF"/>
+      <w:spacing w:val="5"/>
+    </w:rPr>
+  </w:style>
+  <w:style w:type="character" w:styleId="Hyperlink">
+    <w:name w:val="Hyperlink"/>
+    <w:basedOn w:val="DefaultParagraphFont"/>
+    <w:uiPriority w:val="99"/>
+    <w:unhideWhenUsed/>
+    <w:rsid w:val="009C4808"/>
+    <w:rPr>
+      <w:color w:val="0563C1" w:themeColor="hyperlink"/>
+      <w:u w:val="single"/>
+    </w:rPr>
+  </w:style>
+  <w:style w:type="character" w:styleId="UnresolvedMention">
+    <w:name w:val="Unresolved Mention"/>
+    <w:basedOn w:val="DefaultParagraphFont"/>
+    <w:uiPriority w:val="99"/>
+    <w:semiHidden/>
+    <w:unhideWhenUsed/>
+    <w:qFormat/>
+    <w:rsid w:val="009C4808"/>
+    <w:rPr>
+      <w:color w:val="605E5C"/>
+      <w:shd w:val="clear" w:color="auto" w:fill="E1DFDD"/>
+    </w:rPr>
+  </w:style>
+  <w:style w:type="paragraph" w:customStyle="1" w:styleId="Heading">
+    <w:name w:val="Heading"/>
+    <w:basedOn w:val="Normal"/>
+    <w:next w:val="BodyText"/>
+    <w:qFormat/>
+    <w:pPr>
+      <w:keepNext/>
+      <w:spacing w:before="240" w:after="120"/>
+    </w:pPr>
+    <w:rPr>
+      <w:rFonts w:ascii="Liberation Sans" w:eastAsia="Microsoft YaHei" w:hAnsi="Liberation Sans" w:cs="Arial"/>
+      <w:sz w:val="28"/>
+      <w:szCs w:val="28"/>
+    </w:rPr>
+  </w:style>
+  <w:style w:type="paragraph" w:styleId="BodyText">
+    <w:name w:val="Body Text"/>
+    <w:basedOn w:val="Normal"/>
+    <w:pPr>
+      <w:spacing w:after="140" w:line="276" w:lineRule="auto"/>
+    </w:pPr>
+  </w:style>
+  <w:style w:type="paragraph" w:styleId="List">
+    <w:name w:val="List"/>
+    <w:basedOn w:val="BodyText"/>
+    <w:rPr>
+      <w:rFonts w:cs="Arial"/>
+    </w:rPr>
+  </w:style>
+  <w:style w:type="paragraph" w:styleId="Caption">
+    <w:name w:val="caption"/>
+    <w:basedOn w:val="Normal"/>
+    <w:qFormat/>
+    <w:pPr>
+      <w:suppressLineNumbers/>
+      <w:spacing w:before="120" w:after="120"/>
+    </w:pPr>
+    <w:rPr>
+      <w:rFonts w:cs="Arial"/>
+      <w:i/>
+      <w:iCs/>
+      <w:sz w:val="24"/>
+      <w:szCs w:val="24"/>
+    </w:rPr>
+  </w:style>
+  <w:style w:type="paragraph" w:customStyle="1" w:styleId="Index">
+    <w:name w:val="Index"/>
+    <w:basedOn w:val="Normal"/>
+    <w:qFormat/>
+    <w:pPr>
+      <w:suppressLineNumbers/>
+    </w:pPr>
+    <w:rPr>
+      <w:rFonts w:cs="Arial"/>
+    </w:rPr>
+  </w:style>
+  <w:style w:type="paragraph" w:styleId="Title">
+    <w:name w:val="Title"/>
+    <w:basedOn w:val="Normal"/>
+    <w:next w:val="Normal"/>
+    <w:link w:val="TitleChar"/>
+    <w:uiPriority w:val="10"/>
+    <w:qFormat/>
+    <w:rsid w:val="002B224E"/>
+    <w:pPr>
+      <w:spacing w:after="80" w:line="240" w:lineRule="auto"/>
+      <w:contextualSpacing/>
+    </w:pPr>
+    <w:rPr>
+      <w:rFonts w:asciiTheme="majorHAnsi" w:eastAsiaTheme="majorEastAsia" w:hAnsiTheme="majorHAnsi" w:cstheme="majorBidi"/>
+      <w:spacing w:val="-10"/>
+      <w:sz w:val="56"/>
+      <w:szCs w:val="56"/>
+    </w:rPr>
+  </w:style>
+  <w:style w:type="paragraph" w:styleId="Subtitle">
+    <w:name w:val="Subtitle"/>
+    <w:basedOn w:val="Normal"/>
+    <w:next w:val="Normal"/>
+    <w:link w:val="SubtitleChar"/>
+    <w:uiPriority w:val="11"/>
+    <w:qFormat/>
+    <w:rsid w:val="002B224E"/>
+    <w:rPr>
+      <w:rFonts w:eastAsiaTheme="majorEastAsia" w:cstheme="majorBidi"/>
+      <w:color w:val="595959" w:themeColor="text1" w:themeTint="A6"/>
+      <w:spacing w:val="15"/>
+      <w:sz w:val="28"/>
+      <w:szCs w:val="28"/>
+    </w:rPr>
+  </w:style>
+  <w:style w:type="paragraph" w:styleId="Quote">
+    <w:name w:val="Quote"/>
+    <w:basedOn w:val="Normal"/>
+    <w:next w:val="Normal"/>
+    <w:link w:val="QuoteChar"/>
+    <w:uiPriority w:val="29"/>
+    <w:qFormat/>
+    <w:rsid w:val="002B224E"/>
+    <w:pPr>
+      <w:spacing w:before="160"/>
+      <w:jc w:val="center"/>
+    </w:pPr>
+    <w:rPr>
+      <w:i/>
+      <w:iCs/>
+      <w:color w:val="404040" w:themeColor="text1" w:themeTint="BF"/>
+    </w:rPr>
+  </w:style>
+  <w:style w:type="paragraph" w:styleId="ListParagraph">
+    <w:name w:val="List Paragraph"/>
+    <w:basedOn w:val="Normal"/>
+    <w:uiPriority w:val="34"/>
+    <w:qFormat/>
+    <w:rsid w:val="002B224E"/>
+    <w:pPr>
+      <w:ind w:left="720"/>
+      <w:contextualSpacing/>
+    </w:pPr>
+  </w:style>
+  <w:style w:type="paragraph" w:styleId="IntenseQuote">
+    <w:name w:val="Intense Quote"/>
+    <w:basedOn w:val="Normal"/>
+    <w:next w:val="Normal"/>
+    <w:link w:val="IntenseQuoteChar"/>
+    <w:uiPriority w:val="30"/>
+    <w:qFormat/>
+    <w:rsid w:val="002B224E"/>
+    <w:pPr>
+      <w:pBdr>
+        <w:top w:val="single" w:sz="4" w:space="10" w:color="2F5496" w:themeColor="accent1" w:themeShade="BF"/>
+        <w:bottom w:val="single" w:sz="4" w:space="10" w:color="2F5496" w:themeColor="accent1" w:themeShade="BF"/>
+      </w:pBdr>
+      <w:spacing w:before="360" w:after="360"/>
+      <w:ind w:left="864" w:right="864"/>
+      <w:jc w:val="center"/>
+    </w:pPr>
+    <w:rPr>
+      <w:i/>
+      <w:iCs/>
+      <w:color w:val="2F5496" w:themeColor="accent1" w:themeShade="BF"/>
+    </w:rPr>
+  </w:style>
 </w:styles>
 </file>
 
 <file path=word/theme/theme1.xml><?xml version="1.0" encoding="utf-8"?>
-<a:theme xmlns:a="http://schemas.openxmlformats.org/drawingml/2006/main" xmlns:r="http://schemas.openxmlformats.org/officeDocument/2006/relationships" name="Office Theme">
+<a:theme xmlns:a="http://schemas.openxmlformats.org/drawingml/2006/main" name="Office Theme">
   <a:themeElements>
     <a:clrScheme name="Office">
       <a:dk1>
         <a:srgbClr val="000000"/>
       </a:dk1>
       <a:lt1>
-        <a:srgbClr val="ffffff"/>
+        <a:srgbClr val="FFFFFF"/>
       </a:lt1>
       <a:dk2>
-        <a:srgbClr val="44546a"/>
+        <a:srgbClr val="44546A"/>
       </a:dk2>
       <a:lt2>
-        <a:srgbClr val="e7e6e6"/>
+        <a:srgbClr val="E7E6E6"/>
       </a:lt2>
       <a:accent1>
-        <a:srgbClr val="4472c4"/>
+        <a:srgbClr val="4472C4"/>
       </a:accent1>
       <a:accent2>
-        <a:srgbClr val="ed7d31"/>
+        <a:srgbClr val="ED7D31"/>
       </a:accent2>
       <a:accent3>
-        <a:srgbClr val="a5a5a5"/>
+        <a:srgbClr val="A5A5A5"/>
       </a:accent3>
       <a:accent4>
-        <a:srgbClr val="ffc000"/>
+        <a:srgbClr val="FFC000"/>
       </a:accent4>
       <a:accent5>
-        <a:srgbClr val="5b9bd5"/>
+        <a:srgbClr val="5B9BD5"/>
       </a:accent5>
       <a:accent6>
-        <a:srgbClr val="70ad47"/>
+        <a:srgbClr val="70AD47"/>
       </a:accent6>
       <a:hlink>
-        <a:srgbClr val="0563c1"/>
+        <a:srgbClr val="0563C1"/>
       </a:hlink>
       <a:folHlink>
-        <a:srgbClr val="954f72"/>
+        <a:srgbClr val="954F72"/>
       </a:folHlink>
     </a:clrScheme>
     <a:fontScheme name="Office">
       <a:majorFont>
-        <a:latin typeface="Calibri Light" panose="020F0302020204030204" pitchFamily="0" charset="1"/>
+        <a:latin typeface="Calibri Light" panose="020F0302020204030204"/>
         <a:ea typeface=""/>
         <a:cs typeface=""/>
       </a:majorFont>
       <a:minorFont>
-        <a:latin typeface="Calibri" panose="020F0502020204030204" pitchFamily="0" charset="1"/>
+        <a:latin typeface="Calibri" panose="020F0502020204030204"/>
         <a:ea typeface=""/>
         <a:cs typeface=""/>
       </a:minorFont>
@@ -1880,7 +2247,7 @@
             </a:gs>
           </a:gsLst>
           <a:lin ang="5400000" scaled="0"/>
-          <a:tileRect l="0" t="0" r="0" b="0"/>
+          <a:tileRect/>
         </a:gradFill>
         <a:gradFill>
           <a:gsLst>
@@ -1904,7 +2271,7 @@
             </a:gs>
           </a:gsLst>
           <a:lin ang="5400000" scaled="0"/>
-          <a:tileRect l="0" t="0" r="0" b="0"/>
+          <a:tileRect/>
         </a:gradFill>
       </a:fillStyleLst>
       <a:lnStyleLst>
@@ -1964,10 +2331,12 @@
             </a:gs>
           </a:gsLst>
           <a:lin ang="5400000" scaled="0"/>
-          <a:tileRect l="0" t="0" r="0" b="0"/>
+          <a:tileRect/>
         </a:gradFill>
       </a:bgFillStyleLst>
     </a:fmtScheme>
   </a:themeElements>
+  <a:objectDefaults/>
+  <a:extraClrSchemeLst/>
 </a:theme>
 </file>
--- a/README/Concurrency-options.docx
+++ b/README/Concurrency-options.docx
@@ -17,15 +17,7 @@
     </w:p>
     <w:p>
       <w:r>
-        <w:t xml:space="preserve">In .NET C#, there are several concurrency options available beyond Parallel, Threads, and </w:t>
-      </w:r>
-      <w:proofErr w:type="spellStart"/>
-      <w:r>
-        <w:t>Task.WhenAll</w:t>
-      </w:r>
-      <w:proofErr w:type="spellEnd"/>
-      <w:r>
-        <w:t>. These include:</w:t>
+        <w:t>In .NET C#, there are several concurrency options available beyond Parallel, Threads, and Task.WhenAll. These include:</w:t>
       </w:r>
     </w:p>
     <w:p>
@@ -35,7 +27,6 @@
           <w:numId w:val="1"/>
         </w:numPr>
       </w:pPr>
-      <w:proofErr w:type="spellStart"/>
       <w:r>
         <w:rPr>
           <w:b/>
@@ -43,7 +34,6 @@
         </w:rPr>
         <w:t>SemaphoreSlim</w:t>
       </w:r>
-      <w:proofErr w:type="spellEnd"/>
       <w:r>
         <w:t>: This can be used to limit the number of concurrent operations by controlling access to a resource. It allows you to wait for a signal before proceeding, which can be useful for throttling the number of tasks running at the same time.</w:t>
       </w:r>
@@ -55,7 +45,6 @@
           <w:numId w:val="1"/>
         </w:numPr>
       </w:pPr>
-      <w:proofErr w:type="spellStart"/>
       <w:r>
         <w:rPr>
           <w:b/>
@@ -63,17 +52,8 @@
         </w:rPr>
         <w:t>Parallel.ForEach</w:t>
       </w:r>
-      <w:proofErr w:type="spellEnd"/>
-      <w:r>
-        <w:t xml:space="preserve">: This method is used for parallel iteration over a collection. It can be configured with a </w:t>
-      </w:r>
-      <w:proofErr w:type="spellStart"/>
-      <w:r>
-        <w:t>MaxDegreeOfParallelism</w:t>
-      </w:r>
-      <w:proofErr w:type="spellEnd"/>
-      <w:r>
-        <w:t xml:space="preserve"> to control the number of concurrent operations. However, it is designed for synchronous operations and should be used with caution with asynchronous code.</w:t>
+      <w:r>
+        <w:t>: This method is used for parallel iteration over a collection. It can be configured with a MaxDegreeOfParallelism to control the number of concurrent operations. However, it is designed for synchronous operations and should be used with caution with asynchronous code.</w:t>
       </w:r>
     </w:p>
     <w:p>
@@ -109,15 +89,7 @@
         <w:t>TPL Dataflow</w:t>
       </w:r>
       <w:r>
-        <w:t xml:space="preserve">: This is a library for building data processing pipelines. It provides blocks that can be used to control the flow of data and the number of concurrent operations. For example, the </w:t>
-      </w:r>
-      <w:proofErr w:type="spellStart"/>
-      <w:r>
-        <w:t>ActionBlock</w:t>
-      </w:r>
-      <w:proofErr w:type="spellEnd"/>
-      <w:r>
-        <w:t xml:space="preserve"> can be used to process items in a pipeline with a specified degree of parallelism.</w:t>
+        <w:t>: This is a library for building data processing pipelines. It provides blocks that can be used to control the flow of data and the number of concurrent operations. For example, the ActionBlock can be used to process items in a pipeline with a specified degree of parallelism.</w:t>
       </w:r>
     </w:p>
     <w:p>
@@ -127,7 +99,6 @@
           <w:numId w:val="1"/>
         </w:numPr>
       </w:pPr>
-      <w:proofErr w:type="spellStart"/>
       <w:r>
         <w:rPr>
           <w:b/>
@@ -135,7 +106,6 @@
         </w:rPr>
         <w:t>BlockingCollection</w:t>
       </w:r>
-      <w:proofErr w:type="spellEnd"/>
       <w:r>
         <w:t>: This is a thread-safe collection that can be used for producer-consumer scenarios. It can be used to control the number of concurrent operations by limiting the number of items that can be added to the collection at any one time.</w:t>
       </w:r>
@@ -147,7 +117,6 @@
           <w:numId w:val="1"/>
         </w:numPr>
       </w:pPr>
-      <w:proofErr w:type="spellStart"/>
       <w:r>
         <w:rPr>
           <w:b/>
@@ -155,7 +124,6 @@
         </w:rPr>
         <w:t>Task.Run</w:t>
       </w:r>
-      <w:proofErr w:type="spellEnd"/>
       <w:r>
         <w:t>: This method is used to run a task on a thread pool thread. It can be used to execute code asynchronously and can be combined with other concurrency constructs to control the number of concurrent operations.</w:t>
       </w:r>
@@ -167,7 +135,6 @@
           <w:numId w:val="1"/>
         </w:numPr>
       </w:pPr>
-      <w:proofErr w:type="spellStart"/>
       <w:r>
         <w:rPr>
           <w:b/>
@@ -175,7 +142,6 @@
         </w:rPr>
         <w:t>Task.WhenAll</w:t>
       </w:r>
-      <w:proofErr w:type="spellEnd"/>
       <w:r>
         <w:t>: This method is used to wait for all tasks to complete. It can be used to execute multiple tasks in parallel and wait for them to finish.</w:t>
       </w:r>
@@ -192,64 +158,34 @@
           <w:b/>
           <w:bCs/>
         </w:rPr>
-        <w:t>Threads/</w:t>
-      </w:r>
-      <w:proofErr w:type="spellStart"/>
-      <w:r>
+        <w:t>Threads/ThreadStart</w:t>
+      </w:r>
+    </w:p>
+    <w:p>
+      <w:r>
+        <w:t>These are just a few of the concurrency options available in .NET C#. The choice of which one to use depends on the specific requirements of the application.</w:t>
+      </w:r>
+    </w:p>
+    <w:p/>
+    <w:p>
+      <w:pPr>
         <w:rPr>
           <w:b/>
           <w:bCs/>
         </w:rPr>
-        <w:t>ThreadStart</w:t>
-      </w:r>
-      <w:proofErr w:type="spellEnd"/>
-    </w:p>
-    <w:p>
-      <w:r>
-        <w:t>These are just a few of the concurrency options available in .NET C#. The choice of which one to use depends on the specific requirements of the application.</w:t>
-      </w:r>
-    </w:p>
-    <w:p/>
-    <w:p>
-      <w:pPr>
+      </w:pPr>
+      <w:r>
         <w:rPr>
           <w:b/>
           <w:bCs/>
         </w:rPr>
-      </w:pPr>
-      <w:r>
-        <w:rPr>
-          <w:b/>
-          <w:bCs/>
-        </w:rPr>
-        <w:t xml:space="preserve">--Exploring </w:t>
-      </w:r>
-      <w:proofErr w:type="spellStart"/>
-      <w:r>
-        <w:rPr>
-          <w:b/>
-          <w:bCs/>
-        </w:rPr>
-        <w:t>BlockingCollection</w:t>
-      </w:r>
-      <w:proofErr w:type="spellEnd"/>
-      <w:r>
-        <w:rPr>
-          <w:b/>
-          <w:bCs/>
-        </w:rPr>
-        <w:t xml:space="preserve"> in C#: A Comprehensive Guide</w:t>
-      </w:r>
-    </w:p>
-    <w:p>
-      <w:r>
-        <w:t>--</w:t>
-      </w:r>
-      <w:proofErr w:type="spellStart"/>
-      <w:r>
-        <w:t>System.Collections.Concurrent</w:t>
-      </w:r>
-      <w:proofErr w:type="spellEnd"/>
+        <w:t>--Exploring BlockingCollection in C#: A Comprehensive Guide</w:t>
+      </w:r>
+    </w:p>
+    <w:p>
+      <w:r>
+        <w:t>--System.Collections.Concurrent</w:t>
+      </w:r>
     </w:p>
     <w:p/>
     <w:p/>
@@ -354,15 +290,7 @@
     </w:p>
     <w:p>
       <w:r>
-        <w:t xml:space="preserve">Why is </w:t>
-      </w:r>
-      <w:proofErr w:type="spellStart"/>
-      <w:r>
-        <w:t>is</w:t>
-      </w:r>
-      <w:proofErr w:type="spellEnd"/>
-      <w:r>
-        <w:t xml:space="preserve"> deadlocked?</w:t>
+        <w:t>Why is is deadlocked?</w:t>
       </w:r>
     </w:p>
     <w:p>
@@ -390,41 +318,17 @@
     </w:p>
     <w:p>
       <w:r>
-        <w:t xml:space="preserve">1. use </w:t>
-      </w:r>
-      <w:proofErr w:type="spellStart"/>
-      <w:r>
-        <w:t>BeginInvoke</w:t>
-      </w:r>
-      <w:proofErr w:type="spellEnd"/>
-      <w:r>
-        <w:t>() instead of Invoke()</w:t>
-      </w:r>
-    </w:p>
-    <w:p>
-      <w:r>
-        <w:t xml:space="preserve">2. async/await </w:t>
-      </w:r>
-      <w:proofErr w:type="spellStart"/>
-      <w:r>
-        <w:t>Task.Run</w:t>
-      </w:r>
-      <w:proofErr w:type="spellEnd"/>
-      <w:r>
-        <w:t xml:space="preserve"> call Parallel</w:t>
-      </w:r>
-    </w:p>
-    <w:p>
-      <w:r>
-        <w:t>3. Thread/</w:t>
-      </w:r>
-      <w:proofErr w:type="spellStart"/>
-      <w:r>
-        <w:t>ThreadStart</w:t>
-      </w:r>
-      <w:proofErr w:type="spellEnd"/>
-      <w:r>
-        <w:t xml:space="preserve"> – note: Task() is more performant for modern .Net code</w:t>
+        <w:t>1. use BeginInvoke() instead of Invoke()</w:t>
+      </w:r>
+    </w:p>
+    <w:p>
+      <w:r>
+        <w:t>2. async/await Task.Run call Parallel</w:t>
+      </w:r>
+    </w:p>
+    <w:p>
+      <w:r>
+        <w:t>3. Thread/ThreadStart – note: Task() is more performant for modern .Net code</w:t>
       </w:r>
     </w:p>
     <w:p>
@@ -505,13 +409,8 @@
           <w:numId w:val="3"/>
         </w:numPr>
       </w:pPr>
-      <w:proofErr w:type="spellStart"/>
-      <w:r>
-        <w:t>SomeLibMethod</w:t>
-      </w:r>
-      <w:proofErr w:type="spellEnd"/>
-      <w:r>
-        <w:t xml:space="preserve">() is called </w:t>
+      <w:r>
+        <w:t xml:space="preserve">SomeLibMethod() is called </w:t>
       </w:r>
     </w:p>
     <w:p>
@@ -522,13 +421,8 @@
           <w:numId w:val="3"/>
         </w:numPr>
       </w:pPr>
-      <w:proofErr w:type="spellStart"/>
-      <w:r>
-        <w:t>Task.Delay</w:t>
-      </w:r>
-      <w:proofErr w:type="spellEnd"/>
-      <w:r>
-        <w:t>(1000) is called, this creates a background timer to run, then await goes back to original caller. Which is step 1</w:t>
+      <w:r>
+        <w:t>Task.Delay(1000) is called, this creates a background timer to run, then await goes back to original caller. Which is step 1</w:t>
       </w:r>
     </w:p>
     <w:p>
@@ -568,15 +462,7 @@
       </w:pPr>
       <w:r>
         <w:lastRenderedPageBreak/>
-        <w:t xml:space="preserve">LOCKED: main thread .Result is waiting on Task to complete, </w:t>
-      </w:r>
-      <w:proofErr w:type="spellStart"/>
-      <w:r>
-        <w:t>SomeLibMethod</w:t>
-      </w:r>
-      <w:proofErr w:type="spellEnd"/>
-      <w:r>
-        <w:t>() is waiting on main thread to move forward. The main thread cursor is now logically stuck.</w:t>
+        <w:t>LOCKED: main thread .Result is waiting on Task to complete, SomeLibMethod() is waiting on main thread to move forward. The main thread cursor is now logically stuck.</w:t>
       </w:r>
     </w:p>
     <w:p>
@@ -587,15 +473,7 @@
         <w:t>Solution Emphasis</w:t>
       </w:r>
       <w:r>
-        <w:t xml:space="preserve"> using </w:t>
-      </w:r>
-      <w:proofErr w:type="spellStart"/>
-      <w:r>
-        <w:t>ConfigureAwait</w:t>
-      </w:r>
-      <w:proofErr w:type="spellEnd"/>
-      <w:r>
-        <w:t>()</w:t>
+        <w:t xml:space="preserve"> using ConfigureAwait()</w:t>
       </w:r>
     </w:p>
     <w:p>
@@ -603,15 +481,7 @@
         <w:t>Using</w:t>
       </w:r>
       <w:r>
-        <w:t xml:space="preserve"> .</w:t>
-      </w:r>
-      <w:proofErr w:type="spellStart"/>
-      <w:r>
-        <w:t>ConfigureAwait</w:t>
-      </w:r>
-      <w:proofErr w:type="spellEnd"/>
-      <w:r>
-        <w:t>(false);</w:t>
+        <w:t xml:space="preserve"> .ConfigureAwait(false);</w:t>
       </w:r>
       <w:r>
         <w:t xml:space="preserve"> will eliminate the deadlock scenario above.</w:t>
@@ -649,7 +519,6 @@
         </w:rPr>
         <w:t xml:space="preserve"> </w:t>
       </w:r>
-      <w:proofErr w:type="spellStart"/>
       <w:r>
         <w:rPr>
           <w:rFonts w:ascii="Cascadia Mono" w:hAnsi="Cascadia Mono" w:cs="Cascadia Mono"/>
@@ -670,43 +539,7 @@
           <w:szCs w:val="19"/>
           <w:highlight w:val="white"/>
         </w:rPr>
-        <w:t>.Delay</w:t>
-      </w:r>
-      <w:proofErr w:type="spellEnd"/>
-      <w:r>
-        <w:rPr>
-          <w:rFonts w:ascii="Cascadia Mono" w:hAnsi="Cascadia Mono" w:cs="Cascadia Mono"/>
-          <w:color w:val="000000"/>
-          <w:kern w:val="0"/>
-          <w:sz w:val="19"/>
-          <w:szCs w:val="19"/>
-          <w:highlight w:val="white"/>
-        </w:rPr>
-        <w:t>(500).</w:t>
-      </w:r>
-      <w:proofErr w:type="spellStart"/>
-      <w:r>
-        <w:rPr>
-          <w:rFonts w:ascii="Cascadia Mono" w:hAnsi="Cascadia Mono" w:cs="Cascadia Mono"/>
-          <w:color w:val="000000"/>
-          <w:kern w:val="0"/>
-          <w:sz w:val="19"/>
-          <w:szCs w:val="19"/>
-          <w:highlight w:val="white"/>
-        </w:rPr>
-        <w:t>ConfigureAwait</w:t>
-      </w:r>
-      <w:proofErr w:type="spellEnd"/>
-      <w:r>
-        <w:rPr>
-          <w:rFonts w:ascii="Cascadia Mono" w:hAnsi="Cascadia Mono" w:cs="Cascadia Mono"/>
-          <w:color w:val="000000"/>
-          <w:kern w:val="0"/>
-          <w:sz w:val="19"/>
-          <w:szCs w:val="19"/>
-          <w:highlight w:val="white"/>
-        </w:rPr>
-        <w:t>(</w:t>
+        <w:t>.Delay(500).ConfigureAwait(</w:t>
       </w:r>
       <w:r>
         <w:rPr>
@@ -733,23 +566,7 @@
     </w:p>
     <w:p>
       <w:r>
-        <w:t xml:space="preserve">Once </w:t>
-      </w:r>
-      <w:proofErr w:type="spellStart"/>
-      <w:r>
-        <w:t>configurewait</w:t>
-      </w:r>
-      <w:proofErr w:type="spellEnd"/>
-      <w:r>
-        <w:t xml:space="preserve">() is called, the lines after this is completed with a new thread from the thread pool. So main thread is no longer locked because the </w:t>
-      </w:r>
-      <w:proofErr w:type="spellStart"/>
-      <w:r>
-        <w:t>SomeLibMethod</w:t>
-      </w:r>
-      <w:proofErr w:type="spellEnd"/>
-      <w:r>
-        <w:t xml:space="preserve">() can return </w:t>
+        <w:t xml:space="preserve">Once configurewait() is called, the lines after this is completed with a new thread from the thread pool. So main thread is no longer locked because the SomeLibMethod() can return </w:t>
       </w:r>
       <w:r>
         <w:t xml:space="preserve">by </w:t>
@@ -763,15 +580,171 @@
         <w:pStyle w:val="Heading1"/>
       </w:pPr>
       <w:r>
-        <w:t>Task Deadlock</w:t>
-      </w:r>
-      <w:r>
-        <w:t xml:space="preserve"> #2</w:t>
+        <w:t>Task Deadlock #2</w:t>
       </w:r>
     </w:p>
     <w:p>
       <w:r>
         <w:t xml:space="preserve">Another example for Task deadlock, any time async/await </w:t>
+      </w:r>
+    </w:p>
+    <w:p/>
+    <w:p>
+      <w:r>
+        <w:t>TODO document these items:</w:t>
+      </w:r>
+    </w:p>
+    <w:p>
+      <w:pPr>
+        <w:pStyle w:val="ListParagraph"/>
+        <w:numPr>
+          <w:ilvl w:val="0"/>
+          <w:numId w:val="4"/>
+        </w:numPr>
+      </w:pPr>
+      <w:r>
+        <w:t>Interlocked</w:t>
+      </w:r>
+      <w:r>
+        <w:t xml:space="preserve"> eg. </w:t>
+      </w:r>
+      <w:r>
+        <w:t>Interlocked</w:t>
+      </w:r>
+      <w:r>
+        <w:t>.Add, etc…</w:t>
+      </w:r>
+    </w:p>
+    <w:p>
+      <w:pPr>
+        <w:pStyle w:val="ListParagraph"/>
+        <w:numPr>
+          <w:ilvl w:val="0"/>
+          <w:numId w:val="4"/>
+        </w:numPr>
+      </w:pPr>
+      <w:r>
+        <w:t>SemaphoreSlim</w:t>
+      </w:r>
+      <w:r>
+        <w:t>,</w:t>
+      </w:r>
+    </w:p>
+    <w:p>
+      <w:pPr>
+        <w:pStyle w:val="ListParagraph"/>
+        <w:numPr>
+          <w:ilvl w:val="1"/>
+          <w:numId w:val="4"/>
+        </w:numPr>
+      </w:pPr>
+      <w:r>
+        <w:t>Release() is cumulative, need to track number released so far out of total allowed</w:t>
+      </w:r>
+    </w:p>
+    <w:p>
+      <w:pPr>
+        <w:pStyle w:val="ListParagraph"/>
+        <w:numPr>
+          <w:ilvl w:val="0"/>
+          <w:numId w:val="4"/>
+        </w:numPr>
+      </w:pPr>
+      <w:r>
+        <w:t>Invoke vs BeginInvoke</w:t>
+      </w:r>
+    </w:p>
+    <w:p>
+      <w:pPr>
+        <w:pStyle w:val="ListParagraph"/>
+        <w:numPr>
+          <w:ilvl w:val="0"/>
+          <w:numId w:val="4"/>
+        </w:numPr>
+      </w:pPr>
+      <w:r>
+        <w:t>AsyncManualResetEvent</w:t>
+      </w:r>
+    </w:p>
+    <w:p>
+      <w:pPr>
+        <w:pStyle w:val="ListParagraph"/>
+        <w:numPr>
+          <w:ilvl w:val="0"/>
+          <w:numId w:val="4"/>
+        </w:numPr>
+      </w:pPr>
+      <w:r>
+        <w:t>CancellationTokenSource</w:t>
+      </w:r>
+    </w:p>
+    <w:p>
+      <w:pPr>
+        <w:pStyle w:val="ListParagraph"/>
+        <w:numPr>
+          <w:ilvl w:val="0"/>
+          <w:numId w:val="4"/>
+        </w:numPr>
+      </w:pPr>
+      <w:r>
+        <w:t>ManualResetEventSlim</w:t>
+      </w:r>
+      <w:r>
+        <w:t xml:space="preserve">  vs </w:t>
+      </w:r>
+      <w:r>
+        <w:t>ManualResetEvent</w:t>
+      </w:r>
+      <w:r>
+        <w:t xml:space="preserve"> (and what each of them is)</w:t>
+      </w:r>
+    </w:p>
+    <w:p>
+      <w:pPr>
+        <w:pStyle w:val="ListParagraph"/>
+        <w:numPr>
+          <w:ilvl w:val="0"/>
+          <w:numId w:val="4"/>
+        </w:numPr>
+      </w:pPr>
+      <w:r>
+        <w:t>Parallel() vs Task() vs Thread()</w:t>
+      </w:r>
+    </w:p>
+    <w:p>
+      <w:pPr>
+        <w:pStyle w:val="ListParagraph"/>
+        <w:numPr>
+          <w:ilvl w:val="0"/>
+          <w:numId w:val="4"/>
+        </w:numPr>
+      </w:pPr>
+      <w:r>
+        <w:t>TaskScheduler</w:t>
+      </w:r>
+    </w:p>
+    <w:p>
+      <w:pPr>
+        <w:pStyle w:val="ListParagraph"/>
+        <w:numPr>
+          <w:ilvl w:val="0"/>
+          <w:numId w:val="4"/>
+        </w:numPr>
+      </w:pPr>
+      <w:r>
+        <w:t>SynchronizationContext</w:t>
+      </w:r>
+    </w:p>
+    <w:p>
+      <w:pPr>
+        <w:pStyle w:val="ListParagraph"/>
+        <w:numPr>
+          <w:ilvl w:val="0"/>
+          <w:numId w:val="4"/>
+        </w:numPr>
+      </w:pPr>
+      <w:r>
+        <w:t>MaxDegreeOfParallelism</w:t>
       </w:r>
     </w:p>
     <w:sectPr>
@@ -910,6 +883,95 @@
     </w:lvl>
   </w:abstractNum>
   <w:abstractNum w:abstractNumId="1" w15:restartNumberingAfterBreak="0">
+    <w:nsid w:val="1B9F67C5"/>
+    <w:multiLevelType w:val="hybridMultilevel"/>
+    <w:tmpl w:val="BD923A4E"/>
+    <w:lvl w:ilvl="0" w:tplc="1009000F">
+      <w:start w:val="1"/>
+      <w:numFmt w:val="decimal"/>
+      <w:lvlText w:val="%1."/>
+      <w:lvlJc w:val="left"/>
+      <w:pPr>
+        <w:ind w:left="720" w:hanging="360"/>
+      </w:pPr>
+      <w:rPr>
+        <w:rFonts w:hint="default"/>
+      </w:rPr>
+    </w:lvl>
+    <w:lvl w:ilvl="1" w:tplc="10090019">
+      <w:start w:val="1"/>
+      <w:numFmt w:val="lowerLetter"/>
+      <w:lvlText w:val="%2."/>
+      <w:lvlJc w:val="left"/>
+      <w:pPr>
+        <w:ind w:left="1440" w:hanging="360"/>
+      </w:pPr>
+    </w:lvl>
+    <w:lvl w:ilvl="2" w:tplc="1009001B" w:tentative="1">
+      <w:start w:val="1"/>
+      <w:numFmt w:val="lowerRoman"/>
+      <w:lvlText w:val="%3."/>
+      <w:lvlJc w:val="right"/>
+      <w:pPr>
+        <w:ind w:left="2160" w:hanging="180"/>
+      </w:pPr>
+    </w:lvl>
+    <w:lvl w:ilvl="3" w:tplc="1009000F" w:tentative="1">
+      <w:start w:val="1"/>
+      <w:numFmt w:val="decimal"/>
+      <w:lvlText w:val="%4."/>
+      <w:lvlJc w:val="left"/>
+      <w:pPr>
+        <w:ind w:left="2880" w:hanging="360"/>
+      </w:pPr>
+    </w:lvl>
+    <w:lvl w:ilvl="4" w:tplc="10090019" w:tentative="1">
+      <w:start w:val="1"/>
+      <w:numFmt w:val="lowerLetter"/>
+      <w:lvlText w:val="%5."/>
+      <w:lvlJc w:val="left"/>
+      <w:pPr>
+        <w:ind w:left="3600" w:hanging="360"/>
+      </w:pPr>
+    </w:lvl>
+    <w:lvl w:ilvl="5" w:tplc="1009001B" w:tentative="1">
+      <w:start w:val="1"/>
+      <w:numFmt w:val="lowerRoman"/>
+      <w:lvlText w:val="%6."/>
+      <w:lvlJc w:val="right"/>
+      <w:pPr>
+        <w:ind w:left="4320" w:hanging="180"/>
+      </w:pPr>
+    </w:lvl>
+    <w:lvl w:ilvl="6" w:tplc="1009000F" w:tentative="1">
+      <w:start w:val="1"/>
+      <w:numFmt w:val="decimal"/>
+      <w:lvlText w:val="%7."/>
+      <w:lvlJc w:val="left"/>
+      <w:pPr>
+        <w:ind w:left="5040" w:hanging="360"/>
+      </w:pPr>
+    </w:lvl>
+    <w:lvl w:ilvl="7" w:tplc="10090019" w:tentative="1">
+      <w:start w:val="1"/>
+      <w:numFmt w:val="lowerLetter"/>
+      <w:lvlText w:val="%8."/>
+      <w:lvlJc w:val="left"/>
+      <w:pPr>
+        <w:ind w:left="5760" w:hanging="360"/>
+      </w:pPr>
+    </w:lvl>
+    <w:lvl w:ilvl="8" w:tplc="1009001B" w:tentative="1">
+      <w:start w:val="1"/>
+      <w:numFmt w:val="lowerRoman"/>
+      <w:lvlText w:val="%9."/>
+      <w:lvlJc w:val="right"/>
+      <w:pPr>
+        <w:ind w:left="6480" w:hanging="180"/>
+      </w:pPr>
+    </w:lvl>
+  </w:abstractNum>
+  <w:abstractNum w:abstractNumId="2" w15:restartNumberingAfterBreak="0">
     <w:nsid w:val="27873305"/>
     <w:multiLevelType w:val="hybridMultilevel"/>
     <w:tmpl w:val="1F7E9100"/>
@@ -998,7 +1060,7 @@
       </w:pPr>
     </w:lvl>
   </w:abstractNum>
-  <w:abstractNum w:abstractNumId="2" w15:restartNumberingAfterBreak="0">
+  <w:abstractNum w:abstractNumId="3" w15:restartNumberingAfterBreak="0">
     <w:nsid w:val="34803EA5"/>
     <w:multiLevelType w:val="multilevel"/>
     <w:tmpl w:val="F684F0A8"/>
@@ -1148,12 +1210,15 @@
     </w:lvl>
   </w:abstractNum>
   <w:num w:numId="1" w16cid:durableId="1623029149">
-    <w:abstractNumId w:val="2"/>
+    <w:abstractNumId w:val="3"/>
   </w:num>
   <w:num w:numId="2" w16cid:durableId="1799300138">
     <w:abstractNumId w:val="0"/>
   </w:num>
   <w:num w:numId="3" w16cid:durableId="740179098">
+    <w:abstractNumId w:val="2"/>
+  </w:num>
+  <w:num w:numId="4" w16cid:durableId="1528176166">
     <w:abstractNumId w:val="1"/>
   </w:num>
 </w:numbering>
@@ -1764,7 +1829,6 @@
   <w:style w:type="character" w:default="1" w:styleId="DefaultParagraphFont">
     <w:name w:val="Default Paragraph Font"/>
     <w:uiPriority w:val="1"/>
-    <w:semiHidden/>
     <w:unhideWhenUsed/>
   </w:style>
   <w:style w:type="table" w:default="1" w:styleId="TableNormal">

--- a/README/Concurrency-options.docx
+++ b/README/Concurrency-options.docx
@@ -658,12 +658,21 @@
       <w:pPr>
         <w:pStyle w:val="ListParagraph"/>
         <w:numPr>
-          <w:ilvl w:val="0"/>
+          <w:ilvl w:val="1"/>
           <w:numId w:val="4"/>
         </w:numPr>
       </w:pPr>
       <w:r>
-        <w:t>AsyncManualResetEvent</w:t>
+        <w:t>MethodInvoke()</w:t>
+      </w:r>
+      <w:r>
+        <w:t xml:space="preserve"> – faster but env specific</w:t>
+      </w:r>
+      <w:r>
+        <w:t xml:space="preserve"> vs new Action()</w:t>
+      </w:r>
+      <w:r>
+        <w:t xml:space="preserve"> – slower but wider use, this can also be used as a Callback system</w:t>
       </w:r>
     </w:p>
     <w:p>
@@ -675,7 +684,7 @@
         </w:numPr>
       </w:pPr>
       <w:r>
-        <w:t>CancellationTokenSource</w:t>
+        <w:t>AsyncManualResetEvent</w:t>
       </w:r>
     </w:p>
     <w:p>
@@ -687,16 +696,7 @@
         </w:numPr>
       </w:pPr>
       <w:r>
-        <w:t>ManualResetEventSlim</w:t>
-      </w:r>
-      <w:r>
-        <w:t xml:space="preserve">  vs </w:t>
-      </w:r>
-      <w:r>
-        <w:t>ManualResetEvent</w:t>
-      </w:r>
-      <w:r>
-        <w:t xml:space="preserve"> (and what each of them is)</w:t>
+        <w:t>CancellationTokenSource</w:t>
       </w:r>
     </w:p>
     <w:p>
@@ -708,7 +708,16 @@
         </w:numPr>
       </w:pPr>
       <w:r>
-        <w:t>Parallel() vs Task() vs Thread()</w:t>
+        <w:t>ManualResetEventSlim</w:t>
+      </w:r>
+      <w:r>
+        <w:t xml:space="preserve">  vs </w:t>
+      </w:r>
+      <w:r>
+        <w:t>ManualResetEvent</w:t>
+      </w:r>
+      <w:r>
+        <w:t xml:space="preserve"> (and what each of them is)</w:t>
       </w:r>
     </w:p>
     <w:p>
@@ -720,7 +729,7 @@
         </w:numPr>
       </w:pPr>
       <w:r>
-        <w:t>TaskScheduler</w:t>
+        <w:t>Parallel() vs Task() vs Thread()</w:t>
       </w:r>
     </w:p>
     <w:p>
@@ -732,7 +741,7 @@
         </w:numPr>
       </w:pPr>
       <w:r>
-        <w:t>SynchronizationContext</w:t>
+        <w:t>TaskScheduler</w:t>
       </w:r>
     </w:p>
     <w:p>
@@ -744,9 +753,22 @@
         </w:numPr>
       </w:pPr>
       <w:r>
+        <w:t>SynchronizationContext</w:t>
+      </w:r>
+    </w:p>
+    <w:p>
+      <w:pPr>
+        <w:pStyle w:val="ListParagraph"/>
+        <w:numPr>
+          <w:ilvl w:val="0"/>
+          <w:numId w:val="4"/>
+        </w:numPr>
+      </w:pPr>
+      <w:r>
         <w:t>MaxDegreeOfParallelism</w:t>
       </w:r>
     </w:p>
+    <w:p/>
     <w:sectPr>
       <w:pgSz w:w="12240" w:h="15840"/>
       <w:pgMar w:top="1440" w:right="1440" w:bottom="1440" w:left="1440" w:header="0" w:footer="0" w:gutter="0"/>
@@ -1829,6 +1851,7 @@
   <w:style w:type="character" w:default="1" w:styleId="DefaultParagraphFont">
     <w:name w:val="Default Paragraph Font"/>
     <w:uiPriority w:val="1"/>
+    <w:semiHidden/>
     <w:unhideWhenUsed/>
   </w:style>
   <w:style w:type="table" w:default="1" w:styleId="TableNormal">

--- a/README/Concurrency-options.docx
+++ b/README/Concurrency-options.docx
@@ -1,31 +1,45 @@
 
 <file path=word/document.xml><?xml version="1.0" encoding="utf-8"?>
-<w:document xmlns:wpc="http://schemas.microsoft.com/office/word/2010/wordprocessingCanvas" xmlns:cx="http://schemas.microsoft.com/office/drawing/2014/chartex" xmlns:cx1="http://schemas.microsoft.com/office/drawing/2015/9/8/chartex" xmlns:cx2="http://schemas.microsoft.com/office/drawing/2015/10/21/chartex" xmlns:cx3="http://schemas.microsoft.com/office/drawing/2016/5/9/chartex" xmlns:cx4="http://schemas.microsoft.com/office/drawing/2016/5/10/chartex" xmlns:cx5="http://schemas.microsoft.com/office/drawing/2016/5/11/chartex" xmlns:cx6="http://schemas.microsoft.com/office/drawing/2016/5/12/chartex" xmlns:cx7="http://schemas.microsoft.com/office/drawing/2016/5/13/chartex" xmlns:cx8="http://schemas.microsoft.com/office/drawing/2016/5/14/chartex" xmlns:mc="http://schemas.openxmlformats.org/markup-compatibility/2006" xmlns:aink="http://schemas.microsoft.com/office/drawing/2016/ink" xmlns:am3d="http://schemas.microsoft.com/office/drawing/2017/model3d" xmlns:o="urn:schemas-microsoft-com:office:office" xmlns:oel="http://schemas.microsoft.com/office/2019/extlst" xmlns:r="http://schemas.openxmlformats.org/officeDocument/2006/relationships" xmlns:m="http://schemas.openxmlformats.org/officeDocument/2006/math" xmlns:v="urn:schemas-microsoft-com:vml" xmlns:wp14="http://schemas.microsoft.com/office/word/2010/wordprocessingDrawing" xmlns:wp="http://schemas.openxmlformats.org/drawingml/2006/wordprocessingDrawing" xmlns:w10="urn:schemas-microsoft-com:office:word" xmlns:w="http://schemas.openxmlformats.org/wordprocessingml/2006/main" xmlns:w14="http://schemas.microsoft.com/office/word/2010/wordml" xmlns:w15="http://schemas.microsoft.com/office/word/2012/wordml" xmlns:w16cex="http://schemas.microsoft.com/office/word/2018/wordml/cex" xmlns:w16cid="http://schemas.microsoft.com/office/word/2016/wordml/cid" xmlns:w16="http://schemas.microsoft.com/office/word/2018/wordml" xmlns:w16du="http://schemas.microsoft.com/office/word/2023/wordml/word16du" xmlns:w16sdtdh="http://schemas.microsoft.com/office/word/2020/wordml/sdtdatahash" xmlns:w16sdtfl="http://schemas.microsoft.com/office/word/2024/wordml/sdtformatlock" xmlns:w16se="http://schemas.microsoft.com/office/word/2015/wordml/symex" xmlns:wpg="http://schemas.microsoft.com/office/word/2010/wordprocessingGroup" xmlns:wpi="http://schemas.microsoft.com/office/word/2010/wordprocessingInk" xmlns:wne="http://schemas.microsoft.com/office/word/2006/wordml" xmlns:wps="http://schemas.microsoft.com/office/word/2010/wordprocessingShape" mc:Ignorable="w14 w15 w16se w16cid w16 w16cex w16sdtdh w16sdtfl w16du wp14">
+<w:document xmlns:o="urn:schemas-microsoft-com:office:office" xmlns:r="http://schemas.openxmlformats.org/officeDocument/2006/relationships" xmlns:v="urn:schemas-microsoft-com:vml" xmlns:w="http://schemas.openxmlformats.org/wordprocessingml/2006/main" xmlns:w10="urn:schemas-microsoft-com:office:word" xmlns:wp="http://schemas.openxmlformats.org/drawingml/2006/wordprocessingDrawing" xmlns:pic="http://schemas.openxmlformats.org/drawingml/2006/picture" xmlns:wps="http://schemas.microsoft.com/office/word/2010/wordprocessingShape" xmlns:wpg="http://schemas.microsoft.com/office/word/2010/wordprocessingGroup" xmlns:mc="http://schemas.openxmlformats.org/markup-compatibility/2006" xmlns:wp14="http://schemas.microsoft.com/office/word/2010/wordprocessingDrawing" xmlns:w14="http://schemas.microsoft.com/office/word/2010/wordml" xmlns:w15="http://schemas.microsoft.com/office/word/2012/wordml" mc:Ignorable="w14 wp14 w15">
   <w:body>
     <w:p>
       <w:pPr>
         <w:pStyle w:val="Title"/>
-      </w:pPr>
-      <w:r>
+        <w:rPr/>
+      </w:pPr>
+      <w:r>
+        <w:rPr/>
         <w:t>Concurrency programming in .Net C#</w:t>
       </w:r>
     </w:p>
     <w:p>
-      <w:r>
+      <w:pPr>
+        <w:pStyle w:val="Normal"/>
+        <w:rPr/>
+      </w:pPr>
+      <w:r>
+        <w:rPr/>
         <w:t xml:space="preserve">This document will explain 3 different methods available for concurrency </w:t>
       </w:r>
     </w:p>
     <w:p>
-      <w:r>
+      <w:pPr>
+        <w:pStyle w:val="Normal"/>
+        <w:rPr/>
+      </w:pPr>
+      <w:r>
+        <w:rPr/>
         <w:t>In .NET C#, there are several concurrency options available beyond Parallel, Threads, and Task.WhenAll. These include:</w:t>
       </w:r>
     </w:p>
     <w:p>
       <w:pPr>
+        <w:pStyle w:val="Normal"/>
         <w:numPr>
           <w:ilvl w:val="0"/>
           <w:numId w:val="1"/>
         </w:numPr>
+        <w:rPr/>
       </w:pPr>
       <w:r>
         <w:rPr>
@@ -35,15 +49,18 @@
         <w:t>SemaphoreSlim</w:t>
       </w:r>
       <w:r>
+        <w:rPr/>
         <w:t>: This can be used to limit the number of concurrent operations by controlling access to a resource. It allows you to wait for a signal before proceeding, which can be useful for throttling the number of tasks running at the same time.</w:t>
       </w:r>
     </w:p>
     <w:p>
       <w:pPr>
+        <w:pStyle w:val="Normal"/>
         <w:numPr>
           <w:ilvl w:val="0"/>
           <w:numId w:val="1"/>
         </w:numPr>
+        <w:rPr/>
       </w:pPr>
       <w:r>
         <w:rPr>
@@ -53,15 +70,18 @@
         <w:t>Parallel.ForEach</w:t>
       </w:r>
       <w:r>
+        <w:rPr/>
         <w:t>: This method is used for parallel iteration over a collection. It can be configured with a MaxDegreeOfParallelism to control the number of concurrent operations. However, it is designed for synchronous operations and should be used with caution with asynchronous code.</w:t>
       </w:r>
     </w:p>
     <w:p>
       <w:pPr>
+        <w:pStyle w:val="Normal"/>
         <w:numPr>
           <w:ilvl w:val="0"/>
           <w:numId w:val="1"/>
         </w:numPr>
+        <w:rPr/>
       </w:pPr>
       <w:r>
         <w:rPr>
@@ -71,15 +91,18 @@
         <w:t>Bulkhead policy from Polly</w:t>
       </w:r>
       <w:r>
+        <w:rPr/>
         <w:t>: This is a pattern for isolating failures and limiting the number of concurrent calls. It can be used to ensure that a certain number of operations are executed concurrently, and it can also queue up additional calls if the limit is reached.</w:t>
       </w:r>
     </w:p>
     <w:p>
       <w:pPr>
+        <w:pStyle w:val="Normal"/>
         <w:numPr>
           <w:ilvl w:val="0"/>
           <w:numId w:val="1"/>
         </w:numPr>
+        <w:rPr/>
       </w:pPr>
       <w:r>
         <w:rPr>
@@ -89,15 +112,18 @@
         <w:t>TPL Dataflow</w:t>
       </w:r>
       <w:r>
+        <w:rPr/>
         <w:t>: This is a library for building data processing pipelines. It provides blocks that can be used to control the flow of data and the number of concurrent operations. For example, the ActionBlock can be used to process items in a pipeline with a specified degree of parallelism.</w:t>
       </w:r>
     </w:p>
     <w:p>
       <w:pPr>
+        <w:pStyle w:val="Normal"/>
         <w:numPr>
           <w:ilvl w:val="0"/>
           <w:numId w:val="1"/>
         </w:numPr>
+        <w:rPr/>
       </w:pPr>
       <w:r>
         <w:rPr>
@@ -107,15 +133,18 @@
         <w:t>BlockingCollection</w:t>
       </w:r>
       <w:r>
+        <w:rPr/>
         <w:t>: This is a thread-safe collection that can be used for producer-consumer scenarios. It can be used to control the number of concurrent operations by limiting the number of items that can be added to the collection at any one time.</w:t>
       </w:r>
     </w:p>
     <w:p>
       <w:pPr>
+        <w:pStyle w:val="Normal"/>
         <w:numPr>
           <w:ilvl w:val="0"/>
           <w:numId w:val="1"/>
         </w:numPr>
+        <w:rPr/>
       </w:pPr>
       <w:r>
         <w:rPr>
@@ -125,15 +154,18 @@
         <w:t>Task.Run</w:t>
       </w:r>
       <w:r>
+        <w:rPr/>
         <w:t>: This method is used to run a task on a thread pool thread. It can be used to execute code asynchronously and can be combined with other concurrency constructs to control the number of concurrent operations.</w:t>
       </w:r>
     </w:p>
     <w:p>
       <w:pPr>
+        <w:pStyle w:val="Normal"/>
         <w:numPr>
           <w:ilvl w:val="0"/>
           <w:numId w:val="1"/>
         </w:numPr>
+        <w:rPr/>
       </w:pPr>
       <w:r>
         <w:rPr>
@@ -143,15 +175,18 @@
         <w:t>Task.WhenAll</w:t>
       </w:r>
       <w:r>
+        <w:rPr/>
         <w:t>: This method is used to wait for all tasks to complete. It can be used to execute multiple tasks in parallel and wait for them to finish.</w:t>
       </w:r>
     </w:p>
     <w:p>
       <w:pPr>
+        <w:pStyle w:val="Normal"/>
         <w:numPr>
           <w:ilvl w:val="0"/>
           <w:numId w:val="1"/>
         </w:numPr>
+        <w:rPr/>
       </w:pPr>
       <w:r>
         <w:rPr>
@@ -162,13 +197,27 @@
       </w:r>
     </w:p>
     <w:p>
-      <w:r>
+      <w:pPr>
+        <w:pStyle w:val="Normal"/>
+        <w:rPr/>
+      </w:pPr>
+      <w:r>
+        <w:rPr/>
         <w:t>These are just a few of the concurrency options available in .NET C#. The choice of which one to use depends on the specific requirements of the application.</w:t>
       </w:r>
     </w:p>
-    <w:p/>
-    <w:p>
-      <w:pPr>
+    <w:p>
+      <w:pPr>
+        <w:pStyle w:val="Normal"/>
+        <w:rPr/>
+      </w:pPr>
+      <w:r>
+        <w:rPr/>
+      </w:r>
+    </w:p>
+    <w:p>
+      <w:pPr>
+        <w:pStyle w:val="Normal"/>
         <w:rPr>
           <w:b/>
           <w:bCs/>
@@ -183,26 +232,68 @@
       </w:r>
     </w:p>
     <w:p>
-      <w:r>
+      <w:pPr>
+        <w:pStyle w:val="Normal"/>
+        <w:rPr/>
+      </w:pPr>
+      <w:r>
+        <w:rPr/>
         <w:t>--System.Collections.Concurrent</w:t>
       </w:r>
     </w:p>
-    <w:p/>
-    <w:p/>
-    <w:p/>
-    <w:p>
-      <w:r>
-        <w:lastRenderedPageBreak/>
+    <w:p>
+      <w:pPr>
+        <w:pStyle w:val="Normal"/>
+        <w:rPr/>
+      </w:pPr>
+      <w:r>
+        <w:rPr/>
+      </w:r>
+    </w:p>
+    <w:p>
+      <w:pPr>
+        <w:pStyle w:val="Normal"/>
+        <w:rPr/>
+      </w:pPr>
+      <w:r>
+        <w:rPr/>
+      </w:r>
+    </w:p>
+    <w:p>
+      <w:pPr>
+        <w:pStyle w:val="Normal"/>
+        <w:rPr/>
+      </w:pPr>
+      <w:r>
+        <w:rPr/>
+      </w:r>
+    </w:p>
+    <w:p>
+      <w:pPr>
+        <w:pStyle w:val="Normal"/>
+        <w:rPr/>
+      </w:pPr>
+      <w:r>
+        <w:rPr/>
         <w:t>READING:</w:t>
       </w:r>
     </w:p>
     <w:p>
-      <w:r>
+      <w:pPr>
+        <w:pStyle w:val="Normal"/>
+        <w:rPr/>
+      </w:pPr>
+      <w:r>
+        <w:rPr/>
         <w:t>How to find and limit number of cores in system for usage</w:t>
       </w:r>
     </w:p>
     <w:p>
-      <w:hyperlink r:id="rId5">
+      <w:pPr>
+        <w:pStyle w:val="Normal"/>
+        <w:rPr/>
+      </w:pPr>
+      <w:hyperlink r:id="rId2">
         <w:r>
           <w:rPr>
             <w:rStyle w:val="Hyperlink"/>
@@ -212,7 +303,11 @@
       </w:hyperlink>
     </w:p>
     <w:p>
-      <w:hyperlink r:id="rId6">
+      <w:pPr>
+        <w:pStyle w:val="Normal"/>
+        <w:rPr/>
+      </w:pPr>
+      <w:hyperlink r:id="rId3">
         <w:r>
           <w:rPr>
             <w:rStyle w:val="Hyperlink"/>
@@ -221,27 +316,44 @@
         </w:r>
       </w:hyperlink>
     </w:p>
-    <w:p/>
+    <w:p>
+      <w:pPr>
+        <w:pStyle w:val="Normal"/>
+        <w:rPr/>
+      </w:pPr>
+      <w:r>
+        <w:rPr/>
+      </w:r>
+    </w:p>
     <w:p>
       <w:pPr>
         <w:pStyle w:val="Heading1"/>
-      </w:pPr>
-      <w:r>
+        <w:rPr/>
+      </w:pPr>
+      <w:r>
+        <w:rPr/>
         <w:t>Parallel Deadlock</w:t>
       </w:r>
     </w:p>
     <w:p>
-      <w:r>
+      <w:pPr>
+        <w:pStyle w:val="Normal"/>
+        <w:rPr/>
+      </w:pPr>
+      <w:r>
+        <w:rPr/>
         <w:t>Using Invoke() from UI main thread in Parallel Task() cause deadlock.</w:t>
       </w:r>
     </w:p>
     <w:p>
-      <w:r>
-        <w:rPr>
-          <w:noProof/>
-        </w:rPr>
+      <w:pPr>
+        <w:pStyle w:val="Normal"/>
+        <w:rPr/>
+      </w:pPr>
+      <w:r>
+        <w:rPr/>
         <w:drawing>
-          <wp:anchor distT="0" distB="0" distL="0" distR="0" simplePos="0" relativeHeight="2" behindDoc="0" locked="0" layoutInCell="0" allowOverlap="1">
+          <wp:anchor behindDoc="0" distT="0" distB="0" distL="0" distR="0" simplePos="0" locked="0" layoutInCell="0" allowOverlap="1" relativeHeight="3">
             <wp:simplePos x="0" y="0"/>
             <wp:positionH relativeFrom="column">
               <wp:align>center</wp:align>
@@ -252,7 +364,7 @@
             <wp:extent cx="5943600" cy="3061335"/>
             <wp:effectExtent l="0" t="0" r="0" b="0"/>
             <wp:wrapSquare wrapText="largest"/>
-            <wp:docPr id="1" name="Image1"/>
+            <wp:docPr id="1" name="Image1" descr=""/>
             <wp:cNvGraphicFramePr>
               <a:graphicFrameLocks xmlns:a="http://schemas.openxmlformats.org/drawingml/2006/main" noChangeAspect="1"/>
             </wp:cNvGraphicFramePr>
@@ -260,13 +372,13 @@
               <a:graphicData uri="http://schemas.openxmlformats.org/drawingml/2006/picture">
                 <pic:pic xmlns:pic="http://schemas.openxmlformats.org/drawingml/2006/picture">
                   <pic:nvPicPr>
-                    <pic:cNvPr id="1" name="Image1"/>
+                    <pic:cNvPr id="1" name="Image1" descr=""/>
                     <pic:cNvPicPr>
                       <a:picLocks noChangeAspect="1" noChangeArrowheads="1"/>
                     </pic:cNvPicPr>
                   </pic:nvPicPr>
                   <pic:blipFill>
-                    <a:blip r:embed="rId7"/>
+                    <a:blip r:embed="rId4"/>
                     <a:stretch>
                       <a:fillRect/>
                     </a:stretch>
@@ -289,72 +401,117 @@
       </w:r>
     </w:p>
     <w:p>
-      <w:r>
+      <w:pPr>
+        <w:pStyle w:val="Normal"/>
+        <w:rPr/>
+      </w:pPr>
+      <w:r>
+        <w:rPr/>
         <w:t>Why is is deadlocked?</w:t>
       </w:r>
     </w:p>
     <w:p>
-      <w:r>
+      <w:pPr>
+        <w:pStyle w:val="Normal"/>
+        <w:rPr/>
+      </w:pPr>
+      <w:r>
+        <w:rPr/>
         <w:t xml:space="preserve">1. UI thread calls Parallel() creating the Tasks(), stops moving until Parallel is complete. </w:t>
       </w:r>
     </w:p>
     <w:p>
-      <w:r>
+      <w:pPr>
+        <w:pStyle w:val="Normal"/>
+        <w:rPr/>
+      </w:pPr>
+      <w:r>
+        <w:rPr/>
         <w:t>2. Inside Tasks progress update text in UI so call Invoke() to tell UI thread to update the textbox, stops moving until UI updates the text</w:t>
       </w:r>
     </w:p>
     <w:p>
-      <w:r>
+      <w:pPr>
+        <w:pStyle w:val="Normal"/>
+        <w:rPr/>
+      </w:pPr>
+      <w:r>
+        <w:rPr/>
         <w:t>3. Deadlock/Cyclic dependency = UI is waiting for Parallel(Tasks) to complete, Tasks is waiting UI to do something. UI can’t move because of Tasks, Tasks can’t move because of Invoke() to UI.</w:t>
       </w:r>
     </w:p>
     <w:p>
       <w:pPr>
         <w:pStyle w:val="Heading2"/>
-      </w:pPr>
-      <w:r>
+        <w:rPr/>
+      </w:pPr>
+      <w:r>
+        <w:rPr/>
         <w:t>Solution to Parallel Deadlock</w:t>
       </w:r>
     </w:p>
     <w:p>
-      <w:r>
+      <w:pPr>
+        <w:pStyle w:val="Normal"/>
+        <w:rPr/>
+      </w:pPr>
+      <w:r>
+        <w:rPr/>
         <w:t>1. use BeginInvoke() instead of Invoke()</w:t>
       </w:r>
     </w:p>
     <w:p>
-      <w:r>
+      <w:pPr>
+        <w:pStyle w:val="Normal"/>
+        <w:rPr/>
+      </w:pPr>
+      <w:r>
+        <w:rPr/>
         <w:t>2. async/await Task.Run call Parallel</w:t>
       </w:r>
     </w:p>
     <w:p>
-      <w:r>
+      <w:pPr>
+        <w:pStyle w:val="Normal"/>
+        <w:rPr/>
+      </w:pPr>
+      <w:r>
+        <w:rPr/>
         <w:t>3. Thread/ThreadStart – note: Task() is more performant for modern .Net code</w:t>
       </w:r>
     </w:p>
     <w:p>
       <w:pPr>
         <w:pStyle w:val="Heading1"/>
-      </w:pPr>
-      <w:r>
-        <w:lastRenderedPageBreak/>
+        <w:rPr/>
+      </w:pPr>
+      <w:r>
+        <w:rPr/>
         <w:t>Task Deadlock</w:t>
       </w:r>
     </w:p>
     <w:p>
-      <w:r>
+      <w:pPr>
+        <w:pStyle w:val="Normal"/>
+        <w:rPr/>
+      </w:pPr>
+      <w:r>
+        <w:rPr/>
         <w:t xml:space="preserve">Task is part of the TPL library from .net, it is used async/await by design so it’s still used within 1 thread. </w:t>
       </w:r>
     </w:p>
     <w:p>
-      <w:r>
-        <w:rPr>
-          <w:noProof/>
-        </w:rPr>
+      <w:pPr>
+        <w:pStyle w:val="Normal"/>
+        <w:rPr/>
+      </w:pPr>
+      <w:r>
+        <w:rPr/>
         <w:drawing>
           <wp:inline distT="0" distB="0" distL="0" distR="0">
-            <wp:extent cx="5791200" cy="5762099"/>
+            <wp:extent cx="5791200" cy="5761990"/>
             <wp:effectExtent l="0" t="0" r="0" b="0"/>
-            <wp:docPr id="743697730" name="Picture 1"/>
+            <wp:docPr id="2" name="Picture 1" descr=""/>
             <wp:cNvGraphicFramePr>
               <a:graphicFrameLocks xmlns:a="http://schemas.openxmlformats.org/drawingml/2006/main" noChangeAspect="1"/>
             </wp:cNvGraphicFramePr>
@@ -362,29 +519,26 @@
               <a:graphicData uri="http://schemas.openxmlformats.org/drawingml/2006/picture">
                 <pic:pic xmlns:pic="http://schemas.openxmlformats.org/drawingml/2006/picture">
                   <pic:nvPicPr>
-                    <pic:cNvPr id="743697730" name="Picture 743697730"/>
-                    <pic:cNvPicPr/>
+                    <pic:cNvPr id="2" name="Picture 1" descr=""/>
+                    <pic:cNvPicPr>
+                      <a:picLocks noChangeAspect="1" noChangeArrowheads="1"/>
+                    </pic:cNvPicPr>
                   </pic:nvPicPr>
                   <pic:blipFill>
-                    <a:blip r:embed="rId8">
-                      <a:extLst>
-                        <a:ext uri="{28A0092B-C50C-407E-A947-70E740481C1C}">
-                          <a14:useLocalDpi xmlns:a14="http://schemas.microsoft.com/office/drawing/2010/main" val="0"/>
-                        </a:ext>
-                      </a:extLst>
-                    </a:blip>
+                    <a:blip r:embed="rId5"/>
                     <a:stretch>
                       <a:fillRect/>
                     </a:stretch>
                   </pic:blipFill>
-                  <pic:spPr>
+                  <pic:spPr bwMode="auto">
                     <a:xfrm>
                       <a:off x="0" y="0"/>
-                      <a:ext cx="5804923" cy="5775753"/>
+                      <a:ext cx="5791200" cy="5761990"/>
                     </a:xfrm>
                     <a:prstGeom prst="rect">
                       <a:avLst/>
                     </a:prstGeom>
+                    <a:noFill/>
                   </pic:spPr>
                 </pic:pic>
               </a:graphicData>
@@ -394,11 +548,13 @@
       </w:r>
     </w:p>
     <w:p>
-      <w:r>
-        <w:t>The deadlock scenario</w:t>
-      </w:r>
-      <w:r>
-        <w:t>.</w:t>
+      <w:pPr>
+        <w:pStyle w:val="Normal"/>
+        <w:rPr/>
+      </w:pPr>
+      <w:r>
+        <w:rPr/>
+        <w:t>The deadlock scenario.</w:t>
       </w:r>
     </w:p>
     <w:p>
@@ -406,10 +562,12 @@
         <w:pStyle w:val="ListParagraph"/>
         <w:numPr>
           <w:ilvl w:val="0"/>
-          <w:numId w:val="3"/>
+          <w:numId w:val="2"/>
         </w:numPr>
-      </w:pPr>
-      <w:r>
+        <w:rPr/>
+      </w:pPr>
+      <w:r>
+        <w:rPr/>
         <w:t xml:space="preserve">SomeLibMethod() is called </w:t>
       </w:r>
     </w:p>
@@ -418,10 +576,12 @@
         <w:pStyle w:val="ListParagraph"/>
         <w:numPr>
           <w:ilvl w:val="0"/>
-          <w:numId w:val="3"/>
+          <w:numId w:val="2"/>
         </w:numPr>
-      </w:pPr>
-      <w:r>
+        <w:rPr/>
+      </w:pPr>
+      <w:r>
+        <w:rPr/>
         <w:t>Task.Delay(1000) is called, this creates a background timer to run, then await goes back to original caller. Which is step 1</w:t>
       </w:r>
     </w:p>
@@ -430,10 +590,12 @@
         <w:pStyle w:val="ListParagraph"/>
         <w:numPr>
           <w:ilvl w:val="0"/>
-          <w:numId w:val="3"/>
+          <w:numId w:val="2"/>
         </w:numPr>
-      </w:pPr>
-      <w:r>
+        <w:rPr/>
+      </w:pPr>
+      <w:r>
+        <w:rPr/>
         <w:t>.Result is now waiting/blocking because await was called.</w:t>
       </w:r>
     </w:p>
@@ -442,14 +604,13 @@
         <w:pStyle w:val="ListParagraph"/>
         <w:numPr>
           <w:ilvl w:val="0"/>
-          <w:numId w:val="3"/>
+          <w:numId w:val="2"/>
         </w:numPr>
-      </w:pPr>
-      <w:r>
-        <w:t xml:space="preserve">Background timer is done counting, returning to </w:t>
-      </w:r>
-      <w:r>
-        <w:t xml:space="preserve">main thread to try to continue to the next line (line: return Async…) </w:t>
+        <w:rPr/>
+      </w:pPr>
+      <w:r>
+        <w:rPr/>
+        <w:t xml:space="preserve">Background timer is done counting, returning to main thread to try to continue to the next line (line: return Async…) </w:t>
       </w:r>
     </w:p>
     <w:p>
@@ -457,38 +618,38 @@
         <w:pStyle w:val="ListParagraph"/>
         <w:numPr>
           <w:ilvl w:val="0"/>
-          <w:numId w:val="3"/>
+          <w:numId w:val="2"/>
         </w:numPr>
-      </w:pPr>
-      <w:r>
-        <w:lastRenderedPageBreak/>
+        <w:rPr/>
+      </w:pPr>
+      <w:r>
+        <w:rPr/>
         <w:t>LOCKED: main thread .Result is waiting on Task to complete, SomeLibMethod() is waiting on main thread to move forward. The main thread cursor is now logically stuck.</w:t>
       </w:r>
     </w:p>
     <w:p>
       <w:pPr>
         <w:pStyle w:val="Heading2"/>
-      </w:pPr>
-      <w:r>
-        <w:t>Solution Emphasis</w:t>
-      </w:r>
-      <w:r>
-        <w:t xml:space="preserve"> using ConfigureAwait()</w:t>
-      </w:r>
-    </w:p>
-    <w:p>
-      <w:r>
-        <w:t>Using</w:t>
-      </w:r>
-      <w:r>
-        <w:t xml:space="preserve"> .ConfigureAwait(false);</w:t>
-      </w:r>
-      <w:r>
-        <w:t xml:space="preserve"> will eliminate the deadlock scenario above.</w:t>
-      </w:r>
-    </w:p>
-    <w:p>
-      <w:pPr>
+        <w:rPr/>
+      </w:pPr>
+      <w:r>
+        <w:rPr/>
+        <w:t>Solution Emphasis using ConfigureAwait()</w:t>
+      </w:r>
+    </w:p>
+    <w:p>
+      <w:pPr>
+        <w:pStyle w:val="Normal"/>
+        <w:rPr/>
+      </w:pPr>
+      <w:r>
+        <w:rPr/>
+        <w:t>Using .ConfigureAwait(false); will eliminate the deadlock scenario above.</w:t>
+      </w:r>
+    </w:p>
+    <w:p>
+      <w:pPr>
+        <w:pStyle w:val="Normal"/>
         <w:rPr>
           <w:rFonts w:ascii="Cascadia Mono" w:hAnsi="Cascadia Mono" w:cs="Cascadia Mono"/>
           <w:color w:val="000000"/>
@@ -499,7 +660,7 @@
       </w:pPr>
       <w:r>
         <w:rPr>
-          <w:rFonts w:ascii="Cascadia Mono" w:hAnsi="Cascadia Mono" w:cs="Cascadia Mono"/>
+          <w:rFonts w:cs="Cascadia Mono" w:ascii="Cascadia Mono" w:hAnsi="Cascadia Mono"/>
           <w:color w:val="0000FF"/>
           <w:kern w:val="0"/>
           <w:sz w:val="19"/>
@@ -510,7 +671,7 @@
       </w:r>
       <w:r>
         <w:rPr>
-          <w:rFonts w:ascii="Cascadia Mono" w:hAnsi="Cascadia Mono" w:cs="Cascadia Mono"/>
+          <w:rFonts w:cs="Cascadia Mono" w:ascii="Cascadia Mono" w:hAnsi="Cascadia Mono"/>
           <w:color w:val="000000"/>
           <w:kern w:val="0"/>
           <w:sz w:val="19"/>
@@ -521,7 +682,7 @@
       </w:r>
       <w:r>
         <w:rPr>
-          <w:rFonts w:ascii="Cascadia Mono" w:hAnsi="Cascadia Mono" w:cs="Cascadia Mono"/>
+          <w:rFonts w:cs="Cascadia Mono" w:ascii="Cascadia Mono" w:hAnsi="Cascadia Mono"/>
           <w:color w:val="2B91AF"/>
           <w:kern w:val="0"/>
           <w:sz w:val="19"/>
@@ -532,7 +693,7 @@
       </w:r>
       <w:r>
         <w:rPr>
-          <w:rFonts w:ascii="Cascadia Mono" w:hAnsi="Cascadia Mono" w:cs="Cascadia Mono"/>
+          <w:rFonts w:cs="Cascadia Mono" w:ascii="Cascadia Mono" w:hAnsi="Cascadia Mono"/>
           <w:color w:val="000000"/>
           <w:kern w:val="0"/>
           <w:sz w:val="19"/>
@@ -543,7 +704,7 @@
       </w:r>
       <w:r>
         <w:rPr>
-          <w:rFonts w:ascii="Cascadia Mono" w:hAnsi="Cascadia Mono" w:cs="Cascadia Mono"/>
+          <w:rFonts w:cs="Cascadia Mono" w:ascii="Cascadia Mono" w:hAnsi="Cascadia Mono"/>
           <w:color w:val="0000FF"/>
           <w:kern w:val="0"/>
           <w:sz w:val="19"/>
@@ -554,7 +715,7 @@
       </w:r>
       <w:r>
         <w:rPr>
-          <w:rFonts w:ascii="Cascadia Mono" w:hAnsi="Cascadia Mono" w:cs="Cascadia Mono"/>
+          <w:rFonts w:cs="Cascadia Mono" w:ascii="Cascadia Mono" w:hAnsi="Cascadia Mono"/>
           <w:color w:val="000000"/>
           <w:kern w:val="0"/>
           <w:sz w:val="19"/>
@@ -565,32 +726,51 @@
       </w:r>
     </w:p>
     <w:p>
-      <w:r>
-        <w:t xml:space="preserve">Once configurewait() is called, the lines after this is completed with a new thread from the thread pool. So main thread is no longer locked because the SomeLibMethod() can return </w:t>
-      </w:r>
-      <w:r>
-        <w:t xml:space="preserve">by </w:t>
-      </w:r>
-      <w:r>
-        <w:t>using another thread. Which means .Result will return to allow main thread to finish the rest of the code</w:t>
+      <w:pPr>
+        <w:pStyle w:val="Normal"/>
+        <w:rPr/>
+      </w:pPr>
+      <w:r>
+        <w:rPr/>
+        <w:t>Once configurewait() is called, the lines after this is completed with a new thread from the thread pool. So main thread is no longer locked because the SomeLibMethod() can return by using another thread. Which means .Result will return to allow main thread to finish the rest of the code</w:t>
       </w:r>
     </w:p>
     <w:p>
       <w:pPr>
         <w:pStyle w:val="Heading1"/>
-      </w:pPr>
-      <w:r>
+        <w:rPr/>
+      </w:pPr>
+      <w:r>
+        <w:rPr/>
         <w:t>Task Deadlock #2</w:t>
       </w:r>
     </w:p>
     <w:p>
-      <w:r>
+      <w:pPr>
+        <w:pStyle w:val="Normal"/>
+        <w:rPr/>
+      </w:pPr>
+      <w:r>
+        <w:rPr/>
         <w:t xml:space="preserve">Another example for Task deadlock, any time async/await </w:t>
       </w:r>
     </w:p>
-    <w:p/>
-    <w:p>
-      <w:r>
+    <w:p>
+      <w:pPr>
+        <w:pStyle w:val="Normal"/>
+        <w:rPr/>
+      </w:pPr>
+      <w:r>
+        <w:rPr/>
+      </w:r>
+    </w:p>
+    <w:p>
+      <w:pPr>
+        <w:pStyle w:val="Normal"/>
+        <w:rPr/>
+      </w:pPr>
+      <w:r>
+        <w:rPr/>
         <w:t>TODO document these items:</w:t>
       </w:r>
     </w:p>
@@ -599,20 +779,13 @@
         <w:pStyle w:val="ListParagraph"/>
         <w:numPr>
           <w:ilvl w:val="0"/>
-          <w:numId w:val="4"/>
+          <w:numId w:val="3"/>
         </w:numPr>
-      </w:pPr>
-      <w:r>
-        <w:t>Interlocked</w:t>
-      </w:r>
-      <w:r>
-        <w:t xml:space="preserve"> eg. </w:t>
-      </w:r>
-      <w:r>
-        <w:t>Interlocked</w:t>
-      </w:r>
-      <w:r>
-        <w:t>.Add, etc…</w:t>
+        <w:rPr/>
+      </w:pPr>
+      <w:r>
+        <w:rPr/>
+        <w:t>Interlocked eg. Interlocked.Add, etc…</w:t>
       </w:r>
     </w:p>
     <w:p>
@@ -620,14 +793,13 @@
         <w:pStyle w:val="ListParagraph"/>
         <w:numPr>
           <w:ilvl w:val="0"/>
-          <w:numId w:val="4"/>
+          <w:numId w:val="3"/>
         </w:numPr>
-      </w:pPr>
-      <w:r>
-        <w:t>SemaphoreSlim</w:t>
-      </w:r>
-      <w:r>
-        <w:t>,</w:t>
+        <w:rPr/>
+      </w:pPr>
+      <w:r>
+        <w:rPr/>
+        <w:t>SemaphoreSlim,</w:t>
       </w:r>
     </w:p>
     <w:p>
@@ -635,10 +807,12 @@
         <w:pStyle w:val="ListParagraph"/>
         <w:numPr>
           <w:ilvl w:val="1"/>
-          <w:numId w:val="4"/>
+          <w:numId w:val="3"/>
         </w:numPr>
-      </w:pPr>
-      <w:r>
+        <w:rPr/>
+      </w:pPr>
+      <w:r>
+        <w:rPr/>
         <w:t>Release() is cumulative, need to track number released so far out of total allowed</w:t>
       </w:r>
     </w:p>
@@ -647,10 +821,12 @@
         <w:pStyle w:val="ListParagraph"/>
         <w:numPr>
           <w:ilvl w:val="0"/>
-          <w:numId w:val="4"/>
+          <w:numId w:val="3"/>
         </w:numPr>
-      </w:pPr>
-      <w:r>
+        <w:rPr/>
+      </w:pPr>
+      <w:r>
+        <w:rPr/>
         <w:t>Invoke vs BeginInvoke</w:t>
       </w:r>
     </w:p>
@@ -659,20 +835,138 @@
         <w:pStyle w:val="ListParagraph"/>
         <w:numPr>
           <w:ilvl w:val="1"/>
-          <w:numId w:val="4"/>
+          <w:numId w:val="3"/>
         </w:numPr>
-      </w:pPr>
-      <w:r>
-        <w:t>MethodInvoke()</w:t>
-      </w:r>
-      <w:r>
-        <w:t xml:space="preserve"> – faster but env specific</w:t>
-      </w:r>
-      <w:r>
-        <w:t xml:space="preserve"> vs new Action()</w:t>
-      </w:r>
-      <w:r>
-        <w:t xml:space="preserve"> – slower but wider use, this can also be used as a Callback system</w:t>
+        <w:rPr/>
+      </w:pPr>
+      <w:r>
+        <w:rPr/>
+        <w:t>MethodInvoke() – faster but env specific vs new Action() – slower but wider use, this can also be used as a Callback system</w:t>
+      </w:r>
+    </w:p>
+    <w:p>
+      <w:pPr>
+        <w:pStyle w:val="Normal"/>
+        <w:spacing w:lineRule="atLeast" w:line="285" w:before="0" w:after="0"/>
+        <w:ind w:hanging="0" w:left="0" w:right="0"/>
+        <w:rPr>
+          <w:color w:val="FFFFFF"/>
+          <w:shd w:fill="0A0A0A" w:val="clear"/>
+        </w:rPr>
+      </w:pPr>
+      <w:r>
+        <w:rPr>
+          <w:color w:val="FFFFFF"/>
+          <w:shd w:fill="0A0A0A" w:val="clear"/>
+        </w:rPr>
+        <w:t xml:space="preserve">                    </w:t>
+      </w:r>
+      <w:r>
+        <w:rPr>
+          <w:rFonts w:ascii="Consolas;Courier New;monospace" w:hAnsi="Consolas;Courier New;monospace"/>
+          <w:b w:val="false"/>
+          <w:i/>
+          <w:color w:val="FFFFFF"/>
+          <w:sz w:val="21"/>
+          <w:shd w:fill="0A0A0A" w:val="clear"/>
+        </w:rPr>
+        <w:t>// BeginInvoke(new Action&lt;string&gt;(updateLabelMain), msg); // slowest</w:t>
+      </w:r>
+    </w:p>
+    <w:p>
+      <w:pPr>
+        <w:pStyle w:val="Normal"/>
+        <w:spacing w:lineRule="atLeast" w:line="285" w:before="0" w:after="0"/>
+        <w:ind w:hanging="0" w:left="0" w:right="0"/>
+        <w:rPr>
+          <w:color w:val="FFFFFF"/>
+          <w:shd w:fill="0A0A0A" w:val="clear"/>
+        </w:rPr>
+      </w:pPr>
+      <w:r>
+        <w:rPr>
+          <w:color w:val="FFFFFF"/>
+          <w:shd w:fill="0A0A0A" w:val="clear"/>
+        </w:rPr>
+        <w:t xml:space="preserve">                    </w:t>
+      </w:r>
+      <w:r>
+        <w:rPr>
+          <w:rFonts w:ascii="Consolas;Courier New;monospace" w:hAnsi="Consolas;Courier New;monospace"/>
+          <w:b w:val="false"/>
+          <w:i/>
+          <w:color w:val="FFFFFF"/>
+          <w:sz w:val="21"/>
+          <w:shd w:fill="0A0A0A" w:val="clear"/>
+        </w:rPr>
+        <w:t>// BeginInvoke(new MethodInvoker(() =&gt; updateLabelMain(msg))); // slower</w:t>
+      </w:r>
+    </w:p>
+    <w:p>
+      <w:pPr>
+        <w:pStyle w:val="Normal"/>
+        <w:spacing w:lineRule="atLeast" w:line="285" w:before="0" w:after="0"/>
+        <w:ind w:hanging="0" w:left="0" w:right="0"/>
+        <w:rPr>
+          <w:color w:val="FFFFFF"/>
+          <w:shd w:fill="0A0A0A" w:val="clear"/>
+        </w:rPr>
+      </w:pPr>
+      <w:r>
+        <w:rPr>
+          <w:color w:val="FFFFFF"/>
+          <w:shd w:fill="0A0A0A" w:val="clear"/>
+        </w:rPr>
+        <w:t xml:space="preserve">                    </w:t>
+      </w:r>
+      <w:r>
+        <w:rPr>
+          <w:rFonts w:ascii="Consolas;Courier New;monospace" w:hAnsi="Consolas;Courier New;monospace"/>
+          <w:b w:val="false"/>
+          <w:i/>
+          <w:color w:val="FFFFFF"/>
+          <w:sz w:val="21"/>
+          <w:shd w:fill="0A0A0A" w:val="clear"/>
+        </w:rPr>
+        <w:t>// BeginInvoke((MethodInvoker)(() =&gt; updateLabelMain(msg))); // medium</w:t>
+      </w:r>
+    </w:p>
+    <w:p>
+      <w:pPr>
+        <w:pStyle w:val="Normal"/>
+        <w:spacing w:lineRule="atLeast" w:line="285" w:before="0" w:after="0"/>
+        <w:ind w:hanging="0" w:left="0" w:right="0"/>
+        <w:rPr>
+          <w:color w:val="FFFFFF"/>
+          <w:shd w:fill="0A0A0A" w:val="clear"/>
+        </w:rPr>
+      </w:pPr>
+      <w:r>
+        <w:rPr>
+          <w:color w:val="FFFFFF"/>
+          <w:shd w:fill="0A0A0A" w:val="clear"/>
+        </w:rPr>
+        <w:t xml:space="preserve">                    </w:t>
+      </w:r>
+      <w:r>
+        <w:rPr>
+          <w:rFonts w:ascii="Consolas;Courier New;monospace" w:hAnsi="Consolas;Courier New;monospace"/>
+          <w:b w:val="false"/>
+          <w:i/>
+          <w:color w:val="FFFFFF"/>
+          <w:sz w:val="21"/>
+          <w:shd w:fill="0A0A0A" w:val="clear"/>
+        </w:rPr>
+        <w:t>// BeginInvoke(() =&gt; updateLabelMain(msg)); // fastest + modern way</w:t>
+      </w:r>
+    </w:p>
+    <w:p>
+      <w:pPr>
+        <w:pStyle w:val="ListParagraph"/>
+        <w:rPr/>
+      </w:pPr>
+      <w:r>
+        <w:rPr/>
       </w:r>
     </w:p>
     <w:p>
@@ -680,10 +974,12 @@
         <w:pStyle w:val="ListParagraph"/>
         <w:numPr>
           <w:ilvl w:val="0"/>
-          <w:numId w:val="4"/>
+          <w:numId w:val="3"/>
         </w:numPr>
-      </w:pPr>
-      <w:r>
+        <w:rPr/>
+      </w:pPr>
+      <w:r>
+        <w:rPr/>
         <w:t>AsyncManualResetEvent</w:t>
       </w:r>
     </w:p>
@@ -692,10 +988,12 @@
         <w:pStyle w:val="ListParagraph"/>
         <w:numPr>
           <w:ilvl w:val="0"/>
-          <w:numId w:val="4"/>
+          <w:numId w:val="3"/>
         </w:numPr>
-      </w:pPr>
-      <w:r>
+        <w:rPr/>
+      </w:pPr>
+      <w:r>
+        <w:rPr/>
         <w:t>CancellationTokenSource</w:t>
       </w:r>
     </w:p>
@@ -704,20 +1002,13 @@
         <w:pStyle w:val="ListParagraph"/>
         <w:numPr>
           <w:ilvl w:val="0"/>
-          <w:numId w:val="4"/>
+          <w:numId w:val="3"/>
         </w:numPr>
-      </w:pPr>
-      <w:r>
-        <w:t>ManualResetEventSlim</w:t>
-      </w:r>
-      <w:r>
-        <w:t xml:space="preserve">  vs </w:t>
-      </w:r>
-      <w:r>
-        <w:t>ManualResetEvent</w:t>
-      </w:r>
-      <w:r>
-        <w:t xml:space="preserve"> (and what each of them is)</w:t>
+        <w:rPr/>
+      </w:pPr>
+      <w:r>
+        <w:rPr/>
+        <w:t>ManualResetEventSlim  vs ManualResetEvent (and what each of them is)</w:t>
       </w:r>
     </w:p>
     <w:p>
@@ -725,10 +1016,12 @@
         <w:pStyle w:val="ListParagraph"/>
         <w:numPr>
           <w:ilvl w:val="0"/>
-          <w:numId w:val="4"/>
+          <w:numId w:val="3"/>
         </w:numPr>
-      </w:pPr>
-      <w:r>
+        <w:rPr/>
+      </w:pPr>
+      <w:r>
+        <w:rPr/>
         <w:t>Parallel() vs Task() vs Thread()</w:t>
       </w:r>
     </w:p>
@@ -737,10 +1030,12 @@
         <w:pStyle w:val="ListParagraph"/>
         <w:numPr>
           <w:ilvl w:val="0"/>
-          <w:numId w:val="4"/>
+          <w:numId w:val="3"/>
         </w:numPr>
-      </w:pPr>
-      <w:r>
+        <w:rPr/>
+      </w:pPr>
+      <w:r>
+        <w:rPr/>
         <w:t>TaskScheduler</w:t>
       </w:r>
     </w:p>
@@ -749,10 +1044,12 @@
         <w:pStyle w:val="ListParagraph"/>
         <w:numPr>
           <w:ilvl w:val="0"/>
-          <w:numId w:val="4"/>
+          <w:numId w:val="3"/>
         </w:numPr>
-      </w:pPr>
-      <w:r>
+        <w:rPr/>
+      </w:pPr>
+      <w:r>
+        <w:rPr/>
         <w:t>SynchronizationContext</w:t>
       </w:r>
     </w:p>
@@ -761,331 +1058,45 @@
         <w:pStyle w:val="ListParagraph"/>
         <w:numPr>
           <w:ilvl w:val="0"/>
-          <w:numId w:val="4"/>
+          <w:numId w:val="3"/>
         </w:numPr>
-      </w:pPr>
-      <w:r>
+        <w:rPr/>
+      </w:pPr>
+      <w:r>
+        <w:rPr/>
         <w:t>MaxDegreeOfParallelism</w:t>
       </w:r>
     </w:p>
-    <w:p/>
+    <w:p>
+      <w:pPr>
+        <w:pStyle w:val="Normal"/>
+        <w:widowControl/>
+        <w:suppressAutoHyphens w:val="true"/>
+        <w:bidi w:val="0"/>
+        <w:spacing w:lineRule="auto" w:line="259" w:before="0" w:after="160"/>
+        <w:jc w:val="left"/>
+        <w:rPr/>
+      </w:pPr>
+      <w:r>
+        <w:rPr/>
+      </w:r>
+    </w:p>
     <w:sectPr>
+      <w:type w:val="nextPage"/>
       <w:pgSz w:w="12240" w:h="15840"/>
-      <w:pgMar w:top="1440" w:right="1440" w:bottom="1440" w:left="1440" w:header="0" w:footer="0" w:gutter="0"/>
-      <w:cols w:space="720"/>
-      <w:formProt w:val="0"/>
-      <w:docGrid w:linePitch="360"/>
+      <w:pgMar w:left="1440" w:right="1440" w:gutter="0" w:header="0" w:top="1440" w:footer="0" w:bottom="1440"/>
+      <w:pgNumType w:fmt="decimal"/>
+      <w:formProt w:val="false"/>
+      <w:textDirection w:val="lrTb"/>
+      <w:docGrid w:type="default" w:linePitch="360" w:charSpace="0"/>
     </w:sectPr>
   </w:body>
 </w:document>
 </file>
 
 <file path=word/numbering.xml><?xml version="1.0" encoding="utf-8"?>
-<w:numbering xmlns:wpc="http://schemas.microsoft.com/office/word/2010/wordprocessingCanvas" xmlns:cx="http://schemas.microsoft.com/office/drawing/2014/chartex" xmlns:cx1="http://schemas.microsoft.com/office/drawing/2015/9/8/chartex" xmlns:cx2="http://schemas.microsoft.com/office/drawing/2015/10/21/chartex" xmlns:cx3="http://schemas.microsoft.com/office/drawing/2016/5/9/chartex" xmlns:cx4="http://schemas.microsoft.com/office/drawing/2016/5/10/chartex" xmlns:cx5="http://schemas.microsoft.com/office/drawing/2016/5/11/chartex" xmlns:cx6="http://schemas.microsoft.com/office/drawing/2016/5/12/chartex" xmlns:cx7="http://schemas.microsoft.com/office/drawing/2016/5/13/chartex" xmlns:cx8="http://schemas.microsoft.com/office/drawing/2016/5/14/chartex" xmlns:mc="http://schemas.openxmlformats.org/markup-compatibility/2006" xmlns:aink="http://schemas.microsoft.com/office/drawing/2016/ink" xmlns:am3d="http://schemas.microsoft.com/office/drawing/2017/model3d" xmlns:o="urn:schemas-microsoft-com:office:office" xmlns:oel="http://schemas.microsoft.com/office/2019/extlst" xmlns:r="http://schemas.openxmlformats.org/officeDocument/2006/relationships" xmlns:m="http://schemas.openxmlformats.org/officeDocument/2006/math" xmlns:v="urn:schemas-microsoft-com:vml" xmlns:wp14="http://schemas.microsoft.com/office/word/2010/wordprocessingDrawing" xmlns:wp="http://schemas.openxmlformats.org/drawingml/2006/wordprocessingDrawing" xmlns:w10="urn:schemas-microsoft-com:office:word" xmlns:w="http://schemas.openxmlformats.org/wordprocessingml/2006/main" xmlns:w14="http://schemas.microsoft.com/office/word/2010/wordml" xmlns:w15="http://schemas.microsoft.com/office/word/2012/wordml" xmlns:w16cex="http://schemas.microsoft.com/office/word/2018/wordml/cex" xmlns:w16cid="http://schemas.microsoft.com/office/word/2016/wordml/cid" xmlns:w16="http://schemas.microsoft.com/office/word/2018/wordml" xmlns:w16du="http://schemas.microsoft.com/office/word/2023/wordml/word16du" xmlns:w16sdtdh="http://schemas.microsoft.com/office/word/2020/wordml/sdtdatahash" xmlns:w16sdtfl="http://schemas.microsoft.com/office/word/2024/wordml/sdtformatlock" xmlns:w16se="http://schemas.microsoft.com/office/word/2015/wordml/symex" xmlns:wpg="http://schemas.microsoft.com/office/word/2010/wordprocessingGroup" xmlns:wpi="http://schemas.microsoft.com/office/word/2010/wordprocessingInk" xmlns:wne="http://schemas.microsoft.com/office/word/2006/wordml" xmlns:wps="http://schemas.microsoft.com/office/word/2010/wordprocessingShape" mc:Ignorable="w14 w15 w16se w16cid w16 w16cex w16sdtdh w16sdtfl w16du wp14">
-  <w:abstractNum w:abstractNumId="0" w15:restartNumberingAfterBreak="0">
-    <w:nsid w:val="18564A64"/>
-    <w:multiLevelType w:val="multilevel"/>
-    <w:tmpl w:val="6A105BE8"/>
-    <w:lvl w:ilvl="0">
-      <w:start w:val="1"/>
-      <w:numFmt w:val="none"/>
-      <w:suff w:val="nothing"/>
-      <w:lvlText w:val=""/>
-      <w:lvlJc w:val="left"/>
-      <w:pPr>
-        <w:tabs>
-          <w:tab w:val="num" w:pos="0"/>
-        </w:tabs>
-        <w:ind w:left="0" w:firstLine="0"/>
-      </w:pPr>
-    </w:lvl>
-    <w:lvl w:ilvl="1">
-      <w:start w:val="1"/>
-      <w:numFmt w:val="none"/>
-      <w:suff w:val="nothing"/>
-      <w:lvlText w:val=""/>
-      <w:lvlJc w:val="left"/>
-      <w:pPr>
-        <w:tabs>
-          <w:tab w:val="num" w:pos="0"/>
-        </w:tabs>
-        <w:ind w:left="0" w:firstLine="0"/>
-      </w:pPr>
-    </w:lvl>
-    <w:lvl w:ilvl="2">
-      <w:start w:val="1"/>
-      <w:numFmt w:val="none"/>
-      <w:suff w:val="nothing"/>
-      <w:lvlText w:val=""/>
-      <w:lvlJc w:val="left"/>
-      <w:pPr>
-        <w:tabs>
-          <w:tab w:val="num" w:pos="0"/>
-        </w:tabs>
-        <w:ind w:left="0" w:firstLine="0"/>
-      </w:pPr>
-    </w:lvl>
-    <w:lvl w:ilvl="3">
-      <w:start w:val="1"/>
-      <w:numFmt w:val="none"/>
-      <w:suff w:val="nothing"/>
-      <w:lvlText w:val=""/>
-      <w:lvlJc w:val="left"/>
-      <w:pPr>
-        <w:tabs>
-          <w:tab w:val="num" w:pos="0"/>
-        </w:tabs>
-        <w:ind w:left="0" w:firstLine="0"/>
-      </w:pPr>
-    </w:lvl>
-    <w:lvl w:ilvl="4">
-      <w:start w:val="1"/>
-      <w:numFmt w:val="none"/>
-      <w:suff w:val="nothing"/>
-      <w:lvlText w:val=""/>
-      <w:lvlJc w:val="left"/>
-      <w:pPr>
-        <w:tabs>
-          <w:tab w:val="num" w:pos="0"/>
-        </w:tabs>
-        <w:ind w:left="0" w:firstLine="0"/>
-      </w:pPr>
-    </w:lvl>
-    <w:lvl w:ilvl="5">
-      <w:start w:val="1"/>
-      <w:numFmt w:val="none"/>
-      <w:suff w:val="nothing"/>
-      <w:lvlText w:val=""/>
-      <w:lvlJc w:val="left"/>
-      <w:pPr>
-        <w:tabs>
-          <w:tab w:val="num" w:pos="0"/>
-        </w:tabs>
-        <w:ind w:left="0" w:firstLine="0"/>
-      </w:pPr>
-    </w:lvl>
-    <w:lvl w:ilvl="6">
-      <w:start w:val="1"/>
-      <w:numFmt w:val="none"/>
-      <w:suff w:val="nothing"/>
-      <w:lvlText w:val=""/>
-      <w:lvlJc w:val="left"/>
-      <w:pPr>
-        <w:tabs>
-          <w:tab w:val="num" w:pos="0"/>
-        </w:tabs>
-        <w:ind w:left="0" w:firstLine="0"/>
-      </w:pPr>
-    </w:lvl>
-    <w:lvl w:ilvl="7">
-      <w:start w:val="1"/>
-      <w:numFmt w:val="none"/>
-      <w:suff w:val="nothing"/>
-      <w:lvlText w:val=""/>
-      <w:lvlJc w:val="left"/>
-      <w:pPr>
-        <w:tabs>
-          <w:tab w:val="num" w:pos="0"/>
-        </w:tabs>
-        <w:ind w:left="0" w:firstLine="0"/>
-      </w:pPr>
-    </w:lvl>
-    <w:lvl w:ilvl="8">
-      <w:start w:val="1"/>
-      <w:numFmt w:val="none"/>
-      <w:suff w:val="nothing"/>
-      <w:lvlText w:val=""/>
-      <w:lvlJc w:val="left"/>
-      <w:pPr>
-        <w:tabs>
-          <w:tab w:val="num" w:pos="0"/>
-        </w:tabs>
-        <w:ind w:left="0" w:firstLine="0"/>
-      </w:pPr>
-    </w:lvl>
-  </w:abstractNum>
-  <w:abstractNum w:abstractNumId="1" w15:restartNumberingAfterBreak="0">
-    <w:nsid w:val="1B9F67C5"/>
-    <w:multiLevelType w:val="hybridMultilevel"/>
-    <w:tmpl w:val="BD923A4E"/>
-    <w:lvl w:ilvl="0" w:tplc="1009000F">
-      <w:start w:val="1"/>
-      <w:numFmt w:val="decimal"/>
-      <w:lvlText w:val="%1."/>
-      <w:lvlJc w:val="left"/>
-      <w:pPr>
-        <w:ind w:left="720" w:hanging="360"/>
-      </w:pPr>
-      <w:rPr>
-        <w:rFonts w:hint="default"/>
-      </w:rPr>
-    </w:lvl>
-    <w:lvl w:ilvl="1" w:tplc="10090019">
-      <w:start w:val="1"/>
-      <w:numFmt w:val="lowerLetter"/>
-      <w:lvlText w:val="%2."/>
-      <w:lvlJc w:val="left"/>
-      <w:pPr>
-        <w:ind w:left="1440" w:hanging="360"/>
-      </w:pPr>
-    </w:lvl>
-    <w:lvl w:ilvl="2" w:tplc="1009001B" w:tentative="1">
-      <w:start w:val="1"/>
-      <w:numFmt w:val="lowerRoman"/>
-      <w:lvlText w:val="%3."/>
-      <w:lvlJc w:val="right"/>
-      <w:pPr>
-        <w:ind w:left="2160" w:hanging="180"/>
-      </w:pPr>
-    </w:lvl>
-    <w:lvl w:ilvl="3" w:tplc="1009000F" w:tentative="1">
-      <w:start w:val="1"/>
-      <w:numFmt w:val="decimal"/>
-      <w:lvlText w:val="%4."/>
-      <w:lvlJc w:val="left"/>
-      <w:pPr>
-        <w:ind w:left="2880" w:hanging="360"/>
-      </w:pPr>
-    </w:lvl>
-    <w:lvl w:ilvl="4" w:tplc="10090019" w:tentative="1">
-      <w:start w:val="1"/>
-      <w:numFmt w:val="lowerLetter"/>
-      <w:lvlText w:val="%5."/>
-      <w:lvlJc w:val="left"/>
-      <w:pPr>
-        <w:ind w:left="3600" w:hanging="360"/>
-      </w:pPr>
-    </w:lvl>
-    <w:lvl w:ilvl="5" w:tplc="1009001B" w:tentative="1">
-      <w:start w:val="1"/>
-      <w:numFmt w:val="lowerRoman"/>
-      <w:lvlText w:val="%6."/>
-      <w:lvlJc w:val="right"/>
-      <w:pPr>
-        <w:ind w:left="4320" w:hanging="180"/>
-      </w:pPr>
-    </w:lvl>
-    <w:lvl w:ilvl="6" w:tplc="1009000F" w:tentative="1">
-      <w:start w:val="1"/>
-      <w:numFmt w:val="decimal"/>
-      <w:lvlText w:val="%7."/>
-      <w:lvlJc w:val="left"/>
-      <w:pPr>
-        <w:ind w:left="5040" w:hanging="360"/>
-      </w:pPr>
-    </w:lvl>
-    <w:lvl w:ilvl="7" w:tplc="10090019" w:tentative="1">
-      <w:start w:val="1"/>
-      <w:numFmt w:val="lowerLetter"/>
-      <w:lvlText w:val="%8."/>
-      <w:lvlJc w:val="left"/>
-      <w:pPr>
-        <w:ind w:left="5760" w:hanging="360"/>
-      </w:pPr>
-    </w:lvl>
-    <w:lvl w:ilvl="8" w:tplc="1009001B" w:tentative="1">
-      <w:start w:val="1"/>
-      <w:numFmt w:val="lowerRoman"/>
-      <w:lvlText w:val="%9."/>
-      <w:lvlJc w:val="right"/>
-      <w:pPr>
-        <w:ind w:left="6480" w:hanging="180"/>
-      </w:pPr>
-    </w:lvl>
-  </w:abstractNum>
-  <w:abstractNum w:abstractNumId="2" w15:restartNumberingAfterBreak="0">
-    <w:nsid w:val="27873305"/>
-    <w:multiLevelType w:val="hybridMultilevel"/>
-    <w:tmpl w:val="1F7E9100"/>
-    <w:lvl w:ilvl="0" w:tplc="1009000F">
-      <w:start w:val="1"/>
-      <w:numFmt w:val="decimal"/>
-      <w:lvlText w:val="%1."/>
-      <w:lvlJc w:val="left"/>
-      <w:pPr>
-        <w:ind w:left="720" w:hanging="360"/>
-      </w:pPr>
-      <w:rPr>
-        <w:rFonts w:hint="default"/>
-      </w:rPr>
-    </w:lvl>
-    <w:lvl w:ilvl="1" w:tplc="10090019" w:tentative="1">
-      <w:start w:val="1"/>
-      <w:numFmt w:val="lowerLetter"/>
-      <w:lvlText w:val="%2."/>
-      <w:lvlJc w:val="left"/>
-      <w:pPr>
-        <w:ind w:left="1440" w:hanging="360"/>
-      </w:pPr>
-    </w:lvl>
-    <w:lvl w:ilvl="2" w:tplc="1009001B" w:tentative="1">
-      <w:start w:val="1"/>
-      <w:numFmt w:val="lowerRoman"/>
-      <w:lvlText w:val="%3."/>
-      <w:lvlJc w:val="right"/>
-      <w:pPr>
-        <w:ind w:left="2160" w:hanging="180"/>
-      </w:pPr>
-    </w:lvl>
-    <w:lvl w:ilvl="3" w:tplc="1009000F" w:tentative="1">
-      <w:start w:val="1"/>
-      <w:numFmt w:val="decimal"/>
-      <w:lvlText w:val="%4."/>
-      <w:lvlJc w:val="left"/>
-      <w:pPr>
-        <w:ind w:left="2880" w:hanging="360"/>
-      </w:pPr>
-    </w:lvl>
-    <w:lvl w:ilvl="4" w:tplc="10090019" w:tentative="1">
-      <w:start w:val="1"/>
-      <w:numFmt w:val="lowerLetter"/>
-      <w:lvlText w:val="%5."/>
-      <w:lvlJc w:val="left"/>
-      <w:pPr>
-        <w:ind w:left="3600" w:hanging="360"/>
-      </w:pPr>
-    </w:lvl>
-    <w:lvl w:ilvl="5" w:tplc="1009001B" w:tentative="1">
-      <w:start w:val="1"/>
-      <w:numFmt w:val="lowerRoman"/>
-      <w:lvlText w:val="%6."/>
-      <w:lvlJc w:val="right"/>
-      <w:pPr>
-        <w:ind w:left="4320" w:hanging="180"/>
-      </w:pPr>
-    </w:lvl>
-    <w:lvl w:ilvl="6" w:tplc="1009000F" w:tentative="1">
-      <w:start w:val="1"/>
-      <w:numFmt w:val="decimal"/>
-      <w:lvlText w:val="%7."/>
-      <w:lvlJc w:val="left"/>
-      <w:pPr>
-        <w:ind w:left="5040" w:hanging="360"/>
-      </w:pPr>
-    </w:lvl>
-    <w:lvl w:ilvl="7" w:tplc="10090019" w:tentative="1">
-      <w:start w:val="1"/>
-      <w:numFmt w:val="lowerLetter"/>
-      <w:lvlText w:val="%8."/>
-      <w:lvlJc w:val="left"/>
-      <w:pPr>
-        <w:ind w:left="5760" w:hanging="360"/>
-      </w:pPr>
-    </w:lvl>
-    <w:lvl w:ilvl="8" w:tplc="1009001B" w:tentative="1">
-      <w:start w:val="1"/>
-      <w:numFmt w:val="lowerRoman"/>
-      <w:lvlText w:val="%9."/>
-      <w:lvlJc w:val="right"/>
-      <w:pPr>
-        <w:ind w:left="6480" w:hanging="180"/>
-      </w:pPr>
-    </w:lvl>
-  </w:abstractNum>
-  <w:abstractNum w:abstractNumId="3" w15:restartNumberingAfterBreak="0">
-    <w:nsid w:val="34803EA5"/>
-    <w:multiLevelType w:val="multilevel"/>
-    <w:tmpl w:val="F684F0A8"/>
+<w:numbering xmlns:w="http://schemas.openxmlformats.org/wordprocessingml/2006/main" xmlns:o="urn:schemas-microsoft-com:office:office" xmlns:r="http://schemas.openxmlformats.org/officeDocument/2006/relationships" xmlns:v="urn:schemas-microsoft-com:vml" xmlns:mc="http://schemas.openxmlformats.org/markup-compatibility/2006" xmlns:w14="http://schemas.microsoft.com/office/word/2010/wordml" mc:Ignorable="w14">
+  <w:abstractNum w:abstractNumId="1">
     <w:lvl w:ilvl="0">
       <w:start w:val="1"/>
       <w:numFmt w:val="bullet"/>
@@ -1231,27 +1242,384 @@
       </w:rPr>
     </w:lvl>
   </w:abstractNum>
-  <w:num w:numId="1" w16cid:durableId="1623029149">
+  <w:abstractNum w:abstractNumId="2">
+    <w:lvl w:ilvl="0">
+      <w:start w:val="1"/>
+      <w:numFmt w:val="decimal"/>
+      <w:lvlText w:val="%1."/>
+      <w:lvlJc w:val="left"/>
+      <w:pPr>
+        <w:tabs>
+          <w:tab w:val="num" w:pos="0"/>
+        </w:tabs>
+        <w:ind w:left="720" w:hanging="360"/>
+      </w:pPr>
+      <w:rPr/>
+    </w:lvl>
+    <w:lvl w:ilvl="1">
+      <w:start w:val="1"/>
+      <w:numFmt w:val="lowerLetter"/>
+      <w:lvlText w:val="%2."/>
+      <w:lvlJc w:val="left"/>
+      <w:pPr>
+        <w:tabs>
+          <w:tab w:val="num" w:pos="0"/>
+        </w:tabs>
+        <w:ind w:left="1440" w:hanging="360"/>
+      </w:pPr>
+      <w:rPr/>
+    </w:lvl>
+    <w:lvl w:ilvl="2">
+      <w:start w:val="1"/>
+      <w:numFmt w:val="lowerRoman"/>
+      <w:lvlText w:val="%3."/>
+      <w:lvlJc w:val="right"/>
+      <w:pPr>
+        <w:tabs>
+          <w:tab w:val="num" w:pos="0"/>
+        </w:tabs>
+        <w:ind w:left="2160" w:hanging="180"/>
+      </w:pPr>
+      <w:rPr/>
+    </w:lvl>
+    <w:lvl w:ilvl="3">
+      <w:start w:val="1"/>
+      <w:numFmt w:val="decimal"/>
+      <w:lvlText w:val="%4."/>
+      <w:lvlJc w:val="left"/>
+      <w:pPr>
+        <w:tabs>
+          <w:tab w:val="num" w:pos="0"/>
+        </w:tabs>
+        <w:ind w:left="2880" w:hanging="360"/>
+      </w:pPr>
+      <w:rPr/>
+    </w:lvl>
+    <w:lvl w:ilvl="4">
+      <w:start w:val="1"/>
+      <w:numFmt w:val="lowerLetter"/>
+      <w:lvlText w:val="%5."/>
+      <w:lvlJc w:val="left"/>
+      <w:pPr>
+        <w:tabs>
+          <w:tab w:val="num" w:pos="0"/>
+        </w:tabs>
+        <w:ind w:left="3600" w:hanging="360"/>
+      </w:pPr>
+      <w:rPr/>
+    </w:lvl>
+    <w:lvl w:ilvl="5">
+      <w:start w:val="1"/>
+      <w:numFmt w:val="lowerRoman"/>
+      <w:lvlText w:val="%6."/>
+      <w:lvlJc w:val="right"/>
+      <w:pPr>
+        <w:tabs>
+          <w:tab w:val="num" w:pos="0"/>
+        </w:tabs>
+        <w:ind w:left="4320" w:hanging="180"/>
+      </w:pPr>
+      <w:rPr/>
+    </w:lvl>
+    <w:lvl w:ilvl="6">
+      <w:start w:val="1"/>
+      <w:numFmt w:val="decimal"/>
+      <w:lvlText w:val="%7."/>
+      <w:lvlJc w:val="left"/>
+      <w:pPr>
+        <w:tabs>
+          <w:tab w:val="num" w:pos="0"/>
+        </w:tabs>
+        <w:ind w:left="5040" w:hanging="360"/>
+      </w:pPr>
+      <w:rPr/>
+    </w:lvl>
+    <w:lvl w:ilvl="7">
+      <w:start w:val="1"/>
+      <w:numFmt w:val="lowerLetter"/>
+      <w:lvlText w:val="%8."/>
+      <w:lvlJc w:val="left"/>
+      <w:pPr>
+        <w:tabs>
+          <w:tab w:val="num" w:pos="0"/>
+        </w:tabs>
+        <w:ind w:left="5760" w:hanging="360"/>
+      </w:pPr>
+      <w:rPr/>
+    </w:lvl>
+    <w:lvl w:ilvl="8">
+      <w:start w:val="1"/>
+      <w:numFmt w:val="lowerRoman"/>
+      <w:lvlText w:val="%9."/>
+      <w:lvlJc w:val="right"/>
+      <w:pPr>
+        <w:tabs>
+          <w:tab w:val="num" w:pos="0"/>
+        </w:tabs>
+        <w:ind w:left="6480" w:hanging="180"/>
+      </w:pPr>
+      <w:rPr/>
+    </w:lvl>
+  </w:abstractNum>
+  <w:abstractNum w:abstractNumId="3">
+    <w:lvl w:ilvl="0">
+      <w:start w:val="1"/>
+      <w:numFmt w:val="decimal"/>
+      <w:lvlText w:val="%1."/>
+      <w:lvlJc w:val="left"/>
+      <w:pPr>
+        <w:tabs>
+          <w:tab w:val="num" w:pos="0"/>
+        </w:tabs>
+        <w:ind w:left="720" w:hanging="360"/>
+      </w:pPr>
+      <w:rPr/>
+    </w:lvl>
+    <w:lvl w:ilvl="1">
+      <w:start w:val="1"/>
+      <w:numFmt w:val="lowerLetter"/>
+      <w:lvlText w:val="%2."/>
+      <w:lvlJc w:val="left"/>
+      <w:pPr>
+        <w:tabs>
+          <w:tab w:val="num" w:pos="0"/>
+        </w:tabs>
+        <w:ind w:left="1440" w:hanging="360"/>
+      </w:pPr>
+      <w:rPr/>
+    </w:lvl>
+    <w:lvl w:ilvl="2">
+      <w:start w:val="1"/>
+      <w:numFmt w:val="lowerRoman"/>
+      <w:lvlText w:val="%3."/>
+      <w:lvlJc w:val="right"/>
+      <w:pPr>
+        <w:tabs>
+          <w:tab w:val="num" w:pos="0"/>
+        </w:tabs>
+        <w:ind w:left="2160" w:hanging="180"/>
+      </w:pPr>
+      <w:rPr/>
+    </w:lvl>
+    <w:lvl w:ilvl="3">
+      <w:start w:val="1"/>
+      <w:numFmt w:val="decimal"/>
+      <w:lvlText w:val="%4."/>
+      <w:lvlJc w:val="left"/>
+      <w:pPr>
+        <w:tabs>
+          <w:tab w:val="num" w:pos="0"/>
+        </w:tabs>
+        <w:ind w:left="2880" w:hanging="360"/>
+      </w:pPr>
+      <w:rPr/>
+    </w:lvl>
+    <w:lvl w:ilvl="4">
+      <w:start w:val="1"/>
+      <w:numFmt w:val="lowerLetter"/>
+      <w:lvlText w:val="%5."/>
+      <w:lvlJc w:val="left"/>
+      <w:pPr>
+        <w:tabs>
+          <w:tab w:val="num" w:pos="0"/>
+        </w:tabs>
+        <w:ind w:left="3600" w:hanging="360"/>
+      </w:pPr>
+      <w:rPr/>
+    </w:lvl>
+    <w:lvl w:ilvl="5">
+      <w:start w:val="1"/>
+      <w:numFmt w:val="lowerRoman"/>
+      <w:lvlText w:val="%6."/>
+      <w:lvlJc w:val="right"/>
+      <w:pPr>
+        <w:tabs>
+          <w:tab w:val="num" w:pos="0"/>
+        </w:tabs>
+        <w:ind w:left="4320" w:hanging="180"/>
+      </w:pPr>
+      <w:rPr/>
+    </w:lvl>
+    <w:lvl w:ilvl="6">
+      <w:start w:val="1"/>
+      <w:numFmt w:val="decimal"/>
+      <w:lvlText w:val="%7."/>
+      <w:lvlJc w:val="left"/>
+      <w:pPr>
+        <w:tabs>
+          <w:tab w:val="num" w:pos="0"/>
+        </w:tabs>
+        <w:ind w:left="5040" w:hanging="360"/>
+      </w:pPr>
+      <w:rPr/>
+    </w:lvl>
+    <w:lvl w:ilvl="7">
+      <w:start w:val="1"/>
+      <w:numFmt w:val="lowerLetter"/>
+      <w:lvlText w:val="%8."/>
+      <w:lvlJc w:val="left"/>
+      <w:pPr>
+        <w:tabs>
+          <w:tab w:val="num" w:pos="0"/>
+        </w:tabs>
+        <w:ind w:left="5760" w:hanging="360"/>
+      </w:pPr>
+      <w:rPr/>
+    </w:lvl>
+    <w:lvl w:ilvl="8">
+      <w:start w:val="1"/>
+      <w:numFmt w:val="lowerRoman"/>
+      <w:lvlText w:val="%9."/>
+      <w:lvlJc w:val="right"/>
+      <w:pPr>
+        <w:tabs>
+          <w:tab w:val="num" w:pos="0"/>
+        </w:tabs>
+        <w:ind w:left="6480" w:hanging="180"/>
+      </w:pPr>
+      <w:rPr/>
+    </w:lvl>
+  </w:abstractNum>
+  <w:abstractNum w:abstractNumId="4">
+    <w:lvl w:ilvl="0">
+      <w:start w:val="1"/>
+      <w:numFmt w:val="none"/>
+      <w:suff w:val="nothing"/>
+      <w:lvlText w:val=""/>
+      <w:lvlJc w:val="left"/>
+      <w:pPr>
+        <w:tabs>
+          <w:tab w:val="num" w:pos="0"/>
+        </w:tabs>
+        <w:ind w:left="0" w:hanging="0"/>
+      </w:pPr>
+    </w:lvl>
+    <w:lvl w:ilvl="1">
+      <w:start w:val="1"/>
+      <w:numFmt w:val="none"/>
+      <w:suff w:val="nothing"/>
+      <w:lvlText w:val=""/>
+      <w:lvlJc w:val="left"/>
+      <w:pPr>
+        <w:tabs>
+          <w:tab w:val="num" w:pos="0"/>
+        </w:tabs>
+        <w:ind w:left="0" w:hanging="0"/>
+      </w:pPr>
+    </w:lvl>
+    <w:lvl w:ilvl="2">
+      <w:start w:val="1"/>
+      <w:numFmt w:val="none"/>
+      <w:suff w:val="nothing"/>
+      <w:lvlText w:val=""/>
+      <w:lvlJc w:val="left"/>
+      <w:pPr>
+        <w:tabs>
+          <w:tab w:val="num" w:pos="0"/>
+        </w:tabs>
+        <w:ind w:left="0" w:hanging="0"/>
+      </w:pPr>
+    </w:lvl>
+    <w:lvl w:ilvl="3">
+      <w:start w:val="1"/>
+      <w:numFmt w:val="none"/>
+      <w:suff w:val="nothing"/>
+      <w:lvlText w:val=""/>
+      <w:lvlJc w:val="left"/>
+      <w:pPr>
+        <w:tabs>
+          <w:tab w:val="num" w:pos="0"/>
+        </w:tabs>
+        <w:ind w:left="0" w:hanging="0"/>
+      </w:pPr>
+    </w:lvl>
+    <w:lvl w:ilvl="4">
+      <w:start w:val="1"/>
+      <w:numFmt w:val="none"/>
+      <w:suff w:val="nothing"/>
+      <w:lvlText w:val=""/>
+      <w:lvlJc w:val="left"/>
+      <w:pPr>
+        <w:tabs>
+          <w:tab w:val="num" w:pos="0"/>
+        </w:tabs>
+        <w:ind w:left="0" w:hanging="0"/>
+      </w:pPr>
+    </w:lvl>
+    <w:lvl w:ilvl="5">
+      <w:start w:val="1"/>
+      <w:numFmt w:val="none"/>
+      <w:suff w:val="nothing"/>
+      <w:lvlText w:val=""/>
+      <w:lvlJc w:val="left"/>
+      <w:pPr>
+        <w:tabs>
+          <w:tab w:val="num" w:pos="0"/>
+        </w:tabs>
+        <w:ind w:left="0" w:hanging="0"/>
+      </w:pPr>
+    </w:lvl>
+    <w:lvl w:ilvl="6">
+      <w:start w:val="1"/>
+      <w:numFmt w:val="none"/>
+      <w:suff w:val="nothing"/>
+      <w:lvlText w:val=""/>
+      <w:lvlJc w:val="left"/>
+      <w:pPr>
+        <w:tabs>
+          <w:tab w:val="num" w:pos="0"/>
+        </w:tabs>
+        <w:ind w:left="0" w:hanging="0"/>
+      </w:pPr>
+    </w:lvl>
+    <w:lvl w:ilvl="7">
+      <w:start w:val="1"/>
+      <w:numFmt w:val="none"/>
+      <w:suff w:val="nothing"/>
+      <w:lvlText w:val=""/>
+      <w:lvlJc w:val="left"/>
+      <w:pPr>
+        <w:tabs>
+          <w:tab w:val="num" w:pos="0"/>
+        </w:tabs>
+        <w:ind w:left="0" w:hanging="0"/>
+      </w:pPr>
+    </w:lvl>
+    <w:lvl w:ilvl="8">
+      <w:start w:val="1"/>
+      <w:numFmt w:val="none"/>
+      <w:suff w:val="nothing"/>
+      <w:lvlText w:val=""/>
+      <w:lvlJc w:val="left"/>
+      <w:pPr>
+        <w:tabs>
+          <w:tab w:val="num" w:pos="0"/>
+        </w:tabs>
+        <w:ind w:left="0" w:hanging="0"/>
+      </w:pPr>
+    </w:lvl>
+  </w:abstractNum>
+  <w:num w:numId="1">
+    <w:abstractNumId w:val="1"/>
+  </w:num>
+  <w:num w:numId="2">
+    <w:abstractNumId w:val="2"/>
+  </w:num>
+  <w:num w:numId="3">
     <w:abstractNumId w:val="3"/>
   </w:num>
-  <w:num w:numId="2" w16cid:durableId="1799300138">
-    <w:abstractNumId w:val="0"/>
-  </w:num>
-  <w:num w:numId="3" w16cid:durableId="740179098">
-    <w:abstractNumId w:val="2"/>
-  </w:num>
-  <w:num w:numId="4" w16cid:durableId="1528176166">
-    <w:abstractNumId w:val="1"/>
+  <w:num w:numId="4">
+    <w:abstractNumId w:val="4"/>
   </w:num>
 </w:numbering>
 </file>
 
 <file path=word/styles.xml><?xml version="1.0" encoding="utf-8"?>
-<w:styles xmlns:mc="http://schemas.openxmlformats.org/markup-compatibility/2006" xmlns:r="http://schemas.openxmlformats.org/officeDocument/2006/relationships" xmlns:w="http://schemas.openxmlformats.org/wordprocessingml/2006/main" xmlns:w14="http://schemas.microsoft.com/office/word/2010/wordml" xmlns:w15="http://schemas.microsoft.com/office/word/2012/wordml" xmlns:w16cex="http://schemas.microsoft.com/office/word/2018/wordml/cex" xmlns:w16cid="http://schemas.microsoft.com/office/word/2016/wordml/cid" xmlns:w16="http://schemas.microsoft.com/office/word/2018/wordml" xmlns:w16du="http://schemas.microsoft.com/office/word/2023/wordml/word16du" xmlns:w16sdtdh="http://schemas.microsoft.com/office/word/2020/wordml/sdtdatahash" xmlns:w16sdtfl="http://schemas.microsoft.com/office/word/2024/wordml/sdtformatlock" xmlns:w16se="http://schemas.microsoft.com/office/word/2015/wordml/symex" mc:Ignorable="w14 w15 w16se w16cid w16 w16cex w16sdtdh w16sdtfl w16du">
+<w:styles xmlns:w="http://schemas.openxmlformats.org/wordprocessingml/2006/main" xmlns:w14="http://schemas.microsoft.com/office/word/2010/wordml" xmlns:mc="http://schemas.openxmlformats.org/markup-compatibility/2006" mc:Ignorable="w14">
   <w:docDefaults>
     <w:rPrDefault>
       <w:rPr>
-        <w:rFonts w:asciiTheme="minorHAnsi" w:eastAsiaTheme="minorHAnsi" w:hAnsiTheme="minorHAnsi" w:cstheme="minorBidi"/>
+        <w:rFonts w:ascii="Calibri" w:hAnsi="Calibri" w:eastAsia="Calibri" w:cs="" w:asciiTheme="minorHAnsi" w:cstheme="minorBidi" w:eastAsiaTheme="minorHAnsi" w:hAnsiTheme="minorHAnsi"/>
         <w:kern w:val="2"/>
         <w:sz w:val="22"/>
         <w:szCs w:val="22"/>
@@ -1261,21 +1629,21 @@
     </w:rPrDefault>
     <w:pPrDefault>
       <w:pPr>
-        <w:suppressAutoHyphens/>
+        <w:suppressAutoHyphens w:val="true"/>
       </w:pPr>
     </w:pPrDefault>
   </w:docDefaults>
   <w:latentStyles w:defLockedState="0" w:defUIPriority="99" w:defSemiHidden="0" w:defUnhideWhenUsed="0" w:defQFormat="0" w:count="376">
     <w:lsdException w:name="Normal" w:uiPriority="0" w:qFormat="1"/>
     <w:lsdException w:name="heading 1" w:uiPriority="9" w:qFormat="1"/>
-    <w:lsdException w:name="heading 2" w:semiHidden="1" w:uiPriority="9" w:unhideWhenUsed="1" w:qFormat="1"/>
-    <w:lsdException w:name="heading 3" w:semiHidden="1" w:uiPriority="9" w:unhideWhenUsed="1" w:qFormat="1"/>
-    <w:lsdException w:name="heading 4" w:semiHidden="1" w:uiPriority="9" w:unhideWhenUsed="1" w:qFormat="1"/>
-    <w:lsdException w:name="heading 5" w:semiHidden="1" w:uiPriority="9" w:unhideWhenUsed="1" w:qFormat="1"/>
-    <w:lsdException w:name="heading 6" w:semiHidden="1" w:uiPriority="9" w:unhideWhenUsed="1" w:qFormat="1"/>
-    <w:lsdException w:name="heading 7" w:semiHidden="1" w:uiPriority="9" w:unhideWhenUsed="1" w:qFormat="1"/>
-    <w:lsdException w:name="heading 8" w:semiHidden="1" w:uiPriority="9" w:unhideWhenUsed="1" w:qFormat="1"/>
-    <w:lsdException w:name="heading 9" w:semiHidden="1" w:uiPriority="9" w:unhideWhenUsed="1" w:qFormat="1"/>
+    <w:lsdException w:name="heading 2" w:uiPriority="9" w:semiHidden="1" w:unhideWhenUsed="1" w:qFormat="1"/>
+    <w:lsdException w:name="heading 3" w:uiPriority="9" w:semiHidden="1" w:unhideWhenUsed="1" w:qFormat="1"/>
+    <w:lsdException w:name="heading 4" w:uiPriority="9" w:semiHidden="1" w:unhideWhenUsed="1" w:qFormat="1"/>
+    <w:lsdException w:name="heading 5" w:uiPriority="9" w:semiHidden="1" w:unhideWhenUsed="1" w:qFormat="1"/>
+    <w:lsdException w:name="heading 6" w:uiPriority="9" w:semiHidden="1" w:unhideWhenUsed="1" w:qFormat="1"/>
+    <w:lsdException w:name="heading 7" w:uiPriority="9" w:semiHidden="1" w:unhideWhenUsed="1" w:qFormat="1"/>
+    <w:lsdException w:name="heading 8" w:uiPriority="9" w:semiHidden="1" w:unhideWhenUsed="1" w:qFormat="1"/>
+    <w:lsdException w:name="heading 9" w:uiPriority="9" w:semiHidden="1" w:unhideWhenUsed="1" w:qFormat="1"/>
     <w:lsdException w:name="index 1" w:semiHidden="1" w:unhideWhenUsed="1"/>
     <w:lsdException w:name="index 2" w:semiHidden="1" w:unhideWhenUsed="1"/>
     <w:lsdException w:name="index 3" w:semiHidden="1" w:unhideWhenUsed="1"/>
@@ -1285,22 +1653,22 @@
     <w:lsdException w:name="index 7" w:semiHidden="1" w:unhideWhenUsed="1"/>
     <w:lsdException w:name="index 8" w:semiHidden="1" w:unhideWhenUsed="1"/>
     <w:lsdException w:name="index 9" w:semiHidden="1" w:unhideWhenUsed="1"/>
-    <w:lsdException w:name="toc 1" w:semiHidden="1" w:uiPriority="39" w:unhideWhenUsed="1"/>
-    <w:lsdException w:name="toc 2" w:semiHidden="1" w:uiPriority="39" w:unhideWhenUsed="1"/>
-    <w:lsdException w:name="toc 3" w:semiHidden="1" w:uiPriority="39" w:unhideWhenUsed="1"/>
-    <w:lsdException w:name="toc 4" w:semiHidden="1" w:uiPriority="39" w:unhideWhenUsed="1"/>
-    <w:lsdException w:name="toc 5" w:semiHidden="1" w:uiPriority="39" w:unhideWhenUsed="1"/>
-    <w:lsdException w:name="toc 6" w:semiHidden="1" w:uiPriority="39" w:unhideWhenUsed="1"/>
-    <w:lsdException w:name="toc 7" w:semiHidden="1" w:uiPriority="39" w:unhideWhenUsed="1"/>
-    <w:lsdException w:name="toc 8" w:semiHidden="1" w:uiPriority="39" w:unhideWhenUsed="1"/>
-    <w:lsdException w:name="toc 9" w:semiHidden="1" w:uiPriority="39" w:unhideWhenUsed="1"/>
+    <w:lsdException w:name="toc 1" w:uiPriority="39" w:semiHidden="1" w:unhideWhenUsed="1"/>
+    <w:lsdException w:name="toc 2" w:uiPriority="39" w:semiHidden="1" w:unhideWhenUsed="1"/>
+    <w:lsdException w:name="toc 3" w:uiPriority="39" w:semiHidden="1" w:unhideWhenUsed="1"/>
+    <w:lsdException w:name="toc 4" w:uiPriority="39" w:semiHidden="1" w:unhideWhenUsed="1"/>
+    <w:lsdException w:name="toc 5" w:uiPriority="39" w:semiHidden="1" w:unhideWhenUsed="1"/>
+    <w:lsdException w:name="toc 6" w:uiPriority="39" w:semiHidden="1" w:unhideWhenUsed="1"/>
+    <w:lsdException w:name="toc 7" w:uiPriority="39" w:semiHidden="1" w:unhideWhenUsed="1"/>
+    <w:lsdException w:name="toc 8" w:uiPriority="39" w:semiHidden="1" w:unhideWhenUsed="1"/>
+    <w:lsdException w:name="toc 9" w:uiPriority="39" w:semiHidden="1" w:unhideWhenUsed="1"/>
     <w:lsdException w:name="Normal Indent" w:semiHidden="1" w:unhideWhenUsed="1"/>
     <w:lsdException w:name="footnote text" w:semiHidden="1" w:unhideWhenUsed="1"/>
     <w:lsdException w:name="annotation text" w:semiHidden="1" w:unhideWhenUsed="1"/>
     <w:lsdException w:name="header" w:semiHidden="1" w:unhideWhenUsed="1"/>
     <w:lsdException w:name="footer" w:semiHidden="1" w:unhideWhenUsed="1"/>
     <w:lsdException w:name="index heading" w:semiHidden="1" w:unhideWhenUsed="1"/>
-    <w:lsdException w:name="caption" w:semiHidden="1" w:uiPriority="35" w:unhideWhenUsed="1" w:qFormat="1"/>
+    <w:lsdException w:name="caption" w:uiPriority="35" w:semiHidden="1" w:unhideWhenUsed="1" w:qFormat="1"/>
     <w:lsdException w:name="table of figures" w:semiHidden="1" w:unhideWhenUsed="1"/>
     <w:lsdException w:name="envelope address" w:semiHidden="1" w:unhideWhenUsed="1"/>
     <w:lsdException w:name="envelope return" w:semiHidden="1" w:unhideWhenUsed="1"/>
@@ -1331,7 +1699,7 @@
     <w:lsdException w:name="Title" w:uiPriority="10" w:qFormat="1"/>
     <w:lsdException w:name="Closing" w:semiHidden="1" w:unhideWhenUsed="1"/>
     <w:lsdException w:name="Signature" w:semiHidden="1" w:unhideWhenUsed="1"/>
-    <w:lsdException w:name="Default Paragraph Font" w:semiHidden="1" w:uiPriority="1" w:unhideWhenUsed="1"/>
+    <w:lsdException w:name="Default Paragraph Font" w:uiPriority="1" w:semiHidden="1" w:unhideWhenUsed="1"/>
     <w:lsdException w:name="Body Text" w:semiHidden="1" w:unhideWhenUsed="1"/>
     <w:lsdException w:name="Body Text Indent" w:semiHidden="1" w:unhideWhenUsed="1"/>
     <w:lsdException w:name="List Continue" w:semiHidden="1" w:unhideWhenUsed="1"/>
@@ -1531,8 +1899,8 @@
     <w:lsdException w:name="Subtle Reference" w:uiPriority="31" w:qFormat="1"/>
     <w:lsdException w:name="Intense Reference" w:uiPriority="32" w:qFormat="1"/>
     <w:lsdException w:name="Book Title" w:uiPriority="33" w:qFormat="1"/>
-    <w:lsdException w:name="Bibliography" w:semiHidden="1" w:uiPriority="37" w:unhideWhenUsed="1"/>
-    <w:lsdException w:name="TOC Heading" w:semiHidden="1" w:uiPriority="39" w:unhideWhenUsed="1" w:qFormat="1"/>
+    <w:lsdException w:name="Bibliography" w:uiPriority="37" w:semiHidden="1" w:unhideWhenUsed="1"/>
+    <w:lsdException w:name="TOC Heading" w:uiPriority="39" w:semiHidden="1" w:unhideWhenUsed="1" w:qFormat="1"/>
     <w:lsdException w:name="Plain Table 1" w:uiPriority="41"/>
     <w:lsdException w:name="Plain Table 2" w:uiPriority="42"/>
     <w:lsdException w:name="Plain Table 3" w:uiPriority="43"/>
@@ -1643,12 +2011,25 @@
     <w:lsdException w:name="Unresolved Mention" w:semiHidden="1" w:unhideWhenUsed="1"/>
     <w:lsdException w:name="Smart Link" w:semiHidden="1" w:unhideWhenUsed="1"/>
   </w:latentStyles>
-  <w:style w:type="paragraph" w:default="1" w:styleId="Normal">
+  <w:style w:type="paragraph" w:styleId="Normal" w:default="1">
     <w:name w:val="Normal"/>
     <w:qFormat/>
     <w:pPr>
-      <w:spacing w:after="160" w:line="259" w:lineRule="auto"/>
+      <w:widowControl/>
+      <w:suppressAutoHyphens w:val="true"/>
+      <w:bidi w:val="0"/>
+      <w:spacing w:lineRule="auto" w:line="259" w:before="0" w:after="160"/>
+      <w:jc w:val="left"/>
     </w:pPr>
+    <w:rPr>
+      <w:rFonts w:ascii="Calibri" w:hAnsi="Calibri" w:eastAsia="Calibri" w:cs="" w:asciiTheme="minorHAnsi" w:cstheme="minorBidi" w:eastAsiaTheme="minorHAnsi" w:hAnsiTheme="minorHAnsi"/>
+      <w:color w:val="auto"/>
+      <w:kern w:val="2"/>
+      <w:sz w:val="22"/>
+      <w:szCs w:val="22"/>
+      <w:lang w:val="en-CA" w:eastAsia="en-US" w:bidi="ar-SA"/>
+      <w14:ligatures w14:val="standardContextual"/>
+    </w:rPr>
   </w:style>
   <w:style w:type="paragraph" w:styleId="Heading1">
     <w:name w:val="heading 1"/>
@@ -1657,16 +2038,16 @@
     <w:link w:val="Heading1Char"/>
     <w:uiPriority w:val="9"/>
     <w:qFormat/>
-    <w:rsid w:val="002B224E"/>
+    <w:rsid w:val="002b224e"/>
     <w:pPr>
-      <w:keepNext/>
+      <w:keepNext w:val="true"/>
       <w:keepLines/>
       <w:spacing w:before="360" w:after="80"/>
       <w:outlineLvl w:val="0"/>
     </w:pPr>
     <w:rPr>
-      <w:rFonts w:asciiTheme="majorHAnsi" w:eastAsiaTheme="majorEastAsia" w:hAnsiTheme="majorHAnsi" w:cstheme="majorBidi"/>
-      <w:color w:val="2F5496" w:themeColor="accent1" w:themeShade="BF"/>
+      <w:rFonts w:ascii="Calibri Light" w:hAnsi="Calibri Light" w:eastAsia="" w:cs="" w:asciiTheme="majorHAnsi" w:cstheme="majorBidi" w:eastAsiaTheme="majorEastAsia" w:hAnsiTheme="majorHAnsi"/>
+      <w:color w:themeColor="accent1" w:themeShade="bf" w:val="2F5496"/>
       <w:sz w:val="40"/>
       <w:szCs w:val="40"/>
     </w:rPr>
@@ -1679,16 +2060,16 @@
     <w:uiPriority w:val="9"/>
     <w:unhideWhenUsed/>
     <w:qFormat/>
-    <w:rsid w:val="002B224E"/>
+    <w:rsid w:val="002b224e"/>
     <w:pPr>
-      <w:keepNext/>
+      <w:keepNext w:val="true"/>
       <w:keepLines/>
       <w:spacing w:before="160" w:after="80"/>
       <w:outlineLvl w:val="1"/>
     </w:pPr>
     <w:rPr>
-      <w:rFonts w:asciiTheme="majorHAnsi" w:eastAsiaTheme="majorEastAsia" w:hAnsiTheme="majorHAnsi" w:cstheme="majorBidi"/>
-      <w:color w:val="2F5496" w:themeColor="accent1" w:themeShade="BF"/>
+      <w:rFonts w:ascii="Calibri Light" w:hAnsi="Calibri Light" w:eastAsia="" w:cs="" w:asciiTheme="majorHAnsi" w:cstheme="majorBidi" w:eastAsiaTheme="majorEastAsia" w:hAnsiTheme="majorHAnsi"/>
+      <w:color w:themeColor="accent1" w:themeShade="bf" w:val="2F5496"/>
       <w:sz w:val="32"/>
       <w:szCs w:val="32"/>
     </w:rPr>
@@ -1702,16 +2083,16 @@
     <w:semiHidden/>
     <w:unhideWhenUsed/>
     <w:qFormat/>
-    <w:rsid w:val="002B224E"/>
+    <w:rsid w:val="002b224e"/>
     <w:pPr>
-      <w:keepNext/>
+      <w:keepNext w:val="true"/>
       <w:keepLines/>
       <w:spacing w:before="160" w:after="80"/>
       <w:outlineLvl w:val="2"/>
     </w:pPr>
     <w:rPr>
-      <w:rFonts w:eastAsiaTheme="majorEastAsia" w:cstheme="majorBidi"/>
-      <w:color w:val="2F5496" w:themeColor="accent1" w:themeShade="BF"/>
+      <w:rFonts w:eastAsia="" w:cs="" w:cstheme="majorBidi" w:eastAsiaTheme="majorEastAsia"/>
+      <w:color w:themeColor="accent1" w:themeShade="bf" w:val="2F5496"/>
       <w:sz w:val="28"/>
       <w:szCs w:val="28"/>
     </w:rPr>
@@ -1725,18 +2106,18 @@
     <w:semiHidden/>
     <w:unhideWhenUsed/>
     <w:qFormat/>
-    <w:rsid w:val="002B224E"/>
+    <w:rsid w:val="002b224e"/>
     <w:pPr>
-      <w:keepNext/>
+      <w:keepNext w:val="true"/>
       <w:keepLines/>
       <w:spacing w:before="80" w:after="40"/>
       <w:outlineLvl w:val="3"/>
     </w:pPr>
     <w:rPr>
-      <w:rFonts w:eastAsiaTheme="majorEastAsia" w:cstheme="majorBidi"/>
+      <w:rFonts w:eastAsia="" w:cs="" w:cstheme="majorBidi" w:eastAsiaTheme="majorEastAsia"/>
       <w:i/>
       <w:iCs/>
-      <w:color w:val="2F5496" w:themeColor="accent1" w:themeShade="BF"/>
+      <w:color w:themeColor="accent1" w:themeShade="bf" w:val="2F5496"/>
     </w:rPr>
   </w:style>
   <w:style w:type="paragraph" w:styleId="Heading5">
@@ -1748,16 +2129,16 @@
     <w:semiHidden/>
     <w:unhideWhenUsed/>
     <w:qFormat/>
-    <w:rsid w:val="002B224E"/>
+    <w:rsid w:val="002b224e"/>
     <w:pPr>
-      <w:keepNext/>
+      <w:keepNext w:val="true"/>
       <w:keepLines/>
       <w:spacing w:before="80" w:after="40"/>
       <w:outlineLvl w:val="4"/>
     </w:pPr>
     <w:rPr>
-      <w:rFonts w:eastAsiaTheme="majorEastAsia" w:cstheme="majorBidi"/>
-      <w:color w:val="2F5496" w:themeColor="accent1" w:themeShade="BF"/>
+      <w:rFonts w:eastAsia="" w:cs="" w:cstheme="majorBidi" w:eastAsiaTheme="majorEastAsia"/>
+      <w:color w:themeColor="accent1" w:themeShade="bf" w:val="2F5496"/>
     </w:rPr>
   </w:style>
   <w:style w:type="paragraph" w:styleId="Heading6">
@@ -1769,18 +2150,18 @@
     <w:semiHidden/>
     <w:unhideWhenUsed/>
     <w:qFormat/>
-    <w:rsid w:val="002B224E"/>
+    <w:rsid w:val="002b224e"/>
     <w:pPr>
-      <w:keepNext/>
+      <w:keepNext w:val="true"/>
       <w:keepLines/>
       <w:spacing w:before="40" w:after="0"/>
       <w:outlineLvl w:val="5"/>
     </w:pPr>
     <w:rPr>
-      <w:rFonts w:eastAsiaTheme="majorEastAsia" w:cstheme="majorBidi"/>
+      <w:rFonts w:eastAsia="" w:cs="" w:cstheme="majorBidi" w:eastAsiaTheme="majorEastAsia"/>
       <w:i/>
       <w:iCs/>
-      <w:color w:val="595959" w:themeColor="text1" w:themeTint="A6"/>
+      <w:color w:themeColor="text1" w:themeTint="a6" w:val="595959"/>
     </w:rPr>
   </w:style>
   <w:style w:type="paragraph" w:styleId="Heading7">
@@ -1792,16 +2173,16 @@
     <w:semiHidden/>
     <w:unhideWhenUsed/>
     <w:qFormat/>
-    <w:rsid w:val="002B224E"/>
+    <w:rsid w:val="002b224e"/>
     <w:pPr>
-      <w:keepNext/>
+      <w:keepNext w:val="true"/>
       <w:keepLines/>
       <w:spacing w:before="40" w:after="0"/>
       <w:outlineLvl w:val="6"/>
     </w:pPr>
     <w:rPr>
-      <w:rFonts w:eastAsiaTheme="majorEastAsia" w:cstheme="majorBidi"/>
-      <w:color w:val="595959" w:themeColor="text1" w:themeTint="A6"/>
+      <w:rFonts w:eastAsia="" w:cs="" w:cstheme="majorBidi" w:eastAsiaTheme="majorEastAsia"/>
+      <w:color w:themeColor="text1" w:themeTint="a6" w:val="595959"/>
     </w:rPr>
   </w:style>
   <w:style w:type="paragraph" w:styleId="Heading8">
@@ -1813,18 +2194,18 @@
     <w:semiHidden/>
     <w:unhideWhenUsed/>
     <w:qFormat/>
-    <w:rsid w:val="002B224E"/>
+    <w:rsid w:val="002b224e"/>
     <w:pPr>
-      <w:keepNext/>
+      <w:keepNext w:val="true"/>
       <w:keepLines/>
-      <w:spacing w:after="0"/>
+      <w:spacing w:before="0" w:after="0"/>
       <w:outlineLvl w:val="7"/>
     </w:pPr>
     <w:rPr>
-      <w:rFonts w:eastAsiaTheme="majorEastAsia" w:cstheme="majorBidi"/>
+      <w:rFonts w:eastAsia="" w:cs="" w:cstheme="majorBidi" w:eastAsiaTheme="majorEastAsia"/>
       <w:i/>
       <w:iCs/>
-      <w:color w:val="272727" w:themeColor="text1" w:themeTint="D8"/>
+      <w:color w:themeColor="text1" w:themeTint="d8" w:val="272727"/>
     </w:rPr>
   </w:style>
   <w:style w:type="paragraph" w:styleId="Heading9">
@@ -1836,23 +2217,413 @@
     <w:semiHidden/>
     <w:unhideWhenUsed/>
     <w:qFormat/>
-    <w:rsid w:val="002B224E"/>
+    <w:rsid w:val="002b224e"/>
     <w:pPr>
-      <w:keepNext/>
+      <w:keepNext w:val="true"/>
       <w:keepLines/>
-      <w:spacing w:after="0"/>
+      <w:spacing w:before="0" w:after="0"/>
       <w:outlineLvl w:val="8"/>
     </w:pPr>
     <w:rPr>
-      <w:rFonts w:eastAsiaTheme="majorEastAsia" w:cstheme="majorBidi"/>
-      <w:color w:val="272727" w:themeColor="text1" w:themeTint="D8"/>
-    </w:rPr>
-  </w:style>
-  <w:style w:type="character" w:default="1" w:styleId="DefaultParagraphFont">
+      <w:rFonts w:eastAsia="" w:cs="" w:cstheme="majorBidi" w:eastAsiaTheme="majorEastAsia"/>
+      <w:color w:themeColor="text1" w:themeTint="d8" w:val="272727"/>
+    </w:rPr>
+  </w:style>
+  <w:style w:type="character" w:styleId="DefaultParagraphFont" w:default="1">
     <w:name w:val="Default Paragraph Font"/>
     <w:uiPriority w:val="1"/>
     <w:semiHidden/>
     <w:unhideWhenUsed/>
+    <w:qFormat/>
+    <w:rPr/>
+  </w:style>
+  <w:style w:type="character" w:styleId="Heading1Char" w:customStyle="1">
+    <w:name w:val="Heading 1 Char"/>
+    <w:basedOn w:val="DefaultParagraphFont"/>
+    <w:link w:val="Heading1"/>
+    <w:uiPriority w:val="9"/>
+    <w:qFormat/>
+    <w:rsid w:val="002b224e"/>
+    <w:rPr>
+      <w:rFonts w:ascii="Calibri Light" w:hAnsi="Calibri Light" w:eastAsia="" w:cs="" w:asciiTheme="majorHAnsi" w:cstheme="majorBidi" w:eastAsiaTheme="majorEastAsia" w:hAnsiTheme="majorHAnsi"/>
+      <w:color w:themeColor="accent1" w:themeShade="bf" w:val="2F5496"/>
+      <w:sz w:val="40"/>
+      <w:szCs w:val="40"/>
+    </w:rPr>
+  </w:style>
+  <w:style w:type="character" w:styleId="Heading2Char" w:customStyle="1">
+    <w:name w:val="Heading 2 Char"/>
+    <w:basedOn w:val="DefaultParagraphFont"/>
+    <w:link w:val="Heading2"/>
+    <w:uiPriority w:val="9"/>
+    <w:qFormat/>
+    <w:rsid w:val="002b224e"/>
+    <w:rPr>
+      <w:rFonts w:ascii="Calibri Light" w:hAnsi="Calibri Light" w:eastAsia="" w:cs="" w:asciiTheme="majorHAnsi" w:cstheme="majorBidi" w:eastAsiaTheme="majorEastAsia" w:hAnsiTheme="majorHAnsi"/>
+      <w:color w:themeColor="accent1" w:themeShade="bf" w:val="2F5496"/>
+      <w:sz w:val="32"/>
+      <w:szCs w:val="32"/>
+    </w:rPr>
+  </w:style>
+  <w:style w:type="character" w:styleId="Heading3Char" w:customStyle="1">
+    <w:name w:val="Heading 3 Char"/>
+    <w:basedOn w:val="DefaultParagraphFont"/>
+    <w:link w:val="Heading3"/>
+    <w:uiPriority w:val="9"/>
+    <w:semiHidden/>
+    <w:qFormat/>
+    <w:rsid w:val="002b224e"/>
+    <w:rPr>
+      <w:rFonts w:eastAsia="" w:cs="" w:cstheme="majorBidi" w:eastAsiaTheme="majorEastAsia"/>
+      <w:color w:themeColor="accent1" w:themeShade="bf" w:val="2F5496"/>
+      <w:sz w:val="28"/>
+      <w:szCs w:val="28"/>
+    </w:rPr>
+  </w:style>
+  <w:style w:type="character" w:styleId="Heading4Char" w:customStyle="1">
+    <w:name w:val="Heading 4 Char"/>
+    <w:basedOn w:val="DefaultParagraphFont"/>
+    <w:link w:val="Heading4"/>
+    <w:uiPriority w:val="9"/>
+    <w:semiHidden/>
+    <w:qFormat/>
+    <w:rsid w:val="002b224e"/>
+    <w:rPr>
+      <w:rFonts w:eastAsia="" w:cs="" w:cstheme="majorBidi" w:eastAsiaTheme="majorEastAsia"/>
+      <w:i/>
+      <w:iCs/>
+      <w:color w:themeColor="accent1" w:themeShade="bf" w:val="2F5496"/>
+    </w:rPr>
+  </w:style>
+  <w:style w:type="character" w:styleId="Heading5Char" w:customStyle="1">
+    <w:name w:val="Heading 5 Char"/>
+    <w:basedOn w:val="DefaultParagraphFont"/>
+    <w:link w:val="Heading5"/>
+    <w:uiPriority w:val="9"/>
+    <w:semiHidden/>
+    <w:qFormat/>
+    <w:rsid w:val="002b224e"/>
+    <w:rPr>
+      <w:rFonts w:eastAsia="" w:cs="" w:cstheme="majorBidi" w:eastAsiaTheme="majorEastAsia"/>
+      <w:color w:themeColor="accent1" w:themeShade="bf" w:val="2F5496"/>
+    </w:rPr>
+  </w:style>
+  <w:style w:type="character" w:styleId="Heading6Char" w:customStyle="1">
+    <w:name w:val="Heading 6 Char"/>
+    <w:basedOn w:val="DefaultParagraphFont"/>
+    <w:link w:val="Heading6"/>
+    <w:uiPriority w:val="9"/>
+    <w:semiHidden/>
+    <w:qFormat/>
+    <w:rsid w:val="002b224e"/>
+    <w:rPr>
+      <w:rFonts w:eastAsia="" w:cs="" w:cstheme="majorBidi" w:eastAsiaTheme="majorEastAsia"/>
+      <w:i/>
+      <w:iCs/>
+      <w:color w:themeColor="text1" w:themeTint="a6" w:val="595959"/>
+    </w:rPr>
+  </w:style>
+  <w:style w:type="character" w:styleId="Heading7Char" w:customStyle="1">
+    <w:name w:val="Heading 7 Char"/>
+    <w:basedOn w:val="DefaultParagraphFont"/>
+    <w:link w:val="Heading7"/>
+    <w:uiPriority w:val="9"/>
+    <w:semiHidden/>
+    <w:qFormat/>
+    <w:rsid w:val="002b224e"/>
+    <w:rPr>
+      <w:rFonts w:eastAsia="" w:cs="" w:cstheme="majorBidi" w:eastAsiaTheme="majorEastAsia"/>
+      <w:color w:themeColor="text1" w:themeTint="a6" w:val="595959"/>
+    </w:rPr>
+  </w:style>
+  <w:style w:type="character" w:styleId="Heading8Char" w:customStyle="1">
+    <w:name w:val="Heading 8 Char"/>
+    <w:basedOn w:val="DefaultParagraphFont"/>
+    <w:link w:val="Heading8"/>
+    <w:uiPriority w:val="9"/>
+    <w:semiHidden/>
+    <w:qFormat/>
+    <w:rsid w:val="002b224e"/>
+    <w:rPr>
+      <w:rFonts w:eastAsia="" w:cs="" w:cstheme="majorBidi" w:eastAsiaTheme="majorEastAsia"/>
+      <w:i/>
+      <w:iCs/>
+      <w:color w:themeColor="text1" w:themeTint="d8" w:val="272727"/>
+    </w:rPr>
+  </w:style>
+  <w:style w:type="character" w:styleId="Heading9Char" w:customStyle="1">
+    <w:name w:val="Heading 9 Char"/>
+    <w:basedOn w:val="DefaultParagraphFont"/>
+    <w:link w:val="Heading9"/>
+    <w:uiPriority w:val="9"/>
+    <w:semiHidden/>
+    <w:qFormat/>
+    <w:rsid w:val="002b224e"/>
+    <w:rPr>
+      <w:rFonts w:eastAsia="" w:cs="" w:cstheme="majorBidi" w:eastAsiaTheme="majorEastAsia"/>
+      <w:color w:themeColor="text1" w:themeTint="d8" w:val="272727"/>
+    </w:rPr>
+  </w:style>
+  <w:style w:type="character" w:styleId="TitleChar" w:customStyle="1">
+    <w:name w:val="Title Char"/>
+    <w:basedOn w:val="DefaultParagraphFont"/>
+    <w:link w:val="Title"/>
+    <w:uiPriority w:val="10"/>
+    <w:qFormat/>
+    <w:rsid w:val="002b224e"/>
+    <w:rPr>
+      <w:rFonts w:ascii="Calibri Light" w:hAnsi="Calibri Light" w:eastAsia="" w:cs="" w:asciiTheme="majorHAnsi" w:cstheme="majorBidi" w:eastAsiaTheme="majorEastAsia" w:hAnsiTheme="majorHAnsi"/>
+      <w:spacing w:val="-10"/>
+      <w:kern w:val="2"/>
+      <w:sz w:val="56"/>
+      <w:szCs w:val="56"/>
+    </w:rPr>
+  </w:style>
+  <w:style w:type="character" w:styleId="SubtitleChar" w:customStyle="1">
+    <w:name w:val="Subtitle Char"/>
+    <w:basedOn w:val="DefaultParagraphFont"/>
+    <w:link w:val="Subtitle"/>
+    <w:uiPriority w:val="11"/>
+    <w:qFormat/>
+    <w:rsid w:val="002b224e"/>
+    <w:rPr>
+      <w:rFonts w:eastAsia="" w:cs="" w:cstheme="majorBidi" w:eastAsiaTheme="majorEastAsia"/>
+      <w:color w:themeColor="text1" w:themeTint="a6" w:val="595959"/>
+      <w:spacing w:val="15"/>
+      <w:sz w:val="28"/>
+      <w:szCs w:val="28"/>
+    </w:rPr>
+  </w:style>
+  <w:style w:type="character" w:styleId="QuoteChar" w:customStyle="1">
+    <w:name w:val="Quote Char"/>
+    <w:basedOn w:val="DefaultParagraphFont"/>
+    <w:link w:val="Quote"/>
+    <w:uiPriority w:val="29"/>
+    <w:qFormat/>
+    <w:rsid w:val="002b224e"/>
+    <w:rPr>
+      <w:i/>
+      <w:iCs/>
+      <w:color w:themeColor="text1" w:themeTint="bf" w:val="404040"/>
+    </w:rPr>
+  </w:style>
+  <w:style w:type="character" w:styleId="IntenseEmphasis">
+    <w:name w:val="Intense Emphasis"/>
+    <w:basedOn w:val="DefaultParagraphFont"/>
+    <w:uiPriority w:val="21"/>
+    <w:qFormat/>
+    <w:rsid w:val="002b224e"/>
+    <w:rPr>
+      <w:i/>
+      <w:iCs/>
+      <w:color w:themeColor="accent1" w:themeShade="bf" w:val="2F5496"/>
+    </w:rPr>
+  </w:style>
+  <w:style w:type="character" w:styleId="IntenseQuoteChar" w:customStyle="1">
+    <w:name w:val="Intense Quote Char"/>
+    <w:basedOn w:val="DefaultParagraphFont"/>
+    <w:link w:val="IntenseQuote"/>
+    <w:uiPriority w:val="30"/>
+    <w:qFormat/>
+    <w:rsid w:val="002b224e"/>
+    <w:rPr>
+      <w:i/>
+      <w:iCs/>
+      <w:color w:themeColor="accent1" w:themeShade="bf" w:val="2F5496"/>
+    </w:rPr>
+  </w:style>
+  <w:style w:type="character" w:styleId="IntenseReference">
+    <w:name w:val="Intense Reference"/>
+    <w:basedOn w:val="DefaultParagraphFont"/>
+    <w:uiPriority w:val="32"/>
+    <w:qFormat/>
+    <w:rsid w:val="002b224e"/>
+    <w:rPr>
+      <w:b/>
+      <w:bCs/>
+      <w:smallCaps/>
+      <w:color w:themeColor="accent1" w:themeShade="bf" w:val="2F5496"/>
+      <w:spacing w:val="5"/>
+    </w:rPr>
+  </w:style>
+  <w:style w:type="character" w:styleId="Hyperlink">
+    <w:name w:val="Hyperlink"/>
+    <w:basedOn w:val="DefaultParagraphFont"/>
+    <w:uiPriority w:val="99"/>
+    <w:unhideWhenUsed/>
+    <w:rsid w:val="009c4808"/>
+    <w:rPr>
+      <w:color w:themeColor="hyperlink" w:val="0563C1"/>
+      <w:u w:val="single"/>
+    </w:rPr>
+  </w:style>
+  <w:style w:type="character" w:styleId="UnresolvedMention">
+    <w:name w:val="Unresolved Mention"/>
+    <w:basedOn w:val="DefaultParagraphFont"/>
+    <w:uiPriority w:val="99"/>
+    <w:semiHidden/>
+    <w:unhideWhenUsed/>
+    <w:qFormat/>
+    <w:rsid w:val="009c4808"/>
+    <w:rPr>
+      <w:color w:val="605E5C"/>
+      <w:shd w:fill="E1DFDD" w:val="clear"/>
+    </w:rPr>
+  </w:style>
+  <w:style w:type="paragraph" w:styleId="Heading" w:customStyle="1">
+    <w:name w:val="Heading"/>
+    <w:basedOn w:val="Normal"/>
+    <w:next w:val="BodyText"/>
+    <w:qFormat/>
+    <w:pPr>
+      <w:keepNext w:val="true"/>
+      <w:spacing w:before="240" w:after="120"/>
+    </w:pPr>
+    <w:rPr>
+      <w:rFonts w:ascii="Liberation Sans" w:hAnsi="Liberation Sans" w:eastAsia="Microsoft YaHei" w:cs="Arial"/>
+      <w:sz w:val="28"/>
+      <w:szCs w:val="28"/>
+    </w:rPr>
+  </w:style>
+  <w:style w:type="paragraph" w:styleId="BodyText">
+    <w:name w:val="Body Text"/>
+    <w:basedOn w:val="Normal"/>
+    <w:pPr>
+      <w:spacing w:lineRule="auto" w:line="276" w:before="0" w:after="140"/>
+    </w:pPr>
+    <w:rPr/>
+  </w:style>
+  <w:style w:type="paragraph" w:styleId="List">
+    <w:name w:val="List"/>
+    <w:basedOn w:val="BodyText"/>
+    <w:pPr/>
+    <w:rPr>
+      <w:rFonts w:cs="Arial"/>
+    </w:rPr>
+  </w:style>
+  <w:style w:type="paragraph" w:styleId="Caption">
+    <w:name w:val="caption"/>
+    <w:basedOn w:val="Normal"/>
+    <w:qFormat/>
+    <w:pPr>
+      <w:suppressLineNumbers/>
+      <w:spacing w:before="120" w:after="120"/>
+    </w:pPr>
+    <w:rPr>
+      <w:rFonts w:cs="Arial"/>
+      <w:i/>
+      <w:iCs/>
+      <w:sz w:val="24"/>
+      <w:szCs w:val="24"/>
+    </w:rPr>
+  </w:style>
+  <w:style w:type="paragraph" w:styleId="Index" w:customStyle="1">
+    <w:name w:val="Index"/>
+    <w:basedOn w:val="Normal"/>
+    <w:qFormat/>
+    <w:pPr>
+      <w:suppressLineNumbers/>
+    </w:pPr>
+    <w:rPr>
+      <w:rFonts w:cs="Arial"/>
+    </w:rPr>
+  </w:style>
+  <w:style w:type="paragraph" w:styleId="Title">
+    <w:name w:val="Title"/>
+    <w:basedOn w:val="Normal"/>
+    <w:next w:val="Normal"/>
+    <w:link w:val="TitleChar"/>
+    <w:uiPriority w:val="10"/>
+    <w:qFormat/>
+    <w:rsid w:val="002b224e"/>
+    <w:pPr>
+      <w:spacing w:lineRule="auto" w:line="240" w:before="0" w:after="80"/>
+      <w:contextualSpacing/>
+    </w:pPr>
+    <w:rPr>
+      <w:rFonts w:ascii="Calibri Light" w:hAnsi="Calibri Light" w:eastAsia="" w:cs="" w:asciiTheme="majorHAnsi" w:cstheme="majorBidi" w:eastAsiaTheme="majorEastAsia" w:hAnsiTheme="majorHAnsi"/>
+      <w:spacing w:val="-10"/>
+      <w:sz w:val="56"/>
+      <w:szCs w:val="56"/>
+    </w:rPr>
+  </w:style>
+  <w:style w:type="paragraph" w:styleId="Subtitle">
+    <w:name w:val="Subtitle"/>
+    <w:basedOn w:val="Normal"/>
+    <w:next w:val="Normal"/>
+    <w:link w:val="SubtitleChar"/>
+    <w:uiPriority w:val="11"/>
+    <w:qFormat/>
+    <w:rsid w:val="002b224e"/>
+    <w:pPr/>
+    <w:rPr>
+      <w:rFonts w:eastAsia="" w:cs="" w:cstheme="majorBidi" w:eastAsiaTheme="majorEastAsia"/>
+      <w:color w:themeColor="text1" w:themeTint="a6" w:val="595959"/>
+      <w:spacing w:val="15"/>
+      <w:sz w:val="28"/>
+      <w:szCs w:val="28"/>
+    </w:rPr>
+  </w:style>
+  <w:style w:type="paragraph" w:styleId="Quote">
+    <w:name w:val="Quote"/>
+    <w:basedOn w:val="Normal"/>
+    <w:next w:val="Normal"/>
+    <w:link w:val="QuoteChar"/>
+    <w:uiPriority w:val="29"/>
+    <w:qFormat/>
+    <w:rsid w:val="002b224e"/>
+    <w:pPr>
+      <w:spacing w:before="160" w:after="160"/>
+      <w:jc w:val="center"/>
+    </w:pPr>
+    <w:rPr>
+      <w:i/>
+      <w:iCs/>
+      <w:color w:themeColor="text1" w:themeTint="bf" w:val="404040"/>
+    </w:rPr>
+  </w:style>
+  <w:style w:type="paragraph" w:styleId="ListParagraph">
+    <w:name w:val="List Paragraph"/>
+    <w:basedOn w:val="Normal"/>
+    <w:uiPriority w:val="34"/>
+    <w:qFormat/>
+    <w:rsid w:val="002b224e"/>
+    <w:pPr>
+      <w:spacing w:before="0" w:after="160"/>
+      <w:ind w:left="720"/>
+      <w:contextualSpacing/>
+    </w:pPr>
+    <w:rPr/>
+  </w:style>
+  <w:style w:type="paragraph" w:styleId="IntenseQuote">
+    <w:name w:val="Intense Quote"/>
+    <w:basedOn w:val="Normal"/>
+    <w:next w:val="Normal"/>
+    <w:link w:val="IntenseQuoteChar"/>
+    <w:uiPriority w:val="30"/>
+    <w:qFormat/>
+    <w:rsid w:val="002b224e"/>
+    <w:pPr>
+      <w:pBdr>
+        <w:top w:val="single" w:sz="4" w:space="10" w:color="2F5496" w:themeColor="accent1" w:themeShade="bf"/>
+        <w:bottom w:val="single" w:sz="4" w:space="10" w:color="2F5496" w:themeColor="accent1" w:themeShade="bf"/>
+      </w:pBdr>
+      <w:spacing w:before="360" w:after="360"/>
+      <w:ind w:left="864" w:right="864"/>
+      <w:jc w:val="center"/>
+    </w:pPr>
+    <w:rPr>
+      <w:i/>
+      <w:iCs/>
+      <w:color w:themeColor="accent1" w:themeShade="bf" w:val="2F5496"/>
+    </w:rPr>
+  </w:style>
+  <w:style w:type="numbering" w:styleId="NoList" w:default="1">
+    <w:name w:val="No List"/>
+    <w:uiPriority w:val="99"/>
+    <w:semiHidden/>
+    <w:unhideWhenUsed/>
+    <w:qFormat/>
   </w:style>
   <w:style w:type="table" w:default="1" w:styleId="TableNormal">
     <w:name w:val="Normal Table"/>
@@ -1860,7 +2631,6 @@
     <w:semiHidden/>
     <w:unhideWhenUsed/>
     <w:tblPr>
-      <w:tblInd w:w="0" w:type="dxa"/>
       <w:tblCellMar>
         <w:top w:w="0" w:type="dxa"/>
         <w:left w:w="108" w:type="dxa"/>
@@ -1869,440 +2639,58 @@
       </w:tblCellMar>
     </w:tblPr>
   </w:style>
-  <w:style w:type="numbering" w:default="1" w:styleId="NoList">
-    <w:name w:val="No List"/>
-    <w:uiPriority w:val="99"/>
-    <w:semiHidden/>
-    <w:unhideWhenUsed/>
-  </w:style>
-  <w:style w:type="character" w:customStyle="1" w:styleId="Heading1Char">
-    <w:name w:val="Heading 1 Char"/>
-    <w:basedOn w:val="DefaultParagraphFont"/>
-    <w:link w:val="Heading1"/>
-    <w:uiPriority w:val="9"/>
-    <w:qFormat/>
-    <w:rsid w:val="002B224E"/>
-    <w:rPr>
-      <w:rFonts w:asciiTheme="majorHAnsi" w:eastAsiaTheme="majorEastAsia" w:hAnsiTheme="majorHAnsi" w:cstheme="majorBidi"/>
-      <w:color w:val="2F5496" w:themeColor="accent1" w:themeShade="BF"/>
-      <w:sz w:val="40"/>
-      <w:szCs w:val="40"/>
-    </w:rPr>
-  </w:style>
-  <w:style w:type="character" w:customStyle="1" w:styleId="Heading2Char">
-    <w:name w:val="Heading 2 Char"/>
-    <w:basedOn w:val="DefaultParagraphFont"/>
-    <w:link w:val="Heading2"/>
-    <w:uiPriority w:val="9"/>
-    <w:qFormat/>
-    <w:rsid w:val="002B224E"/>
-    <w:rPr>
-      <w:rFonts w:asciiTheme="majorHAnsi" w:eastAsiaTheme="majorEastAsia" w:hAnsiTheme="majorHAnsi" w:cstheme="majorBidi"/>
-      <w:color w:val="2F5496" w:themeColor="accent1" w:themeShade="BF"/>
-      <w:sz w:val="32"/>
-      <w:szCs w:val="32"/>
-    </w:rPr>
-  </w:style>
-  <w:style w:type="character" w:customStyle="1" w:styleId="Heading3Char">
-    <w:name w:val="Heading 3 Char"/>
-    <w:basedOn w:val="DefaultParagraphFont"/>
-    <w:link w:val="Heading3"/>
-    <w:uiPriority w:val="9"/>
-    <w:semiHidden/>
-    <w:qFormat/>
-    <w:rsid w:val="002B224E"/>
-    <w:rPr>
-      <w:rFonts w:eastAsiaTheme="majorEastAsia" w:cstheme="majorBidi"/>
-      <w:color w:val="2F5496" w:themeColor="accent1" w:themeShade="BF"/>
-      <w:sz w:val="28"/>
-      <w:szCs w:val="28"/>
-    </w:rPr>
-  </w:style>
-  <w:style w:type="character" w:customStyle="1" w:styleId="Heading4Char">
-    <w:name w:val="Heading 4 Char"/>
-    <w:basedOn w:val="DefaultParagraphFont"/>
-    <w:link w:val="Heading4"/>
-    <w:uiPriority w:val="9"/>
-    <w:semiHidden/>
-    <w:qFormat/>
-    <w:rsid w:val="002B224E"/>
-    <w:rPr>
-      <w:rFonts w:eastAsiaTheme="majorEastAsia" w:cstheme="majorBidi"/>
-      <w:i/>
-      <w:iCs/>
-      <w:color w:val="2F5496" w:themeColor="accent1" w:themeShade="BF"/>
-    </w:rPr>
-  </w:style>
-  <w:style w:type="character" w:customStyle="1" w:styleId="Heading5Char">
-    <w:name w:val="Heading 5 Char"/>
-    <w:basedOn w:val="DefaultParagraphFont"/>
-    <w:link w:val="Heading5"/>
-    <w:uiPriority w:val="9"/>
-    <w:semiHidden/>
-    <w:qFormat/>
-    <w:rsid w:val="002B224E"/>
-    <w:rPr>
-      <w:rFonts w:eastAsiaTheme="majorEastAsia" w:cstheme="majorBidi"/>
-      <w:color w:val="2F5496" w:themeColor="accent1" w:themeShade="BF"/>
-    </w:rPr>
-  </w:style>
-  <w:style w:type="character" w:customStyle="1" w:styleId="Heading6Char">
-    <w:name w:val="Heading 6 Char"/>
-    <w:basedOn w:val="DefaultParagraphFont"/>
-    <w:link w:val="Heading6"/>
-    <w:uiPriority w:val="9"/>
-    <w:semiHidden/>
-    <w:qFormat/>
-    <w:rsid w:val="002B224E"/>
-    <w:rPr>
-      <w:rFonts w:eastAsiaTheme="majorEastAsia" w:cstheme="majorBidi"/>
-      <w:i/>
-      <w:iCs/>
-      <w:color w:val="595959" w:themeColor="text1" w:themeTint="A6"/>
-    </w:rPr>
-  </w:style>
-  <w:style w:type="character" w:customStyle="1" w:styleId="Heading7Char">
-    <w:name w:val="Heading 7 Char"/>
-    <w:basedOn w:val="DefaultParagraphFont"/>
-    <w:link w:val="Heading7"/>
-    <w:uiPriority w:val="9"/>
-    <w:semiHidden/>
-    <w:qFormat/>
-    <w:rsid w:val="002B224E"/>
-    <w:rPr>
-      <w:rFonts w:eastAsiaTheme="majorEastAsia" w:cstheme="majorBidi"/>
-      <w:color w:val="595959" w:themeColor="text1" w:themeTint="A6"/>
-    </w:rPr>
-  </w:style>
-  <w:style w:type="character" w:customStyle="1" w:styleId="Heading8Char">
-    <w:name w:val="Heading 8 Char"/>
-    <w:basedOn w:val="DefaultParagraphFont"/>
-    <w:link w:val="Heading8"/>
-    <w:uiPriority w:val="9"/>
-    <w:semiHidden/>
-    <w:qFormat/>
-    <w:rsid w:val="002B224E"/>
-    <w:rPr>
-      <w:rFonts w:eastAsiaTheme="majorEastAsia" w:cstheme="majorBidi"/>
-      <w:i/>
-      <w:iCs/>
-      <w:color w:val="272727" w:themeColor="text1" w:themeTint="D8"/>
-    </w:rPr>
-  </w:style>
-  <w:style w:type="character" w:customStyle="1" w:styleId="Heading9Char">
-    <w:name w:val="Heading 9 Char"/>
-    <w:basedOn w:val="DefaultParagraphFont"/>
-    <w:link w:val="Heading9"/>
-    <w:uiPriority w:val="9"/>
-    <w:semiHidden/>
-    <w:qFormat/>
-    <w:rsid w:val="002B224E"/>
-    <w:rPr>
-      <w:rFonts w:eastAsiaTheme="majorEastAsia" w:cstheme="majorBidi"/>
-      <w:color w:val="272727" w:themeColor="text1" w:themeTint="D8"/>
-    </w:rPr>
-  </w:style>
-  <w:style w:type="character" w:customStyle="1" w:styleId="TitleChar">
-    <w:name w:val="Title Char"/>
-    <w:basedOn w:val="DefaultParagraphFont"/>
-    <w:link w:val="Title"/>
-    <w:uiPriority w:val="10"/>
-    <w:qFormat/>
-    <w:rsid w:val="002B224E"/>
-    <w:rPr>
-      <w:rFonts w:asciiTheme="majorHAnsi" w:eastAsiaTheme="majorEastAsia" w:hAnsiTheme="majorHAnsi" w:cstheme="majorBidi"/>
-      <w:spacing w:val="-10"/>
-      <w:kern w:val="2"/>
-      <w:sz w:val="56"/>
-      <w:szCs w:val="56"/>
-    </w:rPr>
-  </w:style>
-  <w:style w:type="character" w:customStyle="1" w:styleId="SubtitleChar">
-    <w:name w:val="Subtitle Char"/>
-    <w:basedOn w:val="DefaultParagraphFont"/>
-    <w:link w:val="Subtitle"/>
-    <w:uiPriority w:val="11"/>
-    <w:qFormat/>
-    <w:rsid w:val="002B224E"/>
-    <w:rPr>
-      <w:rFonts w:eastAsiaTheme="majorEastAsia" w:cstheme="majorBidi"/>
-      <w:color w:val="595959" w:themeColor="text1" w:themeTint="A6"/>
-      <w:spacing w:val="15"/>
-      <w:sz w:val="28"/>
-      <w:szCs w:val="28"/>
-    </w:rPr>
-  </w:style>
-  <w:style w:type="character" w:customStyle="1" w:styleId="QuoteChar">
-    <w:name w:val="Quote Char"/>
-    <w:basedOn w:val="DefaultParagraphFont"/>
-    <w:link w:val="Quote"/>
-    <w:uiPriority w:val="29"/>
-    <w:qFormat/>
-    <w:rsid w:val="002B224E"/>
-    <w:rPr>
-      <w:i/>
-      <w:iCs/>
-      <w:color w:val="404040" w:themeColor="text1" w:themeTint="BF"/>
-    </w:rPr>
-  </w:style>
-  <w:style w:type="character" w:styleId="IntenseEmphasis">
-    <w:name w:val="Intense Emphasis"/>
-    <w:basedOn w:val="DefaultParagraphFont"/>
-    <w:uiPriority w:val="21"/>
-    <w:qFormat/>
-    <w:rsid w:val="002B224E"/>
-    <w:rPr>
-      <w:i/>
-      <w:iCs/>
-      <w:color w:val="2F5496" w:themeColor="accent1" w:themeShade="BF"/>
-    </w:rPr>
-  </w:style>
-  <w:style w:type="character" w:customStyle="1" w:styleId="IntenseQuoteChar">
-    <w:name w:val="Intense Quote Char"/>
-    <w:basedOn w:val="DefaultParagraphFont"/>
-    <w:link w:val="IntenseQuote"/>
-    <w:uiPriority w:val="30"/>
-    <w:qFormat/>
-    <w:rsid w:val="002B224E"/>
-    <w:rPr>
-      <w:i/>
-      <w:iCs/>
-      <w:color w:val="2F5496" w:themeColor="accent1" w:themeShade="BF"/>
-    </w:rPr>
-  </w:style>
-  <w:style w:type="character" w:styleId="IntenseReference">
-    <w:name w:val="Intense Reference"/>
-    <w:basedOn w:val="DefaultParagraphFont"/>
-    <w:uiPriority w:val="32"/>
-    <w:qFormat/>
-    <w:rsid w:val="002B224E"/>
-    <w:rPr>
-      <w:b/>
-      <w:bCs/>
-      <w:smallCaps/>
-      <w:color w:val="2F5496" w:themeColor="accent1" w:themeShade="BF"/>
-      <w:spacing w:val="5"/>
-    </w:rPr>
-  </w:style>
-  <w:style w:type="character" w:styleId="Hyperlink">
-    <w:name w:val="Hyperlink"/>
-    <w:basedOn w:val="DefaultParagraphFont"/>
-    <w:uiPriority w:val="99"/>
-    <w:unhideWhenUsed/>
-    <w:rsid w:val="009C4808"/>
-    <w:rPr>
-      <w:color w:val="0563C1" w:themeColor="hyperlink"/>
-      <w:u w:val="single"/>
-    </w:rPr>
-  </w:style>
-  <w:style w:type="character" w:styleId="UnresolvedMention">
-    <w:name w:val="Unresolved Mention"/>
-    <w:basedOn w:val="DefaultParagraphFont"/>
-    <w:uiPriority w:val="99"/>
-    <w:semiHidden/>
-    <w:unhideWhenUsed/>
-    <w:qFormat/>
-    <w:rsid w:val="009C4808"/>
-    <w:rPr>
-      <w:color w:val="605E5C"/>
-      <w:shd w:val="clear" w:color="auto" w:fill="E1DFDD"/>
-    </w:rPr>
-  </w:style>
-  <w:style w:type="paragraph" w:customStyle="1" w:styleId="Heading">
-    <w:name w:val="Heading"/>
-    <w:basedOn w:val="Normal"/>
-    <w:next w:val="BodyText"/>
-    <w:qFormat/>
-    <w:pPr>
-      <w:keepNext/>
-      <w:spacing w:before="240" w:after="120"/>
-    </w:pPr>
-    <w:rPr>
-      <w:rFonts w:ascii="Liberation Sans" w:eastAsia="Microsoft YaHei" w:hAnsi="Liberation Sans" w:cs="Arial"/>
-      <w:sz w:val="28"/>
-      <w:szCs w:val="28"/>
-    </w:rPr>
-  </w:style>
-  <w:style w:type="paragraph" w:styleId="BodyText">
-    <w:name w:val="Body Text"/>
-    <w:basedOn w:val="Normal"/>
-    <w:pPr>
-      <w:spacing w:after="140" w:line="276" w:lineRule="auto"/>
-    </w:pPr>
-  </w:style>
-  <w:style w:type="paragraph" w:styleId="List">
-    <w:name w:val="List"/>
-    <w:basedOn w:val="BodyText"/>
-    <w:rPr>
-      <w:rFonts w:cs="Arial"/>
-    </w:rPr>
-  </w:style>
-  <w:style w:type="paragraph" w:styleId="Caption">
-    <w:name w:val="caption"/>
-    <w:basedOn w:val="Normal"/>
-    <w:qFormat/>
-    <w:pPr>
-      <w:suppressLineNumbers/>
-      <w:spacing w:before="120" w:after="120"/>
-    </w:pPr>
-    <w:rPr>
-      <w:rFonts w:cs="Arial"/>
-      <w:i/>
-      <w:iCs/>
-      <w:sz w:val="24"/>
-      <w:szCs w:val="24"/>
-    </w:rPr>
-  </w:style>
-  <w:style w:type="paragraph" w:customStyle="1" w:styleId="Index">
-    <w:name w:val="Index"/>
-    <w:basedOn w:val="Normal"/>
-    <w:qFormat/>
-    <w:pPr>
-      <w:suppressLineNumbers/>
-    </w:pPr>
-    <w:rPr>
-      <w:rFonts w:cs="Arial"/>
-    </w:rPr>
-  </w:style>
-  <w:style w:type="paragraph" w:styleId="Title">
-    <w:name w:val="Title"/>
-    <w:basedOn w:val="Normal"/>
-    <w:next w:val="Normal"/>
-    <w:link w:val="TitleChar"/>
-    <w:uiPriority w:val="10"/>
-    <w:qFormat/>
-    <w:rsid w:val="002B224E"/>
-    <w:pPr>
-      <w:spacing w:after="80" w:line="240" w:lineRule="auto"/>
-      <w:contextualSpacing/>
-    </w:pPr>
-    <w:rPr>
-      <w:rFonts w:asciiTheme="majorHAnsi" w:eastAsiaTheme="majorEastAsia" w:hAnsiTheme="majorHAnsi" w:cstheme="majorBidi"/>
-      <w:spacing w:val="-10"/>
-      <w:sz w:val="56"/>
-      <w:szCs w:val="56"/>
-    </w:rPr>
-  </w:style>
-  <w:style w:type="paragraph" w:styleId="Subtitle">
-    <w:name w:val="Subtitle"/>
-    <w:basedOn w:val="Normal"/>
-    <w:next w:val="Normal"/>
-    <w:link w:val="SubtitleChar"/>
-    <w:uiPriority w:val="11"/>
-    <w:qFormat/>
-    <w:rsid w:val="002B224E"/>
-    <w:rPr>
-      <w:rFonts w:eastAsiaTheme="majorEastAsia" w:cstheme="majorBidi"/>
-      <w:color w:val="595959" w:themeColor="text1" w:themeTint="A6"/>
-      <w:spacing w:val="15"/>
-      <w:sz w:val="28"/>
-      <w:szCs w:val="28"/>
-    </w:rPr>
-  </w:style>
-  <w:style w:type="paragraph" w:styleId="Quote">
-    <w:name w:val="Quote"/>
-    <w:basedOn w:val="Normal"/>
-    <w:next w:val="Normal"/>
-    <w:link w:val="QuoteChar"/>
-    <w:uiPriority w:val="29"/>
-    <w:qFormat/>
-    <w:rsid w:val="002B224E"/>
-    <w:pPr>
-      <w:spacing w:before="160"/>
-      <w:jc w:val="center"/>
-    </w:pPr>
-    <w:rPr>
-      <w:i/>
-      <w:iCs/>
-      <w:color w:val="404040" w:themeColor="text1" w:themeTint="BF"/>
-    </w:rPr>
-  </w:style>
-  <w:style w:type="paragraph" w:styleId="ListParagraph">
-    <w:name w:val="List Paragraph"/>
-    <w:basedOn w:val="Normal"/>
-    <w:uiPriority w:val="34"/>
-    <w:qFormat/>
-    <w:rsid w:val="002B224E"/>
-    <w:pPr>
-      <w:ind w:left="720"/>
-      <w:contextualSpacing/>
-    </w:pPr>
-  </w:style>
-  <w:style w:type="paragraph" w:styleId="IntenseQuote">
-    <w:name w:val="Intense Quote"/>
-    <w:basedOn w:val="Normal"/>
-    <w:next w:val="Normal"/>
-    <w:link w:val="IntenseQuoteChar"/>
-    <w:uiPriority w:val="30"/>
-    <w:qFormat/>
-    <w:rsid w:val="002B224E"/>
-    <w:pPr>
-      <w:pBdr>
-        <w:top w:val="single" w:sz="4" w:space="10" w:color="2F5496" w:themeColor="accent1" w:themeShade="BF"/>
-        <w:bottom w:val="single" w:sz="4" w:space="10" w:color="2F5496" w:themeColor="accent1" w:themeShade="BF"/>
-      </w:pBdr>
-      <w:spacing w:before="360" w:after="360"/>
-      <w:ind w:left="864" w:right="864"/>
-      <w:jc w:val="center"/>
-    </w:pPr>
-    <w:rPr>
-      <w:i/>
-      <w:iCs/>
-      <w:color w:val="2F5496" w:themeColor="accent1" w:themeShade="BF"/>
-    </w:rPr>
-  </w:style>
 </w:styles>
 </file>
 
 <file path=word/theme/theme1.xml><?xml version="1.0" encoding="utf-8"?>
-<a:theme xmlns:a="http://schemas.openxmlformats.org/drawingml/2006/main" name="Office Theme">
+<a:theme xmlns:a="http://schemas.openxmlformats.org/drawingml/2006/main" xmlns:r="http://schemas.openxmlformats.org/officeDocument/2006/relationships" name="Office Theme">
   <a:themeElements>
     <a:clrScheme name="Office">
       <a:dk1>
         <a:srgbClr val="000000"/>
       </a:dk1>
       <a:lt1>
-        <a:srgbClr val="FFFFFF"/>
+        <a:srgbClr val="ffffff"/>
       </a:lt1>
       <a:dk2>
-        <a:srgbClr val="44546A"/>
+        <a:srgbClr val="44546a"/>
       </a:dk2>
       <a:lt2>
-        <a:srgbClr val="E7E6E6"/>
+        <a:srgbClr val="e7e6e6"/>
       </a:lt2>
       <a:accent1>
-        <a:srgbClr val="4472C4"/>
+        <a:srgbClr val="4472c4"/>
       </a:accent1>
       <a:accent2>
-        <a:srgbClr val="ED7D31"/>
+        <a:srgbClr val="ed7d31"/>
       </a:accent2>
       <a:accent3>
-        <a:srgbClr val="A5A5A5"/>
+        <a:srgbClr val="a5a5a5"/>
       </a:accent3>
       <a:accent4>
-        <a:srgbClr val="FFC000"/>
+        <a:srgbClr val="ffc000"/>
       </a:accent4>
       <a:accent5>
-        <a:srgbClr val="5B9BD5"/>
+        <a:srgbClr val="5b9bd5"/>
       </a:accent5>
       <a:accent6>
-        <a:srgbClr val="70AD47"/>
+        <a:srgbClr val="70ad47"/>
       </a:accent6>
       <a:hlink>
-        <a:srgbClr val="0563C1"/>
+        <a:srgbClr val="0563c1"/>
       </a:hlink>
       <a:folHlink>
-        <a:srgbClr val="954F72"/>
+        <a:srgbClr val="954f72"/>
       </a:folHlink>
     </a:clrScheme>
     <a:fontScheme name="Office">
       <a:majorFont>
-        <a:latin typeface="Calibri Light" panose="020F0302020204030204"/>
+        <a:latin typeface="Calibri Light" panose="020F0302020204030204" pitchFamily="0" charset="1"/>
         <a:ea typeface=""/>
         <a:cs typeface=""/>
       </a:majorFont>
       <a:minorFont>
-        <a:latin typeface="Calibri" panose="020F0502020204030204"/>
+        <a:latin typeface="Calibri" panose="020F0502020204030204" pitchFamily="0" charset="1"/>
         <a:ea typeface=""/>
         <a:cs typeface=""/>
       </a:minorFont>
@@ -2334,7 +2722,7 @@
             </a:gs>
           </a:gsLst>
           <a:lin ang="5400000" scaled="0"/>
-          <a:tileRect/>
+          <a:tileRect l="0" t="0" r="0" b="0"/>
         </a:gradFill>
         <a:gradFill>
           <a:gsLst>
@@ -2358,7 +2746,7 @@
             </a:gs>
           </a:gsLst>
           <a:lin ang="5400000" scaled="0"/>
-          <a:tileRect/>
+          <a:tileRect l="0" t="0" r="0" b="0"/>
         </a:gradFill>
       </a:fillStyleLst>
       <a:lnStyleLst>
@@ -2418,12 +2806,10 @@
             </a:gs>
           </a:gsLst>
           <a:lin ang="5400000" scaled="0"/>
-          <a:tileRect/>
+          <a:tileRect l="0" t="0" r="0" b="0"/>
         </a:gradFill>
       </a:bgFillStyleLst>
     </a:fmtScheme>
   </a:themeElements>
-  <a:objectDefaults/>
-  <a:extraClrSchemeLst/>
 </a:theme>
 </file>